--- a/DOCs/Принципы разработки компании Ситис.docx
+++ b/DOCs/Принципы разработки компании Ситис.docx
@@ -551,25 +551,7 @@
                                       <w:rPr>
                                         <w:color w:val="0070C0"/>
                                       </w:rPr>
-                                      <w:t>Принци</w:t>
-                                    </w:r>
-                                    <w:r>
-                                      <w:rPr>
-                                        <w:color w:val="0070C0"/>
-                                      </w:rPr>
-                                      <w:t xml:space="preserve">пы </w:t>
-                                    </w:r>
-                                    <w:r>
-                                      <w:rPr>
-                                        <w:color w:val="0070C0"/>
-                                      </w:rPr>
-                                      <w:t xml:space="preserve">и приемы </w:t>
-                                    </w:r>
-                                    <w:r>
-                                      <w:rPr>
-                                        <w:color w:val="0070C0"/>
-                                      </w:rPr>
-                                      <w:t xml:space="preserve">разработки </w:t>
+                                      <w:t>Принципы и приемы разработки</w:t>
                                     </w:r>
                                   </w:p>
                                 </w:sdtContent>
@@ -647,25 +629,7 @@
                                 <w:rPr>
                                   <w:color w:val="0070C0"/>
                                 </w:rPr>
-                                <w:t>Принци</w:t>
-                              </w:r>
-                              <w:r>
-                                <w:rPr>
-                                  <w:color w:val="0070C0"/>
-                                </w:rPr>
-                                <w:t xml:space="preserve">пы </w:t>
-                              </w:r>
-                              <w:r>
-                                <w:rPr>
-                                  <w:color w:val="0070C0"/>
-                                </w:rPr>
-                                <w:t xml:space="preserve">и приемы </w:t>
-                              </w:r>
-                              <w:r>
-                                <w:rPr>
-                                  <w:color w:val="0070C0"/>
-                                </w:rPr>
-                                <w:t xml:space="preserve">разработки </w:t>
+                                <w:t>Принципы и приемы разработки</w:t>
                               </w:r>
                             </w:p>
                           </w:sdtContent>
@@ -747,19 +711,7 @@
               <w:rPr>
                 <w:rStyle w:val="af1"/>
               </w:rPr>
-              <w:t>its.1</w:t>
-            </w:r>
-            <w:r>
-              <w:rPr>
-                <w:rStyle w:val="af1"/>
-              </w:rPr>
-              <w:t>c</w:t>
-            </w:r>
-            <w:r>
-              <w:rPr>
-                <w:rStyle w:val="af1"/>
-              </w:rPr>
-              <w:t>.ru</w:t>
+              <w:t>its.1c.ru</w:t>
             </w:r>
           </w:hyperlink>
           <w:r>
@@ -1071,9 +1023,6 @@
           <w:r>
             <w:t xml:space="preserve"> В конфигурациях на основе БСП 2 (ERP, УТ 11, БП 3.0, ЗУП 3.0 и т. д) этот механизм значительно расширен. С его помощью без изменения конфигурации возможно создавать внешние отчеты и обработки (с размещением команды запуска в командном интерфейсе и возможностью настройки доступа различным пользователям), обработки заполнения документа, обработки создания документа на основании, дополнительные печатные формы и др.</w:t>
           </w:r>
-          <w:r>
-            <w:br/>
-          </w:r>
         </w:p>
         <w:p>
           <w:pPr>
@@ -1081,9 +1030,139 @@
               <w:rStyle w:val="12"/>
             </w:rPr>
           </w:pPr>
-          <w:r>
+        </w:p>
+        <w:p>
+          <w:pPr>
+            <w:pStyle w:val="2"/>
             <w:rPr>
               <w:rStyle w:val="12"/>
+              <w:caps/>
+              <w:color w:val="auto"/>
+              <w:sz w:val="20"/>
+              <w:szCs w:val="20"/>
+              <w:shd w:val="clear" w:color="auto" w:fill="auto"/>
+            </w:rPr>
+          </w:pPr>
+          <w:r>
+            <w:rPr>
+              <w:rStyle w:val="12"/>
+              <w:caps/>
+              <w:color w:val="auto"/>
+              <w:sz w:val="20"/>
+              <w:szCs w:val="20"/>
+              <w:shd w:val="clear" w:color="auto" w:fill="auto"/>
+            </w:rPr>
+            <w:t xml:space="preserve">Дополнительные Файлы </w:t>
+          </w:r>
+        </w:p>
+        <w:p>
+          <w:pPr>
+            <w:rPr>
+              <w:rStyle w:val="12"/>
+            </w:rPr>
+          </w:pPr>
+          <w:hyperlink r:id="rId12" w:history="1">
+            <w:r>
+              <w:rPr>
+                <w:rStyle w:val="af1"/>
+              </w:rPr>
+              <w:t>GIT</w:t>
+            </w:r>
+            <w:r>
+              <w:rPr>
+                <w:rStyle w:val="af1"/>
+              </w:rPr>
+              <w:t xml:space="preserve"> </w:t>
+            </w:r>
+            <w:r>
+              <w:rPr>
+                <w:rStyle w:val="af1"/>
+              </w:rPr>
+              <w:t>Files</w:t>
+            </w:r>
+          </w:hyperlink>
+          <w:r>
+            <w:rPr>
+              <w:rStyle w:val="12"/>
+              <w:caps w:val="0"/>
+              <w:color w:val="auto"/>
+              <w:spacing w:val="0"/>
+              <w:sz w:val="20"/>
+              <w:szCs w:val="20"/>
+              <w:shd w:val="clear" w:color="auto" w:fill="auto"/>
+            </w:rPr>
+            <w:t xml:space="preserve"> </w:t>
+          </w:r>
+          <w:r>
+            <w:rPr>
+              <w:rStyle w:val="12"/>
+              <w:caps w:val="0"/>
+              <w:color w:val="auto"/>
+              <w:spacing w:val="0"/>
+              <w:sz w:val="20"/>
+              <w:szCs w:val="20"/>
+              <w:shd w:val="clear" w:color="auto" w:fill="auto"/>
+            </w:rPr>
+            <w:t>файлы с примерами</w:t>
+          </w:r>
+          <w:r>
+            <w:rPr>
+              <w:rStyle w:val="12"/>
+              <w:caps w:val="0"/>
+              <w:color w:val="auto"/>
+              <w:spacing w:val="0"/>
+              <w:sz w:val="20"/>
+              <w:szCs w:val="20"/>
+              <w:shd w:val="clear" w:color="auto" w:fill="auto"/>
+            </w:rPr>
+            <w:t>,</w:t>
+          </w:r>
+          <w:r>
+            <w:rPr>
+              <w:rStyle w:val="12"/>
+              <w:caps w:val="0"/>
+              <w:color w:val="auto"/>
+              <w:spacing w:val="0"/>
+              <w:sz w:val="20"/>
+              <w:szCs w:val="20"/>
+              <w:shd w:val="clear" w:color="auto" w:fill="auto"/>
+            </w:rPr>
+            <w:t xml:space="preserve"> указанными в документе</w:t>
+          </w:r>
+          <w:r>
+            <w:rPr>
+              <w:rStyle w:val="12"/>
+              <w:caps w:val="0"/>
+              <w:color w:val="auto"/>
+              <w:spacing w:val="0"/>
+              <w:sz w:val="20"/>
+              <w:szCs w:val="20"/>
+              <w:shd w:val="clear" w:color="auto" w:fill="auto"/>
+            </w:rPr>
+            <w:t>.</w:t>
+          </w:r>
+          <w:bookmarkStart w:id="2" w:name="_GoBack"/>
+          <w:bookmarkEnd w:id="2"/>
+        </w:p>
+        <w:p>
+          <w:pPr>
+            <w:rPr>
+              <w:rStyle w:val="12"/>
+            </w:rPr>
+          </w:pPr>
+        </w:p>
+        <w:p>
+          <w:pPr>
+            <w:rPr>
+              <w:rStyle w:val="12"/>
+              <w:shd w:val="clear" w:color="auto" w:fill="auto"/>
+            </w:rPr>
+          </w:pPr>
+          <w:r>
+            <w:rPr>
+              <w:rStyle w:val="12"/>
+              <w:caps w:val="0"/>
+              <w:shd w:val="clear" w:color="auto" w:fill="auto"/>
             </w:rPr>
             <w:br w:type="page"/>
           </w:r>
@@ -1174,7 +1253,7 @@
                         <pic:cNvPicPr/>
                       </pic:nvPicPr>
                       <pic:blipFill>
-                        <a:blip r:embed="rId12"/>
+                        <a:blip r:embed="rId13"/>
                         <a:stretch>
                           <a:fillRect/>
                         </a:stretch>
@@ -1279,10 +1358,10 @@
                 <v:path o:extrusionok="f" gradientshapeok="t" o:connecttype="rect"/>
                 <o:lock v:ext="edit" aspectratio="t"/>
               </v:shapetype>
-              <v:shape id="_x0000_i1140" type="#_x0000_t75" style="width:57.95pt;height:17.3pt" o:ole="">
-                <v:imagedata r:id="rId13" o:title=""/>
+              <v:shape id="_x0000_i1025" type="#_x0000_t75" style="width:57.75pt;height:17.25pt" o:ole="">
+                <v:imagedata r:id="rId14" o:title=""/>
               </v:shape>
-              <o:OLEObject Type="Embed" ProgID="Package" ShapeID="_x0000_i1140" DrawAspect="Content" ObjectID="_1592579810" r:id="rId14"/>
+              <o:OLEObject Type="Embed" ProgID="Package" ShapeID="_x0000_i1025" DrawAspect="Content" ObjectID="_1592580114" r:id="rId15"/>
             </w:object>
           </w:r>
           <w:r>
@@ -1355,7 +1434,7 @@
                         <pic:cNvPicPr/>
                       </pic:nvPicPr>
                       <pic:blipFill>
-                        <a:blip r:embed="rId15"/>
+                        <a:blip r:embed="rId16"/>
                         <a:stretch>
                           <a:fillRect/>
                         </a:stretch>
@@ -1445,7 +1524,7 @@
                         <pic:cNvPicPr/>
                       </pic:nvPicPr>
                       <pic:blipFill>
-                        <a:blip r:embed="rId16"/>
+                        <a:blip r:embed="rId17"/>
                         <a:stretch>
                           <a:fillRect/>
                         </a:stretch>
@@ -1578,10 +1657,7 @@
                   <w:cnfStyle w:val="000000100000" w:firstRow="0" w:lastRow="0" w:firstColumn="0" w:lastColumn="0" w:oddVBand="0" w:evenVBand="0" w:oddHBand="1" w:evenHBand="0" w:firstRowFirstColumn="0" w:firstRowLastColumn="0" w:lastRowFirstColumn="0" w:lastRowLastColumn="0"/>
                 </w:pPr>
                 <w:r>
-                  <w:t>с</w:t>
-                </w:r>
-                <w:r>
-                  <w:t>_</w:t>
+                  <w:t>с_</w:t>
                 </w:r>
               </w:p>
             </w:tc>
@@ -1792,7 +1868,7 @@
                         <pic:cNvPicPr/>
                       </pic:nvPicPr>
                       <pic:blipFill>
-                        <a:blip r:embed="rId17"/>
+                        <a:blip r:embed="rId18"/>
                         <a:stretch>
                           <a:fillRect/>
                         </a:stretch>
@@ -1937,10 +2013,10 @@
               <w:shd w:val="clear" w:color="auto" w:fill="auto"/>
             </w:rPr>
             <w:object w:dxaOrig="2370" w:dyaOrig="810">
-              <v:shape id="_x0000_i1138" type="#_x0000_t75" style="width:57.05pt;height:19.65pt" o:ole="">
-                <v:imagedata r:id="rId18" o:title=""/>
+              <v:shape id="_x0000_i1026" type="#_x0000_t75" style="width:57pt;height:19.5pt" o:ole="">
+                <v:imagedata r:id="rId19" o:title=""/>
               </v:shape>
-              <o:OLEObject Type="Embed" ProgID="Package" ShapeID="_x0000_i1138" DrawAspect="Content" ObjectID="_1592579811" r:id="rId19"/>
+              <o:OLEObject Type="Embed" ProgID="Package" ShapeID="_x0000_i1026" DrawAspect="Content" ObjectID="_1592580115" r:id="rId20"/>
             </w:object>
           </w:r>
           <w:r>
@@ -2075,7 +2151,7 @@
                         <pic:cNvPicPr/>
                       </pic:nvPicPr>
                       <pic:blipFill>
-                        <a:blip r:embed="rId20"/>
+                        <a:blip r:embed="rId21"/>
                         <a:stretch>
                           <a:fillRect/>
                         </a:stretch>
@@ -2127,7 +2203,7 @@
                         <pic:cNvPicPr/>
                       </pic:nvPicPr>
                       <pic:blipFill>
-                        <a:blip r:embed="rId21"/>
+                        <a:blip r:embed="rId22"/>
                         <a:stretch>
                           <a:fillRect/>
                         </a:stretch>
@@ -2243,7 +2319,7 @@
                         <pic:cNvPicPr/>
                       </pic:nvPicPr>
                       <pic:blipFill>
-                        <a:blip r:embed="rId22"/>
+                        <a:blip r:embed="rId23"/>
                         <a:stretch>
                           <a:fillRect/>
                         </a:stretch>
@@ -2289,7 +2365,7 @@
                         <pic:cNvPicPr/>
                       </pic:nvPicPr>
                       <pic:blipFill>
-                        <a:blip r:embed="rId23"/>
+                        <a:blip r:embed="rId24"/>
                         <a:stretch>
                           <a:fillRect/>
                         </a:stretch>
@@ -2335,33 +2411,21 @@
           </w:r>
           <w:r>
             <w:object w:dxaOrig="4545" w:dyaOrig="810">
-              <v:shape id="_x0000_i1142" type="#_x0000_t75" style="width:97.25pt;height:17.3pt" o:ole="">
-                <v:imagedata r:id="rId24" o:title=""/>
+              <v:shape id="_x0000_i1027" type="#_x0000_t75" style="width:97.5pt;height:17.25pt" o:ole="">
+                <v:imagedata r:id="rId25" o:title=""/>
               </v:shape>
-              <o:OLEObject Type="Embed" ProgID="Package" ShapeID="_x0000_i1142" DrawAspect="Content" ObjectID="_1592579812" r:id="rId25"/>
+              <o:OLEObject Type="Embed" ProgID="Package" ShapeID="_x0000_i1027" DrawAspect="Content" ObjectID="_1592580116" r:id="rId26"/>
             </w:object>
           </w:r>
           <w:r>
             <w:t xml:space="preserve">(с) </w:t>
           </w:r>
-          <w:hyperlink r:id="rId26" w:history="1">
+          <w:hyperlink r:id="rId27" w:history="1">
             <w:r>
               <w:rPr>
                 <w:rStyle w:val="af1"/>
               </w:rPr>
-              <w:t>infostart.ru</w:t>
-            </w:r>
-            <w:r>
-              <w:rPr>
-                <w:rStyle w:val="af1"/>
-              </w:rPr>
-              <w:t>/</w:t>
-            </w:r>
-            <w:r>
-              <w:rPr>
-                <w:rStyle w:val="af1"/>
-              </w:rPr>
-              <w:t>304736</w:t>
+              <w:t>infostart.ru/304736</w:t>
             </w:r>
           </w:hyperlink>
           <w:r>
@@ -2441,7 +2505,7 @@
                     <pic:cNvPicPr/>
                   </pic:nvPicPr>
                   <pic:blipFill>
-                    <a:blip r:embed="rId27"/>
+                    <a:blip r:embed="rId28"/>
                     <a:stretch>
                       <a:fillRect/>
                     </a:stretch>
@@ -2488,7 +2552,7 @@
                     <pic:cNvPicPr/>
                   </pic:nvPicPr>
                   <pic:blipFill>
-                    <a:blip r:embed="rId28"/>
+                    <a:blip r:embed="rId29"/>
                     <a:stretch>
                       <a:fillRect/>
                     </a:stretch>
@@ -2543,7 +2607,7 @@
                     <pic:cNvPicPr/>
                   </pic:nvPicPr>
                   <pic:blipFill>
-                    <a:blip r:embed="rId29"/>
+                    <a:blip r:embed="rId30"/>
                     <a:stretch>
                       <a:fillRect/>
                     </a:stretch>
@@ -2597,7 +2661,7 @@
                     <pic:cNvPicPr/>
                   </pic:nvPicPr>
                   <pic:blipFill>
-                    <a:blip r:embed="rId30"/>
+                    <a:blip r:embed="rId31"/>
                     <a:stretch>
                       <a:fillRect/>
                     </a:stretch>
@@ -2703,7 +2767,7 @@
                     <pic:cNvPicPr/>
                   </pic:nvPicPr>
                   <pic:blipFill>
-                    <a:blip r:embed="rId31"/>
+                    <a:blip r:embed="rId32"/>
                     <a:stretch>
                       <a:fillRect/>
                     </a:stretch>
@@ -2743,7 +2807,7 @@
                     <pic:cNvPicPr/>
                   </pic:nvPicPr>
                   <pic:blipFill>
-                    <a:blip r:embed="rId32"/>
+                    <a:blip r:embed="rId33"/>
                     <a:stretch>
                       <a:fillRect/>
                     </a:stretch>
@@ -2834,7 +2898,7 @@
                     <pic:cNvPicPr/>
                   </pic:nvPicPr>
                   <pic:blipFill>
-                    <a:blip r:embed="rId33"/>
+                    <a:blip r:embed="rId34"/>
                     <a:stretch>
                       <a:fillRect/>
                     </a:stretch>
@@ -2880,7 +2944,7 @@
                     <pic:cNvPicPr/>
                   </pic:nvPicPr>
                   <pic:blipFill>
-                    <a:blip r:embed="rId34"/>
+                    <a:blip r:embed="rId35"/>
                     <a:stretch>
                       <a:fillRect/>
                     </a:stretch>
@@ -2919,8 +2983,6 @@
         </w:rPr>
         <w:t>но</w:t>
       </w:r>
-      <w:bookmarkStart w:id="2" w:name="_GoBack"/>
-      <w:bookmarkEnd w:id="2"/>
       <w:r>
         <w:rPr>
           <w:noProof/>
@@ -2954,7 +3016,7 @@
                     <pic:cNvPicPr/>
                   </pic:nvPicPr>
                   <pic:blipFill>
-                    <a:blip r:embed="rId35"/>
+                    <a:blip r:embed="rId36"/>
                     <a:stretch>
                       <a:fillRect/>
                     </a:stretch>
@@ -3064,10 +3126,7 @@
         <w:t>Данный комментарий доступен из кода, и при открытии формы его сле</w:t>
       </w:r>
       <w:r>
-        <w:t>дует добавлять к заголовку окна, т</w:t>
-      </w:r>
-      <w:r>
-        <w:t>огда версия обработки или отчета всегда будет видна в заголовке формы.</w:t>
+        <w:t>дует добавлять к заголовку окна, тогда версия обработки или отчета всегда будет видна в заголовке формы.</w:t>
       </w:r>
     </w:p>
     <w:p>
@@ -3095,7 +3154,7 @@
                     <pic:cNvPicPr/>
                   </pic:nvPicPr>
                   <pic:blipFill>
-                    <a:blip r:embed="rId36"/>
+                    <a:blip r:embed="rId37"/>
                     <a:stretch>
                       <a:fillRect/>
                     </a:stretch>
@@ -3138,7 +3197,7 @@
                     <pic:cNvPicPr/>
                   </pic:nvPicPr>
                   <pic:blipFill>
-                    <a:blip r:embed="rId37"/>
+                    <a:blip r:embed="rId38"/>
                     <a:stretch>
                       <a:fillRect/>
                     </a:stretch>
@@ -3160,7 +3219,7 @@
       </w:r>
     </w:p>
     <w:sectPr>
-      <w:footerReference w:type="default" r:id="rId38"/>
+      <w:footerReference w:type="default" r:id="rId39"/>
       <w:pgSz w:w="12240" w:h="15840" w:code="1"/>
       <w:pgMar w:top="1077" w:right="1134" w:bottom="1077" w:left="1134" w:header="720" w:footer="720" w:gutter="0"/>
       <w:cols w:space="720"/>
@@ -3224,7 +3283,7 @@
           <w:rPr>
             <w:color w:val="0070C0"/>
           </w:rPr>
-          <w:t xml:space="preserve">Принципы и приемы разработки </w:t>
+          <w:t>Принципы и приемы разработки</w:t>
         </w:r>
       </w:sdtContent>
     </w:sdt>
@@ -3292,7 +3351,7 @@
         <w:noProof/>
         <w:color w:val="0070C0"/>
       </w:rPr>
-      <w:t>8</w:t>
+      <w:t>2</w:t>
     </w:r>
     <w:r>
       <w:rPr>
@@ -5387,6 +5446,7 @@
   <w:style w:type="character" w:default="1" w:styleId="a0">
     <w:name w:val="Default Paragraph Font"/>
     <w:uiPriority w:val="1"/>
+    <w:semiHidden/>
     <w:unhideWhenUsed/>
   </w:style>
   <w:style w:type="table" w:default="1" w:styleId="a1">
@@ -6687,10 +6747,10 @@
   </w:font>
   <w:font w:name="Times New Roman">
     <w:panose1 w:val="02020603050405020304"/>
-    <w:charset w:val="00"/>
+    <w:charset w:val="CC"/>
     <w:family w:val="roman"/>
     <w:pitch w:val="variable"/>
-    <w:sig w:usb0="E0002AFF" w:usb1="C0007843" w:usb2="00000009" w:usb3="00000000" w:csb0="000001FF" w:csb1="00000000"/>
+    <w:sig w:usb0="E0002EFF" w:usb1="C000785B" w:usb2="00000009" w:usb3="00000000" w:csb0="000001FF" w:csb1="00000000"/>
   </w:font>
   <w:font w:name="Courier New">
     <w:panose1 w:val="02070309020205020404"/>
@@ -6708,10 +6768,10 @@
   </w:font>
   <w:font w:name="Calibri">
     <w:panose1 w:val="020F0502020204030204"/>
-    <w:charset w:val="00"/>
+    <w:charset w:val="CC"/>
     <w:family w:val="swiss"/>
     <w:pitch w:val="variable"/>
-    <w:sig w:usb0="E00002FF" w:usb1="4000ACFF" w:usb2="00000001" w:usb3="00000000" w:csb0="0000019F" w:csb1="00000000"/>
+    <w:sig w:usb0="E0002AFF" w:usb1="C000247B" w:usb2="00000009" w:usb3="00000000" w:csb0="000001FF" w:csb1="00000000"/>
   </w:font>
   <w:font w:name="Yu Mincho">
     <w:altName w:val="MS Gothic"/>
@@ -6723,10 +6783,10 @@
   </w:font>
   <w:font w:name="Calibri Light">
     <w:panose1 w:val="020F0302020204030204"/>
-    <w:charset w:val="00"/>
+    <w:charset w:val="CC"/>
     <w:family w:val="swiss"/>
     <w:pitch w:val="variable"/>
-    <w:sig w:usb0="A00002EF" w:usb1="4000207B" w:usb2="00000000" w:usb3="00000000" w:csb0="0000009F" w:csb1="00000000"/>
+    <w:sig w:usb0="E0002AFF" w:usb1="C000247B" w:usb2="00000009" w:usb3="00000000" w:csb0="000001FF" w:csb1="00000000"/>
   </w:font>
   <w:font w:name="Yu Gothic Light">
     <w:panose1 w:val="020B0300000000000000"/>
@@ -6753,6 +6813,8 @@
   </w:compat>
   <w:rsids>
     <w:rsidRoot w:val="00A97676"/>
+    <w:rsid w:val="00170551"/>
+    <w:rsid w:val="0082791A"/>
     <w:rsid w:val="008C0260"/>
     <w:rsid w:val="00A97676"/>
   </w:rsids>
@@ -7544,7 +7606,7 @@
 </file>
 
 <file path=customXml/itemProps3.xml><?xml version="1.0" encoding="utf-8"?>
-<ds:datastoreItem xmlns:ds="http://schemas.openxmlformats.org/officeDocument/2006/customXml" ds:itemID="{29B85FB3-6AC2-4449-AAB0-FD37E1478ABB}">
+<ds:datastoreItem xmlns:ds="http://schemas.openxmlformats.org/officeDocument/2006/customXml" ds:itemID="{847BA9C4-8B31-414B-BC1F-E287C7A8D3C5}">
   <ds:schemaRefs>
     <ds:schemaRef ds:uri="http://schemas.openxmlformats.org/officeDocument/2006/bibliography"/>
   </ds:schemaRefs>

--- a/DOCs/Принципы разработки компании Ситис.docx
+++ b/DOCs/Принципы разработки компании Ситис.docx
@@ -922,13 +922,29 @@
           </w:r>
           <w:r>
             <w:br/>
-            <w:t>Имена аналогичны именам соответствующих типовых модулей (с_ОбщегоНазначенияКлиент, с_Регламентные</w:t>
+            <w:t>Имена аналогичны именам соответствующих типовых модулей (</w:t>
+          </w:r>
+          <w:proofErr w:type="spellStart"/>
+          <w:r>
+            <w:t>с_ОбщегоНазначенияКлиент</w:t>
+          </w:r>
+          <w:proofErr w:type="spellEnd"/>
+          <w:r>
+            <w:t xml:space="preserve">, </w:t>
+          </w:r>
+          <w:proofErr w:type="spellStart"/>
+          <w:r>
+            <w:t>с_Регламентные</w:t>
           </w:r>
           <w:r>
             <w:t>З</w:t>
           </w:r>
           <w:r>
-            <w:t>аданияСервер и т.п.)</w:t>
+            <w:t>аданияСервер</w:t>
+          </w:r>
+          <w:proofErr w:type="spellEnd"/>
+          <w:r>
+            <w:t xml:space="preserve"> и т.п.)</w:t>
           </w:r>
         </w:p>
         <w:p>
@@ -1066,20 +1082,30 @@
               <w:rPr>
                 <w:rStyle w:val="af1"/>
               </w:rPr>
-              <w:t>GIT</w:t>
+              <w:t xml:space="preserve">GIT </w:t>
+            </w:r>
+            <w:proofErr w:type="spellStart"/>
+            <w:r>
+              <w:rPr>
+                <w:rStyle w:val="af1"/>
+              </w:rPr>
+              <w:t>F</w:t>
+            </w:r>
+            <w:bookmarkStart w:id="2" w:name="_GoBack"/>
+            <w:bookmarkEnd w:id="2"/>
+            <w:r>
+              <w:rPr>
+                <w:rStyle w:val="af1"/>
+              </w:rPr>
+              <w:t>i</w:t>
             </w:r>
             <w:r>
               <w:rPr>
                 <w:rStyle w:val="af1"/>
               </w:rPr>
-              <w:t xml:space="preserve"> </w:t>
+              <w:t>les</w:t>
             </w:r>
-            <w:r>
-              <w:rPr>
-                <w:rStyle w:val="af1"/>
-              </w:rPr>
-              <w:t>Files</w:t>
-            </w:r>
+            <w:proofErr w:type="spellEnd"/>
           </w:hyperlink>
           <w:r>
             <w:rPr>
@@ -1141,8 +1167,6 @@
             </w:rPr>
             <w:t>.</w:t>
           </w:r>
-          <w:bookmarkStart w:id="2" w:name="_GoBack"/>
-          <w:bookmarkEnd w:id="2"/>
         </w:p>
         <w:p>
           <w:pPr>
@@ -1358,20 +1382,28 @@
                 <v:path o:extrusionok="f" gradientshapeok="t" o:connecttype="rect"/>
                 <o:lock v:ext="edit" aspectratio="t"/>
               </v:shapetype>
-              <v:shape id="_x0000_i1025" type="#_x0000_t75" style="width:57.75pt;height:17.25pt" o:ole="">
+              <v:shape id="_x0000_i1025" type="#_x0000_t75" style="width:57.5pt;height:17.3pt" o:ole="">
                 <v:imagedata r:id="rId14" o:title=""/>
               </v:shape>
-              <o:OLEObject Type="Embed" ProgID="Package" ShapeID="_x0000_i1025" DrawAspect="Content" ObjectID="_1592580114" r:id="rId15"/>
+              <o:OLEObject Type="Embed" ProgID="Package" ShapeID="_x0000_i1025" DrawAspect="Content" ObjectID="_1592581349" r:id="rId15"/>
             </w:object>
           </w:r>
           <w:r>
             <w:t xml:space="preserve">, </w:t>
           </w:r>
+          <w:proofErr w:type="spellStart"/>
           <w:r>
             <w:rPr>
               <w:lang w:val="en-US"/>
             </w:rPr>
-            <w:t xml:space="preserve">ctrl+shift+t  </w:t>
+            <w:t>ctrl+shift+t</w:t>
+          </w:r>
+          <w:proofErr w:type="spellEnd"/>
+          <w:r>
+            <w:rPr>
+              <w:lang w:val="en-US"/>
+            </w:rPr>
+            <w:t xml:space="preserve">  </w:t>
           </w:r>
           <w:r>
             <w:t>в 1с</w:t>
@@ -1384,7 +1416,23 @@
           </w:r>
           <w:r>
             <w:br/>
-            <w:t>Состоит из маркера начала «++», окончания «--», названия компании «Ситис», знака двоеточия «:», «ника» разработчика (как в почте) «</w:t>
+            <w:t>Состоит из маркера начала «++», окончания «--», названия компании «</w:t>
+          </w:r>
+          <w:proofErr w:type="spellStart"/>
+          <w:r>
+            <w:t>Ситис</w:t>
+          </w:r>
+          <w:proofErr w:type="spellEnd"/>
+          <w:r>
+            <w:t>», знака двоеточия «:», «</w:t>
+          </w:r>
+          <w:proofErr w:type="spellStart"/>
+          <w:r>
+            <w:t>ника</w:t>
+          </w:r>
+          <w:proofErr w:type="spellEnd"/>
+          <w:r>
+            <w:t>» разработчика (как в почте) «</w:t>
           </w:r>
           <w:r>
             <w:rPr>
@@ -1395,12 +1443,14 @@
           <w:r>
             <w:t>.</w:t>
           </w:r>
+          <w:proofErr w:type="spellStart"/>
           <w:r>
             <w:rPr>
               <w:lang w:val="en-US"/>
             </w:rPr>
             <w:t>virich</w:t>
           </w:r>
+          <w:proofErr w:type="spellEnd"/>
           <w:r>
             <w:t>», даты изменений, номера задачи, и произвольного комментария (не обязателен).</w:t>
           </w:r>
@@ -1496,7 +1546,15 @@
             <w:t xml:space="preserve"> префикс</w:t>
           </w:r>
           <w:r>
-            <w:t xml:space="preserve"> на (Ситис) если это новый объект метаданных</w:t>
+            <w:t xml:space="preserve"> на (</w:t>
+          </w:r>
+          <w:proofErr w:type="spellStart"/>
+          <w:r>
+            <w:t>Ситис</w:t>
+          </w:r>
+          <w:proofErr w:type="spellEnd"/>
+          <w:r>
+            <w:t>) если это новый объект метаданных</w:t>
           </w:r>
           <w:r>
             <w:t>, и ставим сокращенный комментарий.</w:t>
@@ -1697,7 +1755,15 @@
                   <w:cnfStyle w:val="000000000000" w:firstRow="0" w:lastRow="0" w:firstColumn="0" w:lastColumn="0" w:oddVBand="0" w:evenVBand="0" w:oddHBand="0" w:evenHBand="0" w:firstRowFirstColumn="0" w:firstRowLastColumn="0" w:lastRowFirstColumn="0" w:lastRowLastColumn="0"/>
                 </w:pPr>
                 <w:r>
-                  <w:t xml:space="preserve">(Ситис) </w:t>
+                  <w:t>(</w:t>
+                </w:r>
+                <w:proofErr w:type="spellStart"/>
+                <w:r>
+                  <w:t>Ситис</w:t>
+                </w:r>
+                <w:proofErr w:type="spellEnd"/>
+                <w:r>
+                  <w:t xml:space="preserve">) </w:t>
                 </w:r>
               </w:p>
             </w:tc>
@@ -1755,13 +1821,29 @@
                   </w:rPr>
                 </w:pPr>
                 <w:r>
-                  <w:t xml:space="preserve">//Ситис: </w:t>
+                  <w:t>//</w:t>
                 </w:r>
+                <w:proofErr w:type="spellStart"/>
+                <w:r>
+                  <w:t>Ситис</w:t>
+                </w:r>
+                <w:proofErr w:type="spellEnd"/>
+                <w:r>
+                  <w:t xml:space="preserve">: </w:t>
+                </w:r>
+                <w:proofErr w:type="spellStart"/>
                 <w:r>
                   <w:rPr>
                     <w:lang w:val="en-US"/>
                   </w:rPr>
-                  <w:t>p.virich 995</w:t>
+                  <w:t>p.virich</w:t>
+                </w:r>
+                <w:proofErr w:type="spellEnd"/>
+                <w:r>
+                  <w:rPr>
+                    <w:lang w:val="en-US"/>
+                  </w:rPr>
+                  <w:t xml:space="preserve"> 995</w:t>
                 </w:r>
               </w:p>
             </w:tc>
@@ -1774,13 +1856,29 @@
                   <w:cnfStyle w:val="000000100000" w:firstRow="0" w:lastRow="0" w:firstColumn="0" w:lastColumn="0" w:oddVBand="0" w:evenVBand="0" w:oddHBand="1" w:evenHBand="0" w:firstRowFirstColumn="0" w:firstRowLastColumn="0" w:lastRowFirstColumn="0" w:lastRowLastColumn="0"/>
                 </w:pPr>
                 <w:r>
-                  <w:t xml:space="preserve">//Ситис: </w:t>
+                  <w:t>//</w:t>
                 </w:r>
+                <w:proofErr w:type="spellStart"/>
+                <w:r>
+                  <w:t>Ситис</w:t>
+                </w:r>
+                <w:proofErr w:type="spellEnd"/>
+                <w:r>
+                  <w:t xml:space="preserve">: </w:t>
+                </w:r>
+                <w:proofErr w:type="spellStart"/>
                 <w:r>
                   <w:rPr>
                     <w:lang w:val="en-US"/>
                   </w:rPr>
-                  <w:t>p.virich 995</w:t>
+                  <w:t>p.virich</w:t>
+                </w:r>
+                <w:proofErr w:type="spellEnd"/>
+                <w:r>
+                  <w:rPr>
+                    <w:lang w:val="en-US"/>
+                  </w:rPr>
+                  <w:t xml:space="preserve"> 995</w:t>
                 </w:r>
               </w:p>
             </w:tc>
@@ -1793,13 +1891,29 @@
                   <w:cnfStyle w:val="000000100000" w:firstRow="0" w:lastRow="0" w:firstColumn="0" w:lastColumn="0" w:oddVBand="0" w:evenVBand="0" w:oddHBand="1" w:evenHBand="0" w:firstRowFirstColumn="0" w:firstRowLastColumn="0" w:lastRowFirstColumn="0" w:lastRowLastColumn="0"/>
                 </w:pPr>
                 <w:r>
-                  <w:t xml:space="preserve">//Ситис: </w:t>
+                  <w:t>//</w:t>
                 </w:r>
+                <w:proofErr w:type="spellStart"/>
+                <w:r>
+                  <w:t>Ситис</w:t>
+                </w:r>
+                <w:proofErr w:type="spellEnd"/>
+                <w:r>
+                  <w:t xml:space="preserve">: </w:t>
+                </w:r>
+                <w:proofErr w:type="spellStart"/>
                 <w:r>
                   <w:rPr>
                     <w:lang w:val="en-US"/>
                   </w:rPr>
-                  <w:t>p.virich 99</w:t>
+                  <w:t>p.virich</w:t>
+                </w:r>
+                <w:proofErr w:type="spellEnd"/>
+                <w:r>
+                  <w:rPr>
+                    <w:lang w:val="en-US"/>
+                  </w:rPr>
+                  <w:t xml:space="preserve"> 99</w:t>
                 </w:r>
                 <w:r>
                   <w:t>1</w:t>
@@ -2013,10 +2127,10 @@
               <w:shd w:val="clear" w:color="auto" w:fill="auto"/>
             </w:rPr>
             <w:object w:dxaOrig="2370" w:dyaOrig="810">
-              <v:shape id="_x0000_i1026" type="#_x0000_t75" style="width:57pt;height:19.5pt" o:ole="">
+              <v:shape id="_x0000_i1026" type="#_x0000_t75" style="width:57.05pt;height:19.65pt" o:ole="">
                 <v:imagedata r:id="rId19" o:title=""/>
               </v:shape>
-              <o:OLEObject Type="Embed" ProgID="Package" ShapeID="_x0000_i1026" DrawAspect="Content" ObjectID="_1592580115" r:id="rId20"/>
+              <o:OLEObject Type="Embed" ProgID="Package" ShapeID="_x0000_i1026" DrawAspect="Content" ObjectID="_1592581350" r:id="rId20"/>
             </w:object>
           </w:r>
           <w:r>
@@ -2279,17 +2393,29 @@
           <w:r>
             <w:t>БСП общие модули с постфиксом «переопределяемый», например, «</w:t>
           </w:r>
+          <w:proofErr w:type="spellStart"/>
           <w:r>
             <w:t>МодификацияКонфигурацииПереопределяемый</w:t>
           </w:r>
+          <w:proofErr w:type="spellEnd"/>
           <w:r>
             <w:t>.</w:t>
           </w:r>
           <w:r>
-            <w:t xml:space="preserve"> ПриСозданииНаСервере</w:t>
-          </w:r>
-          <w:r>
-            <w:t xml:space="preserve">()» вызывается для всех типовых форм </w:t>
+            <w:t xml:space="preserve"> </w:t>
+          </w:r>
+          <w:proofErr w:type="spellStart"/>
+          <w:proofErr w:type="gramStart"/>
+          <w:r>
+            <w:t>ПриСозданииНаСервере</w:t>
+          </w:r>
+          <w:proofErr w:type="spellEnd"/>
+          <w:r>
+            <w:t>(</w:t>
+          </w:r>
+          <w:proofErr w:type="gramEnd"/>
+          <w:r>
+            <w:t xml:space="preserve">)» вызывается для всех типовых форм </w:t>
           </w:r>
           <w:r>
             <w:t>) или наших общих модулях.</w:t>
@@ -2411,10 +2537,10 @@
           </w:r>
           <w:r>
             <w:object w:dxaOrig="4545" w:dyaOrig="810">
-              <v:shape id="_x0000_i1027" type="#_x0000_t75" style="width:97.5pt;height:17.25pt" o:ole="">
+              <v:shape id="_x0000_i1027" type="#_x0000_t75" style="width:97.7pt;height:17.3pt" o:ole="">
                 <v:imagedata r:id="rId25" o:title=""/>
               </v:shape>
-              <o:OLEObject Type="Embed" ProgID="Package" ShapeID="_x0000_i1027" DrawAspect="Content" ObjectID="_1592580116" r:id="rId26"/>
+              <o:OLEObject Type="Embed" ProgID="Package" ShapeID="_x0000_i1027" DrawAspect="Content" ObjectID="_1592581351" r:id="rId26"/>
             </w:object>
           </w:r>
           <w:r>
@@ -2455,8 +2581,13 @@
       <w:r>
         <w:t xml:space="preserve">Типовые роли никогда не трогаем, для добавления/изменения функционала добавляем свои роли (Исключение: </w:t>
       </w:r>
-      <w:r>
-        <w:t>ПолныеПрава - всегда</w:t>
+      <w:proofErr w:type="spellStart"/>
+      <w:r>
+        <w:t>ПолныеПрава</w:t>
+      </w:r>
+      <w:proofErr w:type="spellEnd"/>
+      <w:r>
+        <w:t xml:space="preserve"> - всегда</w:t>
       </w:r>
       <w:r>
         <w:t xml:space="preserve"> удаляем из них непосредственное удаление новых объектов).</w:t>
@@ -2724,11 +2855,18 @@
       <w:r>
         <w:t xml:space="preserve">. Добавляем запуск в </w:t>
       </w:r>
+      <w:proofErr w:type="spellStart"/>
+      <w:proofErr w:type="gramStart"/>
       <w:r>
         <w:t>ПриНачалеРаботыСистемы</w:t>
       </w:r>
-      <w:r>
-        <w:t>()</w:t>
+      <w:proofErr w:type="spellEnd"/>
+      <w:r>
+        <w:t>(</w:t>
+      </w:r>
+      <w:proofErr w:type="gramEnd"/>
+      <w:r>
+        <w:t>)</w:t>
       </w:r>
       <w:r>
         <w:t xml:space="preserve"> (например через вызов сервера из общего серверного модуля)</w:t>
@@ -2843,11 +2981,16 @@
       <w:r>
         <w:t>лан видов характеристик, регистр сведений «</w:t>
       </w:r>
+      <w:proofErr w:type="spellStart"/>
       <w:r>
         <w:t>с</w:t>
       </w:r>
       <w:r>
-        <w:t>_Настройки»</w:t>
+        <w:t>_Настройки</w:t>
+      </w:r>
+      <w:proofErr w:type="spellEnd"/>
+      <w:r>
+        <w:t>»</w:t>
       </w:r>
       <w:r>
         <w:t xml:space="preserve">, к значениям которого потом можем обращаться в коде и </w:t>
@@ -3351,7 +3494,7 @@
         <w:noProof/>
         <w:color w:val="0070C0"/>
       </w:rPr>
-      <w:t>2</w:t>
+      <w:t>4</w:t>
     </w:r>
     <w:r>
       <w:rPr>
@@ -6817,6 +6960,7 @@
     <w:rsid w:val="0082791A"/>
     <w:rsid w:val="008C0260"/>
     <w:rsid w:val="00A97676"/>
+    <w:rsid w:val="00E554BF"/>
   </w:rsids>
   <m:mathPr>
     <m:mathFont m:val="Cambria Math"/>
@@ -7606,7 +7750,7 @@
 </file>
 
 <file path=customXml/itemProps3.xml><?xml version="1.0" encoding="utf-8"?>
-<ds:datastoreItem xmlns:ds="http://schemas.openxmlformats.org/officeDocument/2006/customXml" ds:itemID="{847BA9C4-8B31-414B-BC1F-E287C7A8D3C5}">
+<ds:datastoreItem xmlns:ds="http://schemas.openxmlformats.org/officeDocument/2006/customXml" ds:itemID="{D7D76ACB-865F-40C6-8D7F-F83FCFA90A2F}">
   <ds:schemaRefs>
     <ds:schemaRef ds:uri="http://schemas.openxmlformats.org/officeDocument/2006/bibliography"/>
   </ds:schemaRefs>

--- a/DOCs/Принципы разработки компании Ситис.docx
+++ b/DOCs/Принципы разработки компании Ситис.docx
@@ -556,28 +556,35 @@
                                   </w:p>
                                 </w:sdtContent>
                               </w:sdt>
-                              <w:sdt>
-                                <w:sdtPr>
-                                  <w:alias w:val="Подзаголовок"/>
-                                  <w:tag w:val=""/>
-                                  <w:id w:val="-2143496904"/>
-                                  <w:dataBinding w:prefixMappings="xmlns:ns0='http://purl.org/dc/elements/1.1/' xmlns:ns1='http://schemas.openxmlformats.org/package/2006/metadata/core-properties' " w:xpath="/ns1:coreProperties[1]/ns0:subject[1]" w:storeItemID="{6C3C8BC8-F283-45AE-878A-BAB7291924A1}"/>
-                                  <w15:appearance w15:val="hidden"/>
-                                  <w:text/>
-                                </w:sdtPr>
-                                <w:sdtEndPr/>
-                                <w:sdtContent>
-                                  <w:p>
-                                    <w:pPr>
-                                      <w:pStyle w:val="17"/>
-                                      <w:jc w:val="center"/>
-                                    </w:pPr>
+                              <w:p>
+                                <w:pPr>
+                                  <w:pStyle w:val="17"/>
+                                  <w:jc w:val="center"/>
+                                </w:pPr>
+                                <w:sdt>
+                                  <w:sdtPr>
+                                    <w:alias w:val="Подзаголовок"/>
+                                    <w:tag w:val=""/>
+                                    <w:id w:val="-2143496904"/>
+                                    <w:dataBinding w:prefixMappings="xmlns:ns0='http://purl.org/dc/elements/1.1/' xmlns:ns1='http://schemas.openxmlformats.org/package/2006/metadata/core-properties' " w:xpath="/ns1:coreProperties[1]/ns0:subject[1]" w:storeItemID="{6C3C8BC8-F283-45AE-878A-BAB7291924A1}"/>
+                                    <w15:appearance w15:val="hidden"/>
+                                    <w:text/>
+                                  </w:sdtPr>
+                                  <w:sdtEndPr/>
+                                  <w:sdtContent>
                                     <w:r>
                                       <w:t>Для разработчиков и консультантов</w:t>
                                     </w:r>
-                                  </w:p>
-                                </w:sdtContent>
-                              </w:sdt>
+                                  </w:sdtContent>
+                                </w:sdt>
+                                <w:r>
+                                  <w:t xml:space="preserve"> </w:t>
+                                </w:r>
+                                <w:r>
+                                  <w:br/>
+                                  <w:t>(«библия» стажера)</w:t>
+                                </w:r>
+                              </w:p>
                             </w:txbxContent>
                           </wps:txbx>
                           <wps:bodyPr rot="0" spcFirstLastPara="0" vertOverflow="overflow" horzOverflow="overflow" vert="horz" wrap="square" lIns="0" tIns="0" rIns="0" bIns="0" numCol="1" spcCol="0" rtlCol="0" fromWordArt="0" anchor="t" anchorCtr="0" forceAA="0" compatLnSpc="1">
@@ -634,28 +641,35 @@
                             </w:p>
                           </w:sdtContent>
                         </w:sdt>
-                        <w:sdt>
-                          <w:sdtPr>
-                            <w:alias w:val="Подзаголовок"/>
-                            <w:tag w:val=""/>
-                            <w:id w:val="-2143496904"/>
-                            <w:dataBinding w:prefixMappings="xmlns:ns0='http://purl.org/dc/elements/1.1/' xmlns:ns1='http://schemas.openxmlformats.org/package/2006/metadata/core-properties' " w:xpath="/ns1:coreProperties[1]/ns0:subject[1]" w:storeItemID="{6C3C8BC8-F283-45AE-878A-BAB7291924A1}"/>
-                            <w15:appearance w15:val="hidden"/>
-                            <w:text/>
-                          </w:sdtPr>
-                          <w:sdtEndPr/>
-                          <w:sdtContent>
-                            <w:p>
-                              <w:pPr>
-                                <w:pStyle w:val="17"/>
-                                <w:jc w:val="center"/>
-                              </w:pPr>
+                        <w:p>
+                          <w:pPr>
+                            <w:pStyle w:val="17"/>
+                            <w:jc w:val="center"/>
+                          </w:pPr>
+                          <w:sdt>
+                            <w:sdtPr>
+                              <w:alias w:val="Подзаголовок"/>
+                              <w:tag w:val=""/>
+                              <w:id w:val="-2143496904"/>
+                              <w:dataBinding w:prefixMappings="xmlns:ns0='http://purl.org/dc/elements/1.1/' xmlns:ns1='http://schemas.openxmlformats.org/package/2006/metadata/core-properties' " w:xpath="/ns1:coreProperties[1]/ns0:subject[1]" w:storeItemID="{6C3C8BC8-F283-45AE-878A-BAB7291924A1}"/>
+                              <w15:appearance w15:val="hidden"/>
+                              <w:text/>
+                            </w:sdtPr>
+                            <w:sdtEndPr/>
+                            <w:sdtContent>
                               <w:r>
                                 <w:t>Для разработчиков и консультантов</w:t>
                               </w:r>
-                            </w:p>
-                          </w:sdtContent>
-                        </w:sdt>
+                            </w:sdtContent>
+                          </w:sdt>
+                          <w:r>
+                            <w:t xml:space="preserve"> </w:t>
+                          </w:r>
+                          <w:r>
+                            <w:br/>
+                            <w:t>(«библия» стажера)</w:t>
+                          </w:r>
+                        </w:p>
                       </w:txbxContent>
                     </v:textbox>
                     <w10:wrap type="topAndBottom" anchorx="margin" anchory="margin"/>
@@ -711,7 +725,19 @@
               <w:rPr>
                 <w:rStyle w:val="af1"/>
               </w:rPr>
-              <w:t>its.1c.ru</w:t>
+              <w:t>its.1c</w:t>
+            </w:r>
+            <w:r>
+              <w:rPr>
+                <w:rStyle w:val="af1"/>
+              </w:rPr>
+              <w:t>.</w:t>
+            </w:r>
+            <w:r>
+              <w:rPr>
+                <w:rStyle w:val="af1"/>
+              </w:rPr>
+              <w:t>ru</w:t>
             </w:r>
           </w:hyperlink>
           <w:r>
@@ -1089,21 +1115,7 @@
               <w:rPr>
                 <w:rStyle w:val="af1"/>
               </w:rPr>
-              <w:t>F</w:t>
-            </w:r>
-            <w:bookmarkStart w:id="2" w:name="_GoBack"/>
-            <w:bookmarkEnd w:id="2"/>
-            <w:r>
-              <w:rPr>
-                <w:rStyle w:val="af1"/>
-              </w:rPr>
-              <w:t>i</w:t>
-            </w:r>
-            <w:r>
-              <w:rPr>
-                <w:rStyle w:val="af1"/>
-              </w:rPr>
-              <w:t>les</w:t>
+              <w:t>Files</w:t>
             </w:r>
             <w:proofErr w:type="spellEnd"/>
           </w:hyperlink>
@@ -1309,6 +1321,9 @@
           <w:r>
             <w:t xml:space="preserve"> объектов ставим на редактирование корень конфигурации (без подчиненных).</w:t>
           </w:r>
+          <w:r>
+            <w:t xml:space="preserve"> Для снятия с поддержки конфигурации с хранилищем необходимо произвести захват корня конфигурации.</w:t>
+          </w:r>
         </w:p>
         <w:p>
           <w:pPr>
@@ -1385,24 +1400,37 @@
               <v:shape id="_x0000_i1025" type="#_x0000_t75" style="width:57.5pt;height:17.3pt" o:ole="">
                 <v:imagedata r:id="rId14" o:title=""/>
               </v:shape>
-              <o:OLEObject Type="Embed" ProgID="Package" ShapeID="_x0000_i1025" DrawAspect="Content" ObjectID="_1592581349" r:id="rId15"/>
+              <o:OLEObject Type="Embed" ProgID="Package" ShapeID="_x0000_i1025" DrawAspect="Content" ObjectID="_1592585191" r:id="rId15"/>
             </w:object>
           </w:r>
           <w:r>
             <w:t xml:space="preserve">, </w:t>
           </w:r>
-          <w:proofErr w:type="spellStart"/>
           <w:r>
             <w:rPr>
               <w:lang w:val="en-US"/>
             </w:rPr>
-            <w:t>ctrl+shift+t</w:t>
-          </w:r>
-          <w:proofErr w:type="spellEnd"/>
+            <w:t>ctrl</w:t>
+          </w:r>
+          <w:r>
+            <w:t>+</w:t>
+          </w:r>
           <w:r>
             <w:rPr>
               <w:lang w:val="en-US"/>
             </w:rPr>
+            <w:t>shift</w:t>
+          </w:r>
+          <w:r>
+            <w:t>+</w:t>
+          </w:r>
+          <w:r>
+            <w:rPr>
+              <w:lang w:val="en-US"/>
+            </w:rPr>
+            <w:t>t</w:t>
+          </w:r>
+          <w:r>
             <w:t xml:space="preserve">  </w:t>
           </w:r>
           <w:r>
@@ -1689,6 +1717,7 @@
               </w:tcPr>
               <w:p>
                 <w:r>
+                  <w:lastRenderedPageBreak/>
                   <w:t>Имя</w:t>
                 </w:r>
               </w:p>
@@ -1741,7 +1770,6 @@
               </w:tcPr>
               <w:p>
                 <w:r>
-                  <w:lastRenderedPageBreak/>
                   <w:t>Синоним</w:t>
                 </w:r>
               </w:p>
@@ -2130,7 +2158,7 @@
               <v:shape id="_x0000_i1026" type="#_x0000_t75" style="width:57.05pt;height:19.65pt" o:ole="">
                 <v:imagedata r:id="rId19" o:title=""/>
               </v:shape>
-              <o:OLEObject Type="Embed" ProgID="Package" ShapeID="_x0000_i1026" DrawAspect="Content" ObjectID="_1592581350" r:id="rId20"/>
+              <o:OLEObject Type="Embed" ProgID="Package" ShapeID="_x0000_i1026" DrawAspect="Content" ObjectID="_1592585192" r:id="rId20"/>
             </w:object>
           </w:r>
           <w:r>
@@ -2198,7 +2226,6 @@
         <w:p>
           <w:pPr>
             <w:pStyle w:val="aff4"/>
-            <w:ind w:firstLine="720"/>
           </w:pPr>
           <w:r>
             <w:t>Д</w:t>
@@ -2243,6 +2270,7 @@
         </w:p>
         <w:p>
           <w:r>
+            <w:lastRenderedPageBreak/>
             <w:br/>
           </w:r>
           <w:r>
@@ -2289,7 +2317,6 @@
             <w:br/>
           </w:r>
           <w:r>
-            <w:lastRenderedPageBreak/>
             <w:t>Обработчики размещаем или в этом же модуле, или (для больших подсистем) выносим в отдельные общие модули с обработчиками подсистемы.</w:t>
           </w:r>
         </w:p>
@@ -2366,9 +2393,6 @@
           </w:r>
         </w:p>
         <w:p>
-          <w:pPr>
-            <w:ind w:firstLine="720"/>
-          </w:pPr>
           <w:r>
             <w:t>В</w:t>
           </w:r>
@@ -2540,7 +2564,7 @@
               <v:shape id="_x0000_i1027" type="#_x0000_t75" style="width:97.7pt;height:17.3pt" o:ole="">
                 <v:imagedata r:id="rId25" o:title=""/>
               </v:shape>
-              <o:OLEObject Type="Embed" ProgID="Package" ShapeID="_x0000_i1027" DrawAspect="Content" ObjectID="_1592581351" r:id="rId26"/>
+              <o:OLEObject Type="Embed" ProgID="Package" ShapeID="_x0000_i1027" DrawAspect="Content" ObjectID="_1592585193" r:id="rId26"/>
             </w:object>
           </w:r>
           <w:r>
@@ -2575,9 +2599,6 @@
       </w:r>
     </w:p>
     <w:p>
-      <w:pPr>
-        <w:ind w:firstLine="720"/>
-      </w:pPr>
       <w:r>
         <w:t xml:space="preserve">Типовые роли никогда не трогаем, для добавления/изменения функционала добавляем свои роли (Исключение: </w:t>
       </w:r>
@@ -2603,12 +2624,604 @@
         <w:pStyle w:val="2"/>
       </w:pPr>
       <w:r>
-        <w:t>Типовая схема ведения разработки:</w:t>
+        <w:t>Выделение кода цветом</w:t>
       </w:r>
     </w:p>
     <w:p>
       <w:r>
+        <w:t>По умолчанию в конфигураторе выключено, обязательно включаем.</w:t>
+      </w:r>
+    </w:p>
+    <w:p>
+      <w:r>
+        <w:rPr>
+          <w:noProof/>
+        </w:rPr>
+        <w:drawing>
+          <wp:inline distT="0" distB="0" distL="0" distR="0" wp14:anchorId="29156C01" wp14:editId="35DD3981">
+            <wp:extent cx="3067050" cy="1509086"/>
+            <wp:effectExtent l="0" t="0" r="0" b="0"/>
+            <wp:docPr id="115" name="Рисунок 115"/>
+            <wp:cNvGraphicFramePr>
+              <a:graphicFrameLocks xmlns:a="http://schemas.openxmlformats.org/drawingml/2006/main" noChangeAspect="1"/>
+            </wp:cNvGraphicFramePr>
+            <a:graphic xmlns:a="http://schemas.openxmlformats.org/drawingml/2006/main">
+              <a:graphicData uri="http://schemas.openxmlformats.org/drawingml/2006/picture">
+                <pic:pic xmlns:pic="http://schemas.openxmlformats.org/drawingml/2006/picture">
+                  <pic:nvPicPr>
+                    <pic:cNvPr id="1" name=""/>
+                    <pic:cNvPicPr/>
+                  </pic:nvPicPr>
+                  <pic:blipFill>
+                    <a:blip r:embed="rId28"/>
+                    <a:stretch>
+                      <a:fillRect/>
+                    </a:stretch>
+                  </pic:blipFill>
+                  <pic:spPr>
+                    <a:xfrm>
+                      <a:off x="0" y="0"/>
+                      <a:ext cx="3082229" cy="1516555"/>
+                    </a:xfrm>
+                    <a:prstGeom prst="rect">
+                      <a:avLst/>
+                    </a:prstGeom>
+                  </pic:spPr>
+                </pic:pic>
+              </a:graphicData>
+            </a:graphic>
+          </wp:inline>
+        </w:drawing>
+      </w:r>
+    </w:p>
+    <w:p>
+      <w:r>
+        <w:t>Позволяет часть ошибок с именами исключить уже на стадии кодирования и облегчает разработку.</w:t>
+      </w:r>
+    </w:p>
+    <w:p>
+      <w:r>
+        <w:rPr>
+          <w:noProof/>
+        </w:rPr>
+        <w:drawing>
+          <wp:inline distT="0" distB="0" distL="0" distR="0" wp14:anchorId="02F3ED39" wp14:editId="62E051A3">
+            <wp:extent cx="4541520" cy="1348065"/>
+            <wp:effectExtent l="0" t="0" r="0" b="5080"/>
+            <wp:docPr id="116" name="Рисунок 116"/>
+            <wp:cNvGraphicFramePr>
+              <a:graphicFrameLocks xmlns:a="http://schemas.openxmlformats.org/drawingml/2006/main" noChangeAspect="1"/>
+            </wp:cNvGraphicFramePr>
+            <a:graphic xmlns:a="http://schemas.openxmlformats.org/drawingml/2006/main">
+              <a:graphicData uri="http://schemas.openxmlformats.org/drawingml/2006/picture">
+                <pic:pic xmlns:pic="http://schemas.openxmlformats.org/drawingml/2006/picture">
+                  <pic:nvPicPr>
+                    <pic:cNvPr id="1" name=""/>
+                    <pic:cNvPicPr/>
+                  </pic:nvPicPr>
+                  <pic:blipFill>
+                    <a:blip r:embed="rId29"/>
+                    <a:stretch>
+                      <a:fillRect/>
+                    </a:stretch>
+                  </pic:blipFill>
+                  <pic:spPr>
+                    <a:xfrm>
+                      <a:off x="0" y="0"/>
+                      <a:ext cx="4591072" cy="1362773"/>
+                    </a:xfrm>
+                    <a:prstGeom prst="rect">
+                      <a:avLst/>
+                    </a:prstGeom>
+                  </pic:spPr>
+                </pic:pic>
+              </a:graphicData>
+            </a:graphic>
+          </wp:inline>
+        </w:drawing>
+      </w:r>
+    </w:p>
+    <w:p/>
+    <w:p>
+      <w:pPr>
+        <w:pStyle w:val="2"/>
+      </w:pPr>
+      <w:r>
+        <w:t>Инициализация значений</w:t>
+      </w:r>
+    </w:p>
+    <w:p>
+      <w:r>
+        <w:t>Часто для инициализации значений необходимы механизмы, которые должны выполнится в предприятии без участия разработчика.</w:t>
+      </w:r>
+    </w:p>
+    <w:p>
+      <w:r>
+        <w:t>Например, заполнение реквизитов предопределенных значений или миграция данных по реквизитам.</w:t>
+      </w:r>
+      <w:r>
+        <w:t xml:space="preserve"> </w:t>
+      </w:r>
+      <w:r>
+        <w:t xml:space="preserve">Добавляем обработку и регистр, если их еще нет.  Пишем обработчики событий на свободном номере. Добавляем запуск в </w:t>
+      </w:r>
+      <w:proofErr w:type="spellStart"/>
+      <w:proofErr w:type="gramStart"/>
+      <w:r>
+        <w:t>ПриНачалеРаботыСистемы</w:t>
+      </w:r>
+      <w:proofErr w:type="spellEnd"/>
+      <w:r>
+        <w:t>(</w:t>
+      </w:r>
+      <w:proofErr w:type="gramEnd"/>
+      <w:r>
+        <w:t>) (например через вызов сервера из общего серверного модуля).</w:t>
+      </w:r>
+    </w:p>
+    <w:p>
+      <w:r>
+        <w:t xml:space="preserve"> Принцип: в обработке – текущая версия, в регистре прошлая, при старте системы проверка и выполнение действий, обновление версии.</w:t>
+      </w:r>
+      <w:r>
+        <w:br/>
+      </w:r>
+      <w:r>
         <w:lastRenderedPageBreak/>
+        <w:br/>
+      </w:r>
+      <w:r>
+        <w:rPr>
+          <w:noProof/>
+        </w:rPr>
+        <w:drawing>
+          <wp:inline distT="0" distB="0" distL="0" distR="0" wp14:anchorId="68F512D6" wp14:editId="1CE083AC">
+            <wp:extent cx="2702998" cy="2791781"/>
+            <wp:effectExtent l="0" t="0" r="2540" b="8890"/>
+            <wp:docPr id="117" name="Рисунок 117"/>
+            <wp:cNvGraphicFramePr>
+              <a:graphicFrameLocks xmlns:a="http://schemas.openxmlformats.org/drawingml/2006/main" noChangeAspect="1"/>
+            </wp:cNvGraphicFramePr>
+            <a:graphic xmlns:a="http://schemas.openxmlformats.org/drawingml/2006/main">
+              <a:graphicData uri="http://schemas.openxmlformats.org/drawingml/2006/picture">
+                <pic:pic xmlns:pic="http://schemas.openxmlformats.org/drawingml/2006/picture">
+                  <pic:nvPicPr>
+                    <pic:cNvPr id="1" name=""/>
+                    <pic:cNvPicPr/>
+                  </pic:nvPicPr>
+                  <pic:blipFill>
+                    <a:blip r:embed="rId30"/>
+                    <a:stretch>
+                      <a:fillRect/>
+                    </a:stretch>
+                  </pic:blipFill>
+                  <pic:spPr>
+                    <a:xfrm>
+                      <a:off x="0" y="0"/>
+                      <a:ext cx="2753177" cy="2843608"/>
+                    </a:xfrm>
+                    <a:prstGeom prst="rect">
+                      <a:avLst/>
+                    </a:prstGeom>
+                  </pic:spPr>
+                </pic:pic>
+              </a:graphicData>
+            </a:graphic>
+          </wp:inline>
+        </w:drawing>
+      </w:r>
+      <w:r>
+        <w:rPr>
+          <w:noProof/>
+        </w:rPr>
+        <w:drawing>
+          <wp:inline distT="0" distB="0" distL="0" distR="0" wp14:anchorId="6C280E7C" wp14:editId="57C0A34E">
+            <wp:extent cx="3556000" cy="3663036"/>
+            <wp:effectExtent l="0" t="0" r="6350" b="0"/>
+            <wp:docPr id="118" name="Рисунок 118"/>
+            <wp:cNvGraphicFramePr>
+              <a:graphicFrameLocks xmlns:a="http://schemas.openxmlformats.org/drawingml/2006/main" noChangeAspect="1"/>
+            </wp:cNvGraphicFramePr>
+            <a:graphic xmlns:a="http://schemas.openxmlformats.org/drawingml/2006/main">
+              <a:graphicData uri="http://schemas.openxmlformats.org/drawingml/2006/picture">
+                <pic:pic xmlns:pic="http://schemas.openxmlformats.org/drawingml/2006/picture">
+                  <pic:nvPicPr>
+                    <pic:cNvPr id="1" name=""/>
+                    <pic:cNvPicPr/>
+                  </pic:nvPicPr>
+                  <pic:blipFill>
+                    <a:blip r:embed="rId31"/>
+                    <a:stretch>
+                      <a:fillRect/>
+                    </a:stretch>
+                  </pic:blipFill>
+                  <pic:spPr>
+                    <a:xfrm>
+                      <a:off x="0" y="0"/>
+                      <a:ext cx="3558591" cy="3665705"/>
+                    </a:xfrm>
+                    <a:prstGeom prst="rect">
+                      <a:avLst/>
+                    </a:prstGeom>
+                  </pic:spPr>
+                </pic:pic>
+              </a:graphicData>
+            </a:graphic>
+          </wp:inline>
+        </w:drawing>
+      </w:r>
+    </w:p>
+    <w:p>
+      <w:pPr>
+        <w:pStyle w:val="2"/>
+      </w:pPr>
+      <w:r>
+        <w:t>Механизм хранения настроек</w:t>
+      </w:r>
+    </w:p>
+    <w:p>
+      <w:r>
+        <w:t>Добавляем, если еще нет в конфигурации план видов характеристик, регистр сведений «</w:t>
+      </w:r>
+      <w:proofErr w:type="spellStart"/>
+      <w:r>
+        <w:t>с_Настройки</w:t>
+      </w:r>
+      <w:proofErr w:type="spellEnd"/>
+      <w:r>
+        <w:t>», к значениям которого потом можем обращаться в коде и СКД в виде «</w:t>
+      </w:r>
+      <w:r>
+        <w:rPr>
+          <w:sz w:val="14"/>
+        </w:rPr>
+        <w:t>РегистрыСведений.с_Настройки.ПолучитьНастройку(ПланыВидовХарактеристик.с_Настройки.КонтрагентМагазинПоУмолчанию)</w:t>
+      </w:r>
+      <w:r>
+        <w:rPr>
+          <w:sz w:val="14"/>
+        </w:rPr>
+        <w:t>»</w:t>
+      </w:r>
+    </w:p>
+    <w:p>
+      <w:pPr>
+        <w:rPr>
+          <w:noProof/>
+        </w:rPr>
+      </w:pPr>
+      <w:r>
+        <w:rPr>
+          <w:noProof/>
+        </w:rPr>
+        <w:drawing>
+          <wp:inline distT="0" distB="0" distL="0" distR="0" wp14:anchorId="13D039EA" wp14:editId="364A80FA">
+            <wp:extent cx="1965366" cy="1462500"/>
+            <wp:effectExtent l="0" t="0" r="0" b="4445"/>
+            <wp:docPr id="120" name="Рисунок 120"/>
+            <wp:cNvGraphicFramePr>
+              <a:graphicFrameLocks xmlns:a="http://schemas.openxmlformats.org/drawingml/2006/main" noChangeAspect="1"/>
+            </wp:cNvGraphicFramePr>
+            <a:graphic xmlns:a="http://schemas.openxmlformats.org/drawingml/2006/main">
+              <a:graphicData uri="http://schemas.openxmlformats.org/drawingml/2006/picture">
+                <pic:pic xmlns:pic="http://schemas.openxmlformats.org/drawingml/2006/picture">
+                  <pic:nvPicPr>
+                    <pic:cNvPr id="1" name=""/>
+                    <pic:cNvPicPr/>
+                  </pic:nvPicPr>
+                  <pic:blipFill>
+                    <a:blip r:embed="rId32"/>
+                    <a:stretch>
+                      <a:fillRect/>
+                    </a:stretch>
+                  </pic:blipFill>
+                  <pic:spPr>
+                    <a:xfrm>
+                      <a:off x="0" y="0"/>
+                      <a:ext cx="1978546" cy="1472308"/>
+                    </a:xfrm>
+                    <a:prstGeom prst="rect">
+                      <a:avLst/>
+                    </a:prstGeom>
+                  </pic:spPr>
+                </pic:pic>
+              </a:graphicData>
+            </a:graphic>
+          </wp:inline>
+        </w:drawing>
+      </w:r>
+      <w:r>
+        <w:rPr>
+          <w:noProof/>
+        </w:rPr>
+        <w:t xml:space="preserve"> </w:t>
+      </w:r>
+      <w:r>
+        <w:rPr>
+          <w:noProof/>
+        </w:rPr>
+        <w:drawing>
+          <wp:inline distT="0" distB="0" distL="0" distR="0" wp14:anchorId="6342CEC9" wp14:editId="1503D84D">
+            <wp:extent cx="2959350" cy="825335"/>
+            <wp:effectExtent l="0" t="0" r="0" b="0"/>
+            <wp:docPr id="121" name="Рисунок 121"/>
+            <wp:cNvGraphicFramePr>
+              <a:graphicFrameLocks xmlns:a="http://schemas.openxmlformats.org/drawingml/2006/main" noChangeAspect="1"/>
+            </wp:cNvGraphicFramePr>
+            <a:graphic xmlns:a="http://schemas.openxmlformats.org/drawingml/2006/main">
+              <a:graphicData uri="http://schemas.openxmlformats.org/drawingml/2006/picture">
+                <pic:pic xmlns:pic="http://schemas.openxmlformats.org/drawingml/2006/picture">
+                  <pic:nvPicPr>
+                    <pic:cNvPr id="1" name=""/>
+                    <pic:cNvPicPr/>
+                  </pic:nvPicPr>
+                  <pic:blipFill>
+                    <a:blip r:embed="rId33"/>
+                    <a:stretch>
+                      <a:fillRect/>
+                    </a:stretch>
+                  </pic:blipFill>
+                  <pic:spPr>
+                    <a:xfrm>
+                      <a:off x="0" y="0"/>
+                      <a:ext cx="2989677" cy="833793"/>
+                    </a:xfrm>
+                    <a:prstGeom prst="rect">
+                      <a:avLst/>
+                    </a:prstGeom>
+                  </pic:spPr>
+                </pic:pic>
+              </a:graphicData>
+            </a:graphic>
+          </wp:inline>
+        </w:drawing>
+      </w:r>
+    </w:p>
+    <w:p>
+      <w:pPr>
+        <w:rPr>
+          <w:noProof/>
+        </w:rPr>
+      </w:pPr>
+      <w:r>
+        <w:rPr>
+          <w:noProof/>
+        </w:rPr>
+        <w:t>При необходимости можно добавить форму настроек для удобства</w:t>
+      </w:r>
+    </w:p>
+    <w:p>
+      <w:pPr>
+        <w:rPr>
+          <w:lang w:val="en-US"/>
+        </w:rPr>
+      </w:pPr>
+      <w:r>
+        <w:rPr>
+          <w:noProof/>
+        </w:rPr>
+        <w:drawing>
+          <wp:inline distT="0" distB="0" distL="0" distR="0" wp14:anchorId="4F8DCF4C" wp14:editId="0E5681D6">
+            <wp:extent cx="2766951" cy="1769424"/>
+            <wp:effectExtent l="0" t="0" r="0" b="2540"/>
+            <wp:docPr id="122" name="Рисунок 122"/>
+            <wp:cNvGraphicFramePr>
+              <a:graphicFrameLocks xmlns:a="http://schemas.openxmlformats.org/drawingml/2006/main" noChangeAspect="1"/>
+            </wp:cNvGraphicFramePr>
+            <a:graphic xmlns:a="http://schemas.openxmlformats.org/drawingml/2006/main">
+              <a:graphicData uri="http://schemas.openxmlformats.org/drawingml/2006/picture">
+                <pic:pic xmlns:pic="http://schemas.openxmlformats.org/drawingml/2006/picture">
+                  <pic:nvPicPr>
+                    <pic:cNvPr id="1" name=""/>
+                    <pic:cNvPicPr/>
+                  </pic:nvPicPr>
+                  <pic:blipFill>
+                    <a:blip r:embed="rId34"/>
+                    <a:stretch>
+                      <a:fillRect/>
+                    </a:stretch>
+                  </pic:blipFill>
+                  <pic:spPr>
+                    <a:xfrm>
+                      <a:off x="0" y="0"/>
+                      <a:ext cx="2828450" cy="1808752"/>
+                    </a:xfrm>
+                    <a:prstGeom prst="rect">
+                      <a:avLst/>
+                    </a:prstGeom>
+                  </pic:spPr>
+                </pic:pic>
+              </a:graphicData>
+            </a:graphic>
+          </wp:inline>
+        </w:drawing>
+      </w:r>
+    </w:p>
+    <w:p>
+      <w:pPr>
+        <w:pStyle w:val="2"/>
+      </w:pPr>
+      <w:r>
+        <w:lastRenderedPageBreak/>
+        <w:t>Самоидентификация баз</w:t>
+      </w:r>
+    </w:p>
+    <w:p>
+      <w:r>
+        <w:t>В дополнение к типовому механизму БСП</w:t>
+      </w:r>
+      <w:r>
+        <w:t>2</w:t>
+      </w:r>
+      <w:r>
+        <w:t xml:space="preserve"> рекомендуется использовать дополнительный механизм контроля в виде:</w:t>
+      </w:r>
+    </w:p>
+    <w:p>
+      <w:pPr>
+        <w:pStyle w:val="aff0"/>
+        <w:numPr>
+          <w:ilvl w:val="0"/>
+          <w:numId w:val="14"/>
+        </w:numPr>
+      </w:pPr>
+      <w:r>
+        <w:t>Константа с адресом рабочей базы – можно через механизм настроек (см. выше)</w:t>
+      </w:r>
+    </w:p>
+    <w:p>
+      <w:pPr>
+        <w:pStyle w:val="aff0"/>
+        <w:numPr>
+          <w:ilvl w:val="0"/>
+          <w:numId w:val="14"/>
+        </w:numPr>
+      </w:pPr>
+      <w:r>
+        <w:t>Проверка при старте ИБ, рабочая ли это база – можно через механизм инициализации (см. выше)</w:t>
+      </w:r>
+    </w:p>
+    <w:p>
+      <w:pPr>
+        <w:pStyle w:val="aff0"/>
+        <w:numPr>
+          <w:ilvl w:val="0"/>
+          <w:numId w:val="14"/>
+        </w:numPr>
+      </w:pPr>
+      <w:r>
+        <w:t>Замена заголовка системы для нерабочих баз</w:t>
+      </w:r>
+    </w:p>
+    <w:p>
+      <w:pPr>
+        <w:pStyle w:val="aff0"/>
+        <w:numPr>
+          <w:ilvl w:val="0"/>
+          <w:numId w:val="14"/>
+        </w:numPr>
+      </w:pPr>
+      <w:r>
+        <w:t>В критичных регламентных заданиях и сервисах делаем проверку и логику для рабочих и тестовых баз (обмены данными, сервисы, уведомления, «тяжелые» регламентные задания)</w:t>
+      </w:r>
+    </w:p>
+    <w:p>
+      <w:pPr>
+        <w:pStyle w:val="2"/>
+      </w:pPr>
+      <w:r>
+        <w:t>Версии внешних отчётов и обработок</w:t>
+      </w:r>
+    </w:p>
+    <w:p>
+      <w:pPr>
+        <w:ind w:firstLine="720"/>
+      </w:pPr>
+      <w:r>
+        <w:t xml:space="preserve">При использовании внешних отчетов и обработок в поле «Комментарий» следует указывать строку, отображающую условную версию объекта. Например, начиная с «v1.0» и далее увеличивая старший или младший номер (в зависимости от объёма изменений) при каждом цикле доработки объекта. </w:t>
+      </w:r>
+      <w:r>
+        <w:t>Данный комментарий доступен из кода, и при открытии формы его следует добавлять к заголовку окна, тогда версия обработки или отчета всегда будет видна в заголовке формы.</w:t>
+      </w:r>
+    </w:p>
+    <w:p>
+      <w:pPr>
+        <w:ind w:firstLine="720"/>
+      </w:pPr>
+      <w:r>
+        <w:rPr>
+          <w:noProof/>
+        </w:rPr>
+        <w:drawing>
+          <wp:inline distT="0" distB="0" distL="0" distR="0" wp14:anchorId="3592FDFF" wp14:editId="6326E757">
+            <wp:extent cx="2428504" cy="1637147"/>
+            <wp:effectExtent l="0" t="0" r="0" b="1270"/>
+            <wp:docPr id="125" name="Рисунок 125"/>
+            <wp:cNvGraphicFramePr>
+              <a:graphicFrameLocks xmlns:a="http://schemas.openxmlformats.org/drawingml/2006/main" noChangeAspect="1"/>
+            </wp:cNvGraphicFramePr>
+            <a:graphic xmlns:a="http://schemas.openxmlformats.org/drawingml/2006/main">
+              <a:graphicData uri="http://schemas.openxmlformats.org/drawingml/2006/picture">
+                <pic:pic xmlns:pic="http://schemas.openxmlformats.org/drawingml/2006/picture">
+                  <pic:nvPicPr>
+                    <pic:cNvPr id="1" name=""/>
+                    <pic:cNvPicPr/>
+                  </pic:nvPicPr>
+                  <pic:blipFill>
+                    <a:blip r:embed="rId35"/>
+                    <a:stretch>
+                      <a:fillRect/>
+                    </a:stretch>
+                  </pic:blipFill>
+                  <pic:spPr>
+                    <a:xfrm>
+                      <a:off x="0" y="0"/>
+                      <a:ext cx="2453675" cy="1654116"/>
+                    </a:xfrm>
+                    <a:prstGeom prst="rect">
+                      <a:avLst/>
+                    </a:prstGeom>
+                  </pic:spPr>
+                </pic:pic>
+              </a:graphicData>
+            </a:graphic>
+          </wp:inline>
+        </w:drawing>
+      </w:r>
+      <w:r>
+        <w:t xml:space="preserve"> </w:t>
+      </w:r>
+      <w:r>
+        <w:rPr>
+          <w:noProof/>
+        </w:rPr>
+        <w:drawing>
+          <wp:inline distT="0" distB="0" distL="0" distR="0" wp14:anchorId="6685EE49" wp14:editId="3B13661F">
+            <wp:extent cx="1680977" cy="361677"/>
+            <wp:effectExtent l="0" t="0" r="0" b="635"/>
+            <wp:docPr id="126" name="Рисунок 126"/>
+            <wp:cNvGraphicFramePr>
+              <a:graphicFrameLocks xmlns:a="http://schemas.openxmlformats.org/drawingml/2006/main" noChangeAspect="1"/>
+            </wp:cNvGraphicFramePr>
+            <a:graphic xmlns:a="http://schemas.openxmlformats.org/drawingml/2006/main">
+              <a:graphicData uri="http://schemas.openxmlformats.org/drawingml/2006/picture">
+                <pic:pic xmlns:pic="http://schemas.openxmlformats.org/drawingml/2006/picture">
+                  <pic:nvPicPr>
+                    <pic:cNvPr id="1" name=""/>
+                    <pic:cNvPicPr/>
+                  </pic:nvPicPr>
+                  <pic:blipFill>
+                    <a:blip r:embed="rId36"/>
+                    <a:stretch>
+                      <a:fillRect/>
+                    </a:stretch>
+                  </pic:blipFill>
+                  <pic:spPr>
+                    <a:xfrm>
+                      <a:off x="0" y="0"/>
+                      <a:ext cx="1713334" cy="368639"/>
+                    </a:xfrm>
+                    <a:prstGeom prst="rect">
+                      <a:avLst/>
+                    </a:prstGeom>
+                  </pic:spPr>
+                </pic:pic>
+              </a:graphicData>
+            </a:graphic>
+          </wp:inline>
+        </w:drawing>
+      </w:r>
+    </w:p>
+    <w:p>
+      <w:pPr>
+        <w:pStyle w:val="2"/>
+      </w:pPr>
+      <w:r>
+        <w:t>Типовая схема ведения разработки</w:t>
+      </w:r>
+    </w:p>
+    <w:p>
+      <w:r>
         <w:t>Для каждого проекта разрабатывается регламент ведения разработки и доводится всем участникам администратором проекта.</w:t>
       </w:r>
       <w:r>
@@ -2636,7 +3249,7 @@
                     <pic:cNvPicPr/>
                   </pic:nvPicPr>
                   <pic:blipFill>
-                    <a:blip r:embed="rId28"/>
+                    <a:blip r:embed="rId37"/>
                     <a:stretch>
                       <a:fillRect/>
                     </a:stretch>
@@ -2659,6 +3272,7 @@
     </w:p>
     <w:p>
       <w:r>
+        <w:lastRenderedPageBreak/>
         <w:t>Если проект небольшой, или включает только исправления (поддержку) – можно использовать упрощенную схему</w:t>
       </w:r>
     </w:p>
@@ -2683,7 +3297,7 @@
                     <pic:cNvPicPr/>
                   </pic:nvPicPr>
                   <pic:blipFill>
-                    <a:blip r:embed="rId29"/>
+                    <a:blip r:embed="rId38"/>
                     <a:stretch>
                       <a:fillRect/>
                     </a:stretch>
@@ -2709,494 +3323,13 @@
         <w:pStyle w:val="2"/>
       </w:pPr>
       <w:r>
-        <w:t>Выделение кода цветом</w:t>
-      </w:r>
-    </w:p>
-    <w:p>
-      <w:r>
-        <w:t>По умолчанию в конфигураторе выключено, обязательно включаем.</w:t>
-      </w:r>
-    </w:p>
-    <w:p>
-      <w:r>
-        <w:rPr>
-          <w:noProof/>
-        </w:rPr>
-        <w:drawing>
-          <wp:inline distT="0" distB="0" distL="0" distR="0" wp14:anchorId="432D109F" wp14:editId="043CE4FD">
-            <wp:extent cx="3067050" cy="1509086"/>
-            <wp:effectExtent l="0" t="0" r="0" b="0"/>
-            <wp:docPr id="115" name="Рисунок 115"/>
-            <wp:cNvGraphicFramePr>
-              <a:graphicFrameLocks xmlns:a="http://schemas.openxmlformats.org/drawingml/2006/main" noChangeAspect="1"/>
-            </wp:cNvGraphicFramePr>
-            <a:graphic xmlns:a="http://schemas.openxmlformats.org/drawingml/2006/main">
-              <a:graphicData uri="http://schemas.openxmlformats.org/drawingml/2006/picture">
-                <pic:pic xmlns:pic="http://schemas.openxmlformats.org/drawingml/2006/picture">
-                  <pic:nvPicPr>
-                    <pic:cNvPr id="1" name=""/>
-                    <pic:cNvPicPr/>
-                  </pic:nvPicPr>
-                  <pic:blipFill>
-                    <a:blip r:embed="rId30"/>
-                    <a:stretch>
-                      <a:fillRect/>
-                    </a:stretch>
-                  </pic:blipFill>
-                  <pic:spPr>
-                    <a:xfrm>
-                      <a:off x="0" y="0"/>
-                      <a:ext cx="3082229" cy="1516555"/>
-                    </a:xfrm>
-                    <a:prstGeom prst="rect">
-                      <a:avLst/>
-                    </a:prstGeom>
-                  </pic:spPr>
-                </pic:pic>
-              </a:graphicData>
-            </a:graphic>
-          </wp:inline>
-        </w:drawing>
-      </w:r>
-    </w:p>
-    <w:p>
-      <w:r>
-        <w:t>Позволяет часть ошибок с именами исключить уже на стадии кодирования</w:t>
-      </w:r>
-      <w:r>
-        <w:t xml:space="preserve"> и облегчает разработку</w:t>
-      </w:r>
-      <w:r>
-        <w:t>.</w:t>
-      </w:r>
-    </w:p>
-    <w:p>
-      <w:r>
-        <w:rPr>
-          <w:noProof/>
-        </w:rPr>
-        <w:lastRenderedPageBreak/>
-        <w:drawing>
-          <wp:inline distT="0" distB="0" distL="0" distR="0" wp14:anchorId="59A50CEE" wp14:editId="3FE368C1">
-            <wp:extent cx="4541520" cy="1348065"/>
-            <wp:effectExtent l="0" t="0" r="0" b="5080"/>
-            <wp:docPr id="116" name="Рисунок 116"/>
-            <wp:cNvGraphicFramePr>
-              <a:graphicFrameLocks xmlns:a="http://schemas.openxmlformats.org/drawingml/2006/main" noChangeAspect="1"/>
-            </wp:cNvGraphicFramePr>
-            <a:graphic xmlns:a="http://schemas.openxmlformats.org/drawingml/2006/main">
-              <a:graphicData uri="http://schemas.openxmlformats.org/drawingml/2006/picture">
-                <pic:pic xmlns:pic="http://schemas.openxmlformats.org/drawingml/2006/picture">
-                  <pic:nvPicPr>
-                    <pic:cNvPr id="1" name=""/>
-                    <pic:cNvPicPr/>
-                  </pic:nvPicPr>
-                  <pic:blipFill>
-                    <a:blip r:embed="rId31"/>
-                    <a:stretch>
-                      <a:fillRect/>
-                    </a:stretch>
-                  </pic:blipFill>
-                  <pic:spPr>
-                    <a:xfrm>
-                      <a:off x="0" y="0"/>
-                      <a:ext cx="4591072" cy="1362773"/>
-                    </a:xfrm>
-                    <a:prstGeom prst="rect">
-                      <a:avLst/>
-                    </a:prstGeom>
-                  </pic:spPr>
-                </pic:pic>
-              </a:graphicData>
-            </a:graphic>
-          </wp:inline>
-        </w:drawing>
-      </w:r>
-    </w:p>
-    <w:p/>
-    <w:p>
-      <w:pPr>
-        <w:pStyle w:val="2"/>
-      </w:pPr>
-      <w:r>
-        <w:t>Инициализаци</w:t>
-      </w:r>
-      <w:r>
-        <w:t>я</w:t>
-      </w:r>
-      <w:r>
-        <w:t xml:space="preserve"> значений</w:t>
-      </w:r>
-    </w:p>
-    <w:p>
-      <w:pPr>
-        <w:ind w:firstLine="720"/>
-      </w:pPr>
-      <w:r>
-        <w:t>Часто для инициализации значений необходимы механизмы, которые должны выполнится в предприятии</w:t>
-      </w:r>
-      <w:r>
-        <w:t xml:space="preserve"> без участия разработчика</w:t>
-      </w:r>
-      <w:r>
-        <w:t>.</w:t>
-      </w:r>
-    </w:p>
-    <w:p>
-      <w:r>
-        <w:t>Например, заполнение реквизитов предопределенных значений или миграция данных по реквизитам.</w:t>
+        <w:t>Работа с хранилищем</w:t>
       </w:r>
       <w:r>
         <w:t xml:space="preserve"> </w:t>
       </w:r>
       <w:r>
-        <w:t>Добавляем обработку и регистр, если их еще нет.  Пишем обработчики событий на свободном номере</w:t>
-      </w:r>
-      <w:r>
-        <w:t xml:space="preserve">. Добавляем запуск в </w:t>
-      </w:r>
-      <w:proofErr w:type="spellStart"/>
-      <w:proofErr w:type="gramStart"/>
-      <w:r>
-        <w:t>ПриНачалеРаботыСистемы</w:t>
-      </w:r>
-      <w:proofErr w:type="spellEnd"/>
-      <w:r>
-        <w:t>(</w:t>
-      </w:r>
-      <w:proofErr w:type="gramEnd"/>
-      <w:r>
-        <w:t>)</w:t>
-      </w:r>
-      <w:r>
-        <w:t xml:space="preserve"> (например через вызов сервера из общего серверного модуля)</w:t>
-      </w:r>
-      <w:r>
-        <w:t>.</w:t>
-      </w:r>
-    </w:p>
-    <w:p>
-      <w:r>
-        <w:t xml:space="preserve"> Принцип: в обработке – текущая версия, в регистре прошлая, при старте системы проверка и выполнение действий, обновление версии.</w:t>
-      </w:r>
-      <w:r>
-        <w:br/>
-      </w:r>
-      <w:r>
-        <w:br/>
-      </w:r>
-      <w:r>
-        <w:rPr>
-          <w:noProof/>
-        </w:rPr>
-        <w:drawing>
-          <wp:inline distT="0" distB="0" distL="0" distR="0" wp14:anchorId="7EEED451" wp14:editId="47B3A849">
-            <wp:extent cx="2702998" cy="2791781"/>
-            <wp:effectExtent l="0" t="0" r="2540" b="8890"/>
-            <wp:docPr id="117" name="Рисунок 117"/>
-            <wp:cNvGraphicFramePr>
-              <a:graphicFrameLocks xmlns:a="http://schemas.openxmlformats.org/drawingml/2006/main" noChangeAspect="1"/>
-            </wp:cNvGraphicFramePr>
-            <a:graphic xmlns:a="http://schemas.openxmlformats.org/drawingml/2006/main">
-              <a:graphicData uri="http://schemas.openxmlformats.org/drawingml/2006/picture">
-                <pic:pic xmlns:pic="http://schemas.openxmlformats.org/drawingml/2006/picture">
-                  <pic:nvPicPr>
-                    <pic:cNvPr id="1" name=""/>
-                    <pic:cNvPicPr/>
-                  </pic:nvPicPr>
-                  <pic:blipFill>
-                    <a:blip r:embed="rId32"/>
-                    <a:stretch>
-                      <a:fillRect/>
-                    </a:stretch>
-                  </pic:blipFill>
-                  <pic:spPr>
-                    <a:xfrm>
-                      <a:off x="0" y="0"/>
-                      <a:ext cx="2753177" cy="2843608"/>
-                    </a:xfrm>
-                    <a:prstGeom prst="rect">
-                      <a:avLst/>
-                    </a:prstGeom>
-                  </pic:spPr>
-                </pic:pic>
-              </a:graphicData>
-            </a:graphic>
-          </wp:inline>
-        </w:drawing>
-      </w:r>
-      <w:r>
-        <w:rPr>
-          <w:noProof/>
-        </w:rPr>
-        <w:drawing>
-          <wp:inline distT="0" distB="0" distL="0" distR="0" wp14:anchorId="5DDB00CC" wp14:editId="35BA85E0">
-            <wp:extent cx="3556000" cy="3663036"/>
-            <wp:effectExtent l="0" t="0" r="6350" b="0"/>
-            <wp:docPr id="118" name="Рисунок 118"/>
-            <wp:cNvGraphicFramePr>
-              <a:graphicFrameLocks xmlns:a="http://schemas.openxmlformats.org/drawingml/2006/main" noChangeAspect="1"/>
-            </wp:cNvGraphicFramePr>
-            <a:graphic xmlns:a="http://schemas.openxmlformats.org/drawingml/2006/main">
-              <a:graphicData uri="http://schemas.openxmlformats.org/drawingml/2006/picture">
-                <pic:pic xmlns:pic="http://schemas.openxmlformats.org/drawingml/2006/picture">
-                  <pic:nvPicPr>
-                    <pic:cNvPr id="1" name=""/>
-                    <pic:cNvPicPr/>
-                  </pic:nvPicPr>
-                  <pic:blipFill>
-                    <a:blip r:embed="rId33"/>
-                    <a:stretch>
-                      <a:fillRect/>
-                    </a:stretch>
-                  </pic:blipFill>
-                  <pic:spPr>
-                    <a:xfrm>
-                      <a:off x="0" y="0"/>
-                      <a:ext cx="3558591" cy="3665705"/>
-                    </a:xfrm>
-                    <a:prstGeom prst="rect">
-                      <a:avLst/>
-                    </a:prstGeom>
-                  </pic:spPr>
-                </pic:pic>
-              </a:graphicData>
-            </a:graphic>
-          </wp:inline>
-        </w:drawing>
-      </w:r>
-    </w:p>
-    <w:p>
-      <w:pPr>
-        <w:pStyle w:val="2"/>
-      </w:pPr>
-      <w:r>
-        <w:t>Механизм хранения настроек</w:t>
-      </w:r>
-    </w:p>
-    <w:p>
-      <w:r>
-        <w:t>Добавляем, если еще нет в конфигурации п</w:t>
-      </w:r>
-      <w:r>
-        <w:t>лан видов характеристик, регистр сведений «</w:t>
-      </w:r>
-      <w:proofErr w:type="spellStart"/>
-      <w:r>
-        <w:t>с</w:t>
-      </w:r>
-      <w:r>
-        <w:t>_Настройки</w:t>
-      </w:r>
-      <w:proofErr w:type="spellEnd"/>
-      <w:r>
-        <w:t>»</w:t>
-      </w:r>
-      <w:r>
-        <w:t xml:space="preserve">, к значениям которого потом можем обращаться в коде и </w:t>
-      </w:r>
-      <w:r>
-        <w:t>СКД в</w:t>
-      </w:r>
-      <w:r>
-        <w:t xml:space="preserve"> виде «</w:t>
-      </w:r>
-      <w:r>
-        <w:rPr>
-          <w:sz w:val="14"/>
-        </w:rPr>
-        <w:t>РегистрыСведений.с_Настройки.ПолучитьНастройку(ПланыВидовХарактеристик.с_Настройки.КонтрагентМагазинПоУмолчанию)</w:t>
-      </w:r>
-      <w:r>
-        <w:rPr>
-          <w:sz w:val="14"/>
-        </w:rPr>
-        <w:t>»</w:t>
-      </w:r>
-    </w:p>
-    <w:p>
-      <w:pPr>
-        <w:rPr>
-          <w:noProof/>
-        </w:rPr>
-      </w:pPr>
-      <w:r>
-        <w:rPr>
-          <w:noProof/>
-        </w:rPr>
-        <w:lastRenderedPageBreak/>
-        <w:drawing>
-          <wp:inline distT="0" distB="0" distL="0" distR="0" wp14:anchorId="00EE6EA5" wp14:editId="0DDAE8A7">
-            <wp:extent cx="1965366" cy="1462500"/>
-            <wp:effectExtent l="0" t="0" r="0" b="4445"/>
-            <wp:docPr id="120" name="Рисунок 120"/>
-            <wp:cNvGraphicFramePr>
-              <a:graphicFrameLocks xmlns:a="http://schemas.openxmlformats.org/drawingml/2006/main" noChangeAspect="1"/>
-            </wp:cNvGraphicFramePr>
-            <a:graphic xmlns:a="http://schemas.openxmlformats.org/drawingml/2006/main">
-              <a:graphicData uri="http://schemas.openxmlformats.org/drawingml/2006/picture">
-                <pic:pic xmlns:pic="http://schemas.openxmlformats.org/drawingml/2006/picture">
-                  <pic:nvPicPr>
-                    <pic:cNvPr id="1" name=""/>
-                    <pic:cNvPicPr/>
-                  </pic:nvPicPr>
-                  <pic:blipFill>
-                    <a:blip r:embed="rId34"/>
-                    <a:stretch>
-                      <a:fillRect/>
-                    </a:stretch>
-                  </pic:blipFill>
-                  <pic:spPr>
-                    <a:xfrm>
-                      <a:off x="0" y="0"/>
-                      <a:ext cx="1978546" cy="1472308"/>
-                    </a:xfrm>
-                    <a:prstGeom prst="rect">
-                      <a:avLst/>
-                    </a:prstGeom>
-                  </pic:spPr>
-                </pic:pic>
-              </a:graphicData>
-            </a:graphic>
-          </wp:inline>
-        </w:drawing>
-      </w:r>
-      <w:r>
-        <w:rPr>
-          <w:noProof/>
-        </w:rPr>
-        <w:t xml:space="preserve"> </w:t>
-      </w:r>
-      <w:r>
-        <w:rPr>
-          <w:noProof/>
-        </w:rPr>
-        <w:drawing>
-          <wp:inline distT="0" distB="0" distL="0" distR="0" wp14:anchorId="6746B5AD" wp14:editId="1CA73807">
-            <wp:extent cx="2959350" cy="825335"/>
-            <wp:effectExtent l="0" t="0" r="0" b="0"/>
-            <wp:docPr id="121" name="Рисунок 121"/>
-            <wp:cNvGraphicFramePr>
-              <a:graphicFrameLocks xmlns:a="http://schemas.openxmlformats.org/drawingml/2006/main" noChangeAspect="1"/>
-            </wp:cNvGraphicFramePr>
-            <a:graphic xmlns:a="http://schemas.openxmlformats.org/drawingml/2006/main">
-              <a:graphicData uri="http://schemas.openxmlformats.org/drawingml/2006/picture">
-                <pic:pic xmlns:pic="http://schemas.openxmlformats.org/drawingml/2006/picture">
-                  <pic:nvPicPr>
-                    <pic:cNvPr id="1" name=""/>
-                    <pic:cNvPicPr/>
-                  </pic:nvPicPr>
-                  <pic:blipFill>
-                    <a:blip r:embed="rId35"/>
-                    <a:stretch>
-                      <a:fillRect/>
-                    </a:stretch>
-                  </pic:blipFill>
-                  <pic:spPr>
-                    <a:xfrm>
-                      <a:off x="0" y="0"/>
-                      <a:ext cx="2989677" cy="833793"/>
-                    </a:xfrm>
-                    <a:prstGeom prst="rect">
-                      <a:avLst/>
-                    </a:prstGeom>
-                  </pic:spPr>
-                </pic:pic>
-              </a:graphicData>
-            </a:graphic>
-          </wp:inline>
-        </w:drawing>
-      </w:r>
-    </w:p>
-    <w:p>
-      <w:pPr>
-        <w:rPr>
-          <w:noProof/>
-        </w:rPr>
-      </w:pPr>
-      <w:r>
-        <w:rPr>
-          <w:noProof/>
-        </w:rPr>
-        <w:t>При необходимости мож</w:t>
-      </w:r>
-      <w:r>
-        <w:rPr>
-          <w:noProof/>
-        </w:rPr>
-        <w:t>но</w:t>
-      </w:r>
-      <w:r>
-        <w:rPr>
-          <w:noProof/>
-        </w:rPr>
-        <w:t xml:space="preserve"> добавить форму настроек для удобства</w:t>
-      </w:r>
-    </w:p>
-    <w:p>
-      <w:pPr>
-        <w:rPr>
-          <w:lang w:val="en-US"/>
-        </w:rPr>
-      </w:pPr>
-      <w:r>
-        <w:rPr>
-          <w:noProof/>
-        </w:rPr>
-        <w:drawing>
-          <wp:inline distT="0" distB="0" distL="0" distR="0" wp14:anchorId="1398ADD4" wp14:editId="41F51D57">
-            <wp:extent cx="2766951" cy="1769424"/>
-            <wp:effectExtent l="0" t="0" r="0" b="2540"/>
-            <wp:docPr id="122" name="Рисунок 122"/>
-            <wp:cNvGraphicFramePr>
-              <a:graphicFrameLocks xmlns:a="http://schemas.openxmlformats.org/drawingml/2006/main" noChangeAspect="1"/>
-            </wp:cNvGraphicFramePr>
-            <a:graphic xmlns:a="http://schemas.openxmlformats.org/drawingml/2006/main">
-              <a:graphicData uri="http://schemas.openxmlformats.org/drawingml/2006/picture">
-                <pic:pic xmlns:pic="http://schemas.openxmlformats.org/drawingml/2006/picture">
-                  <pic:nvPicPr>
-                    <pic:cNvPr id="1" name=""/>
-                    <pic:cNvPicPr/>
-                  </pic:nvPicPr>
-                  <pic:blipFill>
-                    <a:blip r:embed="rId36"/>
-                    <a:stretch>
-                      <a:fillRect/>
-                    </a:stretch>
-                  </pic:blipFill>
-                  <pic:spPr>
-                    <a:xfrm>
-                      <a:off x="0" y="0"/>
-                      <a:ext cx="2828450" cy="1808752"/>
-                    </a:xfrm>
-                    <a:prstGeom prst="rect">
-                      <a:avLst/>
-                    </a:prstGeom>
-                  </pic:spPr>
-                </pic:pic>
-              </a:graphicData>
-            </a:graphic>
-          </wp:inline>
-        </w:drawing>
-      </w:r>
-    </w:p>
-    <w:p>
-      <w:pPr>
-        <w:pStyle w:val="2"/>
-      </w:pPr>
-      <w:r>
-        <w:t>Самоидентификация баз</w:t>
-      </w:r>
-    </w:p>
-    <w:p>
-      <w:r>
-        <w:t>В дополнение к типовому механизму БСП</w:t>
-      </w:r>
-      <w:r>
-        <w:t>2</w:t>
-      </w:r>
-      <w:r>
-        <w:t xml:space="preserve"> рекомендуется использовать дополнительный механизм контроля в виде:</w:t>
+        <w:t>(что нужно помнить)</w:t>
       </w:r>
     </w:p>
     <w:p>
@@ -3204,11 +3337,11 @@
         <w:pStyle w:val="aff0"/>
         <w:numPr>
           <w:ilvl w:val="0"/>
-          <w:numId w:val="14"/>
+          <w:numId w:val="16"/>
         </w:numPr>
       </w:pPr>
       <w:r>
-        <w:t>Константа с адресом рабочей базы – можно через механизм настроек (см. выше)</w:t>
+        <w:t>Не оставляйте корень конфигурации захваченным в хранилище. При добавлении нового объекта нужно захватить корень, добавить новый объект (и минимально необходимое количество реквизитов, поскольку, например, нельзя будет обновить конфигурацию базы данных при наличии регистра накопления без регистраторов, при наличии регистра накопления без ресурсов), поместить корень и новый объект в хранилище. После этого новый объект можно заново захватить в хранилище, не блокируя корневой элемент, чтобы не мешать другим разработчикам. Если же поместить пустой регистр в хранилище, то другой разработчик после получения изменений из хранилища не сможет обновить конфигурацию базы данных.</w:t>
       </w:r>
     </w:p>
     <w:p>
@@ -3216,14 +3349,11 @@
         <w:pStyle w:val="aff0"/>
         <w:numPr>
           <w:ilvl w:val="0"/>
-          <w:numId w:val="14"/>
+          <w:numId w:val="16"/>
         </w:numPr>
       </w:pPr>
       <w:r>
-        <w:t>Проверка при старте</w:t>
-      </w:r>
-      <w:r>
-        <w:t xml:space="preserve"> ИБ, рабочая ли это база – можно через механизм инициализации (см. выше)</w:t>
+        <w:t>При начале работы с хранилищем после открытия ее в конфигураторе выполняем «Обновить конфигурацию из хранилища». При этом в текущую базу загружаются наработки других программистов за предыдущий день, и у нас всегда будет актуальная версия конфигурации.</w:t>
       </w:r>
     </w:p>
     <w:p>
@@ -3231,11 +3361,19 @@
         <w:pStyle w:val="aff0"/>
         <w:numPr>
           <w:ilvl w:val="0"/>
-          <w:numId w:val="14"/>
+          <w:numId w:val="16"/>
         </w:numPr>
       </w:pPr>
       <w:r>
-        <w:t>Замена заголовка системы для нерабочих баз</w:t>
+        <w:t xml:space="preserve">При добавлении новых объектов для ролей, у которых установлен флаг «Устанавливать права для новых объектов» (в типовых конфигурациях это </w:t>
+      </w:r>
+      <w:proofErr w:type="spellStart"/>
+      <w:r>
+        <w:t>ПолныеПрава</w:t>
+      </w:r>
+      <w:proofErr w:type="spellEnd"/>
+      <w:r>
+        <w:t>), автоматически проставляются разрешительные права на новые объекты, даже если сама роль не захвачена в хранилище.</w:t>
       </w:r>
     </w:p>
     <w:p>
@@ -3243,123 +3381,75 @@
         <w:pStyle w:val="aff0"/>
         <w:numPr>
           <w:ilvl w:val="0"/>
-          <w:numId w:val="14"/>
+          <w:numId w:val="16"/>
         </w:numPr>
       </w:pPr>
       <w:r>
-        <w:t>В критичных регламентных заданиях и сервисах делаем проверку и логику для рабочих и тестовых баз (обмены данными, сервисы, уведомления, «тяжелые» регламентные задания)</w:t>
+        <w:t>Если отладочные базы разработчиков создаются из копий рабочей базы, установите для каждой из них собственный заголовок главного окна, например, «Копия Иванов». Это позволит избежать ненужной путаницы при наличии нескольких одновременно открытых баз.</w:t>
+      </w:r>
+      <w:r>
+        <w:t xml:space="preserve"> (см.</w:t>
+      </w:r>
+      <w:r>
+        <w:t xml:space="preserve"> раздел</w:t>
+      </w:r>
+      <w:r>
+        <w:t xml:space="preserve"> Самоидентификация баз выше)</w:t>
       </w:r>
     </w:p>
     <w:p>
       <w:pPr>
-        <w:pStyle w:val="2"/>
-      </w:pPr>
-      <w:r>
-        <w:t>Версии внешних отчётов и обработок</w:t>
+        <w:pStyle w:val="aff0"/>
+        <w:numPr>
+          <w:ilvl w:val="0"/>
+          <w:numId w:val="16"/>
+        </w:numPr>
+      </w:pPr>
+      <w:r>
+        <w:t>Каждая тестовая база разработчика подключается к хранилищу под определенным пользователем. Открыв информационную базу в конфигураторе, подключиться к хранилищу под другим пользователем не получится.</w:t>
+      </w:r>
+      <w:r>
+        <w:t xml:space="preserve"> </w:t>
+      </w:r>
+      <w:r>
+        <w:t>Подключать новую базу под именем пользователя, для которого уже есть подключенная конфигурация, не следует, потому что это приведет к невозможности соединения предыдущей базы с хранилищем. Такая ситуация зачастую случается при создании тестовых баз разработчиков из копии рабочей базы.</w:t>
       </w:r>
     </w:p>
     <w:p>
       <w:pPr>
-        <w:ind w:firstLine="720"/>
-      </w:pPr>
-      <w:r>
-        <w:t xml:space="preserve">При использовании внешних отчетов и обработок в поле «Комментарий» следует указывать строку, отображающую условную версию объекта. Например, начиная с «v1.0» и далее увеличивая старший или младший номер (в зависимости от объёма изменений) при каждом цикле доработки объекта. </w:t>
-      </w:r>
-      <w:r>
-        <w:t>Данный комментарий доступен из кода, и при открытии формы его сле</w:t>
-      </w:r>
-      <w:r>
-        <w:t>дует добавлять к заголовку окна, тогда версия обработки или отчета всегда будет видна в заголовке формы.</w:t>
-      </w:r>
-    </w:p>
-    <w:p>
-      <w:pPr>
-        <w:ind w:firstLine="720"/>
-      </w:pPr>
-      <w:r>
-        <w:rPr>
-          <w:noProof/>
-        </w:rPr>
-        <w:lastRenderedPageBreak/>
-        <w:drawing>
-          <wp:inline distT="0" distB="0" distL="0" distR="0" wp14:anchorId="5575E821" wp14:editId="4C2C1D9E">
-            <wp:extent cx="2686375" cy="1810987"/>
-            <wp:effectExtent l="0" t="0" r="0" b="0"/>
-            <wp:docPr id="125" name="Рисунок 125"/>
-            <wp:cNvGraphicFramePr>
-              <a:graphicFrameLocks xmlns:a="http://schemas.openxmlformats.org/drawingml/2006/main" noChangeAspect="1"/>
-            </wp:cNvGraphicFramePr>
-            <a:graphic xmlns:a="http://schemas.openxmlformats.org/drawingml/2006/main">
-              <a:graphicData uri="http://schemas.openxmlformats.org/drawingml/2006/picture">
-                <pic:pic xmlns:pic="http://schemas.openxmlformats.org/drawingml/2006/picture">
-                  <pic:nvPicPr>
-                    <pic:cNvPr id="1" name=""/>
-                    <pic:cNvPicPr/>
-                  </pic:nvPicPr>
-                  <pic:blipFill>
-                    <a:blip r:embed="rId37"/>
-                    <a:stretch>
-                      <a:fillRect/>
-                    </a:stretch>
-                  </pic:blipFill>
-                  <pic:spPr>
-                    <a:xfrm>
-                      <a:off x="0" y="0"/>
-                      <a:ext cx="2691552" cy="1814477"/>
-                    </a:xfrm>
-                    <a:prstGeom prst="rect">
-                      <a:avLst/>
-                    </a:prstGeom>
-                  </pic:spPr>
-                </pic:pic>
-              </a:graphicData>
-            </a:graphic>
-          </wp:inline>
-        </w:drawing>
+        <w:pStyle w:val="aff0"/>
+        <w:numPr>
+          <w:ilvl w:val="0"/>
+          <w:numId w:val="16"/>
+        </w:numPr>
+      </w:pPr>
+      <w:r>
+        <w:t>Как захватить в хранилище сразу несколько объектов?</w:t>
       </w:r>
       <w:r>
         <w:t xml:space="preserve"> </w:t>
       </w:r>
       <w:r>
-        <w:rPr>
-          <w:noProof/>
-        </w:rPr>
-        <w:drawing>
-          <wp:inline distT="0" distB="0" distL="0" distR="0" wp14:anchorId="28E5DADC" wp14:editId="1AD5D087">
-            <wp:extent cx="1680977" cy="361677"/>
-            <wp:effectExtent l="0" t="0" r="0" b="635"/>
-            <wp:docPr id="126" name="Рисунок 126"/>
-            <wp:cNvGraphicFramePr>
-              <a:graphicFrameLocks xmlns:a="http://schemas.openxmlformats.org/drawingml/2006/main" noChangeAspect="1"/>
-            </wp:cNvGraphicFramePr>
-            <a:graphic xmlns:a="http://schemas.openxmlformats.org/drawingml/2006/main">
-              <a:graphicData uri="http://schemas.openxmlformats.org/drawingml/2006/picture">
-                <pic:pic xmlns:pic="http://schemas.openxmlformats.org/drawingml/2006/picture">
-                  <pic:nvPicPr>
-                    <pic:cNvPr id="1" name=""/>
-                    <pic:cNvPicPr/>
-                  </pic:nvPicPr>
-                  <pic:blipFill>
-                    <a:blip r:embed="rId38"/>
-                    <a:stretch>
-                      <a:fillRect/>
-                    </a:stretch>
-                  </pic:blipFill>
-                  <pic:spPr>
-                    <a:xfrm>
-                      <a:off x="0" y="0"/>
-                      <a:ext cx="1713334" cy="368639"/>
-                    </a:xfrm>
-                    <a:prstGeom prst="rect">
-                      <a:avLst/>
-                    </a:prstGeom>
-                  </pic:spPr>
-                </pic:pic>
-              </a:graphicData>
-            </a:graphic>
-          </wp:inline>
-        </w:drawing>
-      </w:r>
+        <w:t xml:space="preserve">Это можно сделать при помощи диалога работы с хранилищем (в меню Конфигурация – Хранилище конфигурации – Хранилище). В открывшемся дереве конфигурации при помощи мыши, стрелок на клавиатуре, кнопок </w:t>
+      </w:r>
+      <w:proofErr w:type="spellStart"/>
+      <w:r>
+        <w:t>Shift</w:t>
+      </w:r>
+      <w:proofErr w:type="spellEnd"/>
+      <w:r>
+        <w:t xml:space="preserve"> и </w:t>
+      </w:r>
+      <w:proofErr w:type="spellStart"/>
+      <w:r>
+        <w:t>Ctrl</w:t>
+      </w:r>
+      <w:proofErr w:type="spellEnd"/>
+      <w:r>
+        <w:t xml:space="preserve"> выделяем несколько объектов. После этого при помощи элементов контекстного меню или кнопок командной панели выполняются операции над выбранными объектами.</w:t>
+      </w:r>
+      <w:bookmarkStart w:id="2" w:name="_GoBack"/>
+      <w:bookmarkEnd w:id="2"/>
     </w:p>
     <w:sectPr>
       <w:footerReference w:type="default" r:id="rId39"/>
@@ -3494,7 +3584,7 @@
         <w:noProof/>
         <w:color w:val="0070C0"/>
       </w:rPr>
-      <w:t>4</w:t>
+      <w:t>8</w:t>
     </w:r>
     <w:r>
       <w:rPr>
@@ -4140,6 +4230,92 @@
     </w:lvl>
   </w:abstractNum>
   <w:abstractNum w:abstractNumId="6" w15:restartNumberingAfterBreak="0">
+    <w:nsid w:val="2EDE32C5"/>
+    <w:multiLevelType w:val="hybridMultilevel"/>
+    <w:tmpl w:val="B4CC8604"/>
+    <w:lvl w:ilvl="0" w:tplc="0419000F">
+      <w:start w:val="1"/>
+      <w:numFmt w:val="decimal"/>
+      <w:lvlText w:val="%1."/>
+      <w:lvlJc w:val="left"/>
+      <w:pPr>
+        <w:ind w:left="720" w:hanging="360"/>
+      </w:pPr>
+    </w:lvl>
+    <w:lvl w:ilvl="1" w:tplc="04190019" w:tentative="1">
+      <w:start w:val="1"/>
+      <w:numFmt w:val="lowerLetter"/>
+      <w:lvlText w:val="%2."/>
+      <w:lvlJc w:val="left"/>
+      <w:pPr>
+        <w:ind w:left="1440" w:hanging="360"/>
+      </w:pPr>
+    </w:lvl>
+    <w:lvl w:ilvl="2" w:tplc="0419001B" w:tentative="1">
+      <w:start w:val="1"/>
+      <w:numFmt w:val="lowerRoman"/>
+      <w:lvlText w:val="%3."/>
+      <w:lvlJc w:val="right"/>
+      <w:pPr>
+        <w:ind w:left="2160" w:hanging="180"/>
+      </w:pPr>
+    </w:lvl>
+    <w:lvl w:ilvl="3" w:tplc="0419000F" w:tentative="1">
+      <w:start w:val="1"/>
+      <w:numFmt w:val="decimal"/>
+      <w:lvlText w:val="%4."/>
+      <w:lvlJc w:val="left"/>
+      <w:pPr>
+        <w:ind w:left="2880" w:hanging="360"/>
+      </w:pPr>
+    </w:lvl>
+    <w:lvl w:ilvl="4" w:tplc="04190019" w:tentative="1">
+      <w:start w:val="1"/>
+      <w:numFmt w:val="lowerLetter"/>
+      <w:lvlText w:val="%5."/>
+      <w:lvlJc w:val="left"/>
+      <w:pPr>
+        <w:ind w:left="3600" w:hanging="360"/>
+      </w:pPr>
+    </w:lvl>
+    <w:lvl w:ilvl="5" w:tplc="0419001B" w:tentative="1">
+      <w:start w:val="1"/>
+      <w:numFmt w:val="lowerRoman"/>
+      <w:lvlText w:val="%6."/>
+      <w:lvlJc w:val="right"/>
+      <w:pPr>
+        <w:ind w:left="4320" w:hanging="180"/>
+      </w:pPr>
+    </w:lvl>
+    <w:lvl w:ilvl="6" w:tplc="0419000F" w:tentative="1">
+      <w:start w:val="1"/>
+      <w:numFmt w:val="decimal"/>
+      <w:lvlText w:val="%7."/>
+      <w:lvlJc w:val="left"/>
+      <w:pPr>
+        <w:ind w:left="5040" w:hanging="360"/>
+      </w:pPr>
+    </w:lvl>
+    <w:lvl w:ilvl="7" w:tplc="04190019" w:tentative="1">
+      <w:start w:val="1"/>
+      <w:numFmt w:val="lowerLetter"/>
+      <w:lvlText w:val="%8."/>
+      <w:lvlJc w:val="left"/>
+      <w:pPr>
+        <w:ind w:left="5760" w:hanging="360"/>
+      </w:pPr>
+    </w:lvl>
+    <w:lvl w:ilvl="8" w:tplc="0419001B" w:tentative="1">
+      <w:start w:val="1"/>
+      <w:numFmt w:val="lowerRoman"/>
+      <w:lvlText w:val="%9."/>
+      <w:lvlJc w:val="right"/>
+      <w:pPr>
+        <w:ind w:left="6480" w:hanging="180"/>
+      </w:pPr>
+    </w:lvl>
+  </w:abstractNum>
+  <w:abstractNum w:abstractNumId="7" w15:restartNumberingAfterBreak="0">
     <w:nsid w:val="37AB4F85"/>
     <w:multiLevelType w:val="hybridMultilevel"/>
     <w:tmpl w:val="B98A5654"/>
@@ -4252,7 +4428,7 @@
       </w:rPr>
     </w:lvl>
   </w:abstractNum>
-  <w:abstractNum w:abstractNumId="7" w15:restartNumberingAfterBreak="0">
+  <w:abstractNum w:abstractNumId="8" w15:restartNumberingAfterBreak="0">
     <w:nsid w:val="44763136"/>
     <w:multiLevelType w:val="hybridMultilevel"/>
     <w:tmpl w:val="204A0612"/>
@@ -4365,7 +4541,7 @@
       </w:rPr>
     </w:lvl>
   </w:abstractNum>
-  <w:abstractNum w:abstractNumId="8" w15:restartNumberingAfterBreak="0">
+  <w:abstractNum w:abstractNumId="9" w15:restartNumberingAfterBreak="0">
     <w:nsid w:val="465D10D5"/>
     <w:multiLevelType w:val="hybridMultilevel"/>
     <w:tmpl w:val="DEBEBAE0"/>
@@ -4478,7 +4654,7 @@
       </w:rPr>
     </w:lvl>
   </w:abstractNum>
-  <w:abstractNum w:abstractNumId="9" w15:restartNumberingAfterBreak="0">
+  <w:abstractNum w:abstractNumId="10" w15:restartNumberingAfterBreak="0">
     <w:nsid w:val="4AE56C24"/>
     <w:multiLevelType w:val="hybridMultilevel"/>
     <w:tmpl w:val="C8B68AA6"/>
@@ -4568,7 +4744,7 @@
       </w:pPr>
     </w:lvl>
   </w:abstractNum>
-  <w:abstractNum w:abstractNumId="10" w15:restartNumberingAfterBreak="0">
+  <w:abstractNum w:abstractNumId="11" w15:restartNumberingAfterBreak="0">
     <w:nsid w:val="51421E1C"/>
     <w:multiLevelType w:val="hybridMultilevel"/>
     <w:tmpl w:val="4456E6F8"/>
@@ -4657,7 +4833,7 @@
       </w:pPr>
     </w:lvl>
   </w:abstractNum>
-  <w:abstractNum w:abstractNumId="11" w15:restartNumberingAfterBreak="0">
+  <w:abstractNum w:abstractNumId="12" w15:restartNumberingAfterBreak="0">
     <w:nsid w:val="52D15725"/>
     <w:multiLevelType w:val="hybridMultilevel"/>
     <w:tmpl w:val="BD90CEE8"/>
@@ -4770,7 +4946,7 @@
       </w:rPr>
     </w:lvl>
   </w:abstractNum>
-  <w:abstractNum w:abstractNumId="12" w15:restartNumberingAfterBreak="0">
+  <w:abstractNum w:abstractNumId="13" w15:restartNumberingAfterBreak="0">
     <w:nsid w:val="5D5B2C31"/>
     <w:multiLevelType w:val="hybridMultilevel"/>
     <w:tmpl w:val="04B86BDC"/>
@@ -4856,7 +5032,96 @@
       </w:pPr>
     </w:lvl>
   </w:abstractNum>
-  <w:abstractNum w:abstractNumId="13" w15:restartNumberingAfterBreak="0">
+  <w:abstractNum w:abstractNumId="14" w15:restartNumberingAfterBreak="0">
+    <w:nsid w:val="5E4A74D9"/>
+    <w:multiLevelType w:val="hybridMultilevel"/>
+    <w:tmpl w:val="D4289018"/>
+    <w:lvl w:ilvl="0" w:tplc="04190011">
+      <w:start w:val="1"/>
+      <w:numFmt w:val="decimal"/>
+      <w:lvlText w:val="%1)"/>
+      <w:lvlJc w:val="left"/>
+      <w:pPr>
+        <w:ind w:left="720" w:hanging="360"/>
+      </w:pPr>
+      <w:rPr>
+        <w:rFonts w:hint="default"/>
+      </w:rPr>
+    </w:lvl>
+    <w:lvl w:ilvl="1" w:tplc="04190019" w:tentative="1">
+      <w:start w:val="1"/>
+      <w:numFmt w:val="lowerLetter"/>
+      <w:lvlText w:val="%2."/>
+      <w:lvlJc w:val="left"/>
+      <w:pPr>
+        <w:ind w:left="1440" w:hanging="360"/>
+      </w:pPr>
+    </w:lvl>
+    <w:lvl w:ilvl="2" w:tplc="0419001B" w:tentative="1">
+      <w:start w:val="1"/>
+      <w:numFmt w:val="lowerRoman"/>
+      <w:lvlText w:val="%3."/>
+      <w:lvlJc w:val="right"/>
+      <w:pPr>
+        <w:ind w:left="2160" w:hanging="180"/>
+      </w:pPr>
+    </w:lvl>
+    <w:lvl w:ilvl="3" w:tplc="0419000F" w:tentative="1">
+      <w:start w:val="1"/>
+      <w:numFmt w:val="decimal"/>
+      <w:lvlText w:val="%4."/>
+      <w:lvlJc w:val="left"/>
+      <w:pPr>
+        <w:ind w:left="2880" w:hanging="360"/>
+      </w:pPr>
+    </w:lvl>
+    <w:lvl w:ilvl="4" w:tplc="04190019" w:tentative="1">
+      <w:start w:val="1"/>
+      <w:numFmt w:val="lowerLetter"/>
+      <w:lvlText w:val="%5."/>
+      <w:lvlJc w:val="left"/>
+      <w:pPr>
+        <w:ind w:left="3600" w:hanging="360"/>
+      </w:pPr>
+    </w:lvl>
+    <w:lvl w:ilvl="5" w:tplc="0419001B" w:tentative="1">
+      <w:start w:val="1"/>
+      <w:numFmt w:val="lowerRoman"/>
+      <w:lvlText w:val="%6."/>
+      <w:lvlJc w:val="right"/>
+      <w:pPr>
+        <w:ind w:left="4320" w:hanging="180"/>
+      </w:pPr>
+    </w:lvl>
+    <w:lvl w:ilvl="6" w:tplc="0419000F" w:tentative="1">
+      <w:start w:val="1"/>
+      <w:numFmt w:val="decimal"/>
+      <w:lvlText w:val="%7."/>
+      <w:lvlJc w:val="left"/>
+      <w:pPr>
+        <w:ind w:left="5040" w:hanging="360"/>
+      </w:pPr>
+    </w:lvl>
+    <w:lvl w:ilvl="7" w:tplc="04190019" w:tentative="1">
+      <w:start w:val="1"/>
+      <w:numFmt w:val="lowerLetter"/>
+      <w:lvlText w:val="%8."/>
+      <w:lvlJc w:val="left"/>
+      <w:pPr>
+        <w:ind w:left="5760" w:hanging="360"/>
+      </w:pPr>
+    </w:lvl>
+    <w:lvl w:ilvl="8" w:tplc="0419001B" w:tentative="1">
+      <w:start w:val="1"/>
+      <w:numFmt w:val="lowerRoman"/>
+      <w:lvlText w:val="%9."/>
+      <w:lvlJc w:val="right"/>
+      <w:pPr>
+        <w:ind w:left="6480" w:hanging="180"/>
+      </w:pPr>
+    </w:lvl>
+  </w:abstractNum>
+  <w:abstractNum w:abstractNumId="15" w15:restartNumberingAfterBreak="0">
     <w:nsid w:val="729A519D"/>
     <w:multiLevelType w:val="hybridMultilevel"/>
     <w:tmpl w:val="FA820E84"/>
@@ -4944,7 +5209,7 @@
     </w:lvl>
   </w:abstractNum>
   <w:num w:numId="1">
-    <w:abstractNumId w:val="9"/>
+    <w:abstractNumId w:val="10"/>
   </w:num>
   <w:num w:numId="2">
     <w:abstractNumId w:val="4"/>
@@ -4953,25 +5218,25 @@
     <w:abstractNumId w:val="5"/>
   </w:num>
   <w:num w:numId="4">
-    <w:abstractNumId w:val="13"/>
+    <w:abstractNumId w:val="15"/>
   </w:num>
   <w:num w:numId="5">
     <w:abstractNumId w:val="0"/>
   </w:num>
   <w:num w:numId="6">
-    <w:abstractNumId w:val="11"/>
+    <w:abstractNumId w:val="12"/>
   </w:num>
   <w:num w:numId="7">
-    <w:abstractNumId w:val="6"/>
+    <w:abstractNumId w:val="7"/>
   </w:num>
   <w:num w:numId="8">
-    <w:abstractNumId w:val="8"/>
+    <w:abstractNumId w:val="9"/>
   </w:num>
   <w:num w:numId="9">
     <w:abstractNumId w:val="2"/>
   </w:num>
   <w:num w:numId="10">
-    <w:abstractNumId w:val="12"/>
+    <w:abstractNumId w:val="13"/>
   </w:num>
   <w:num w:numId="11">
     <w:abstractNumId w:val="3"/>
@@ -4980,10 +5245,16 @@
     <w:abstractNumId w:val="1"/>
   </w:num>
   <w:num w:numId="13">
-    <w:abstractNumId w:val="7"/>
+    <w:abstractNumId w:val="8"/>
   </w:num>
   <w:num w:numId="14">
-    <w:abstractNumId w:val="10"/>
+    <w:abstractNumId w:val="11"/>
+  </w:num>
+  <w:num w:numId="15">
+    <w:abstractNumId w:val="6"/>
+  </w:num>
+  <w:num w:numId="16">
+    <w:abstractNumId w:val="14"/>
   </w:num>
 </w:numbering>
 </file>
@@ -6957,6 +7228,7 @@
   <w:rsids>
     <w:rsidRoot w:val="00A97676"/>
     <w:rsid w:val="00170551"/>
+    <w:rsid w:val="00342F74"/>
     <w:rsid w:val="0082791A"/>
     <w:rsid w:val="008C0260"/>
     <w:rsid w:val="00A97676"/>
@@ -7750,7 +8022,7 @@
 </file>
 
 <file path=customXml/itemProps3.xml><?xml version="1.0" encoding="utf-8"?>
-<ds:datastoreItem xmlns:ds="http://schemas.openxmlformats.org/officeDocument/2006/customXml" ds:itemID="{D7D76ACB-865F-40C6-8D7F-F83FCFA90A2F}">
+<ds:datastoreItem xmlns:ds="http://schemas.openxmlformats.org/officeDocument/2006/customXml" ds:itemID="{20FA5908-44C8-49BF-9233-C545990B4207}">
   <ds:schemaRefs>
     <ds:schemaRef ds:uri="http://schemas.openxmlformats.org/officeDocument/2006/bibliography"/>
   </ds:schemaRefs>

--- a/DOCs/Принципы разработки компании Ситис.docx
+++ b/DOCs/Принципы разработки компании Ситис.docx
@@ -580,10 +580,6 @@
                                 <w:r>
                                   <w:t xml:space="preserve"> </w:t>
                                 </w:r>
-                                <w:r>
-                                  <w:br/>
-                                  <w:t>(«библия» стажера)</w:t>
-                                </w:r>
                               </w:p>
                             </w:txbxContent>
                           </wps:txbx>
@@ -665,10 +661,6 @@
                           <w:r>
                             <w:t xml:space="preserve"> </w:t>
                           </w:r>
-                          <w:r>
-                            <w:br/>
-                            <w:t>(«библия» стажера)</w:t>
-                          </w:r>
                         </w:p>
                       </w:txbxContent>
                     </v:textbox>
@@ -725,19 +717,7 @@
               <w:rPr>
                 <w:rStyle w:val="af1"/>
               </w:rPr>
-              <w:t>its.1c</w:t>
-            </w:r>
-            <w:r>
-              <w:rPr>
-                <w:rStyle w:val="af1"/>
-              </w:rPr>
-              <w:t>.</w:t>
-            </w:r>
-            <w:r>
-              <w:rPr>
-                <w:rStyle w:val="af1"/>
-              </w:rPr>
-              <w:t>ru</w:t>
+              <w:t>its.1c.ru</w:t>
             </w:r>
           </w:hyperlink>
           <w:r>
@@ -756,7 +736,16 @@
             <w:t xml:space="preserve">) </w:t>
           </w:r>
           <w:r>
-            <w:t>и должны быть изучены в первую очередь.</w:t>
+            <w:t xml:space="preserve">и </w:t>
+          </w:r>
+          <w:r>
+            <w:rPr>
+              <w:b/>
+            </w:rPr>
+            <w:t>должны быть изучены в первую очередь</w:t>
+          </w:r>
+          <w:r>
+            <w:t>.</w:t>
           </w:r>
         </w:p>
         <w:p>
@@ -1085,6 +1074,8 @@
               <w:shd w:val="clear" w:color="auto" w:fill="auto"/>
             </w:rPr>
           </w:pPr>
+          <w:bookmarkStart w:id="2" w:name="_GoBack"/>
+          <w:bookmarkEnd w:id="2"/>
           <w:r>
             <w:rPr>
               <w:rStyle w:val="12"/>
@@ -1094,16 +1085,86 @@
               <w:szCs w:val="20"/>
               <w:shd w:val="clear" w:color="auto" w:fill="auto"/>
             </w:rPr>
-            <w:t xml:space="preserve">Дополнительные Файлы </w:t>
+            <w:t xml:space="preserve">Дополнительные </w:t>
+          </w:r>
+          <w:r>
+            <w:rPr>
+              <w:rStyle w:val="12"/>
+              <w:caps/>
+              <w:color w:val="auto"/>
+              <w:sz w:val="20"/>
+              <w:szCs w:val="20"/>
+              <w:shd w:val="clear" w:color="auto" w:fill="auto"/>
+            </w:rPr>
+            <w:t>ссылки</w:t>
+          </w:r>
+          <w:r>
+            <w:rPr>
+              <w:rStyle w:val="12"/>
+              <w:caps/>
+              <w:color w:val="auto"/>
+              <w:sz w:val="20"/>
+              <w:szCs w:val="20"/>
+              <w:shd w:val="clear" w:color="auto" w:fill="auto"/>
+            </w:rPr>
+            <w:t xml:space="preserve"> </w:t>
+          </w:r>
+        </w:p>
+        <w:p>
+          <w:pPr>
+            <w:pStyle w:val="aff4"/>
+            <w:rPr>
+              <w:rStyle w:val="12"/>
+              <w:caps w:val="0"/>
+              <w:color w:val="auto"/>
+              <w:spacing w:val="0"/>
+              <w:sz w:val="20"/>
+              <w:szCs w:val="20"/>
+              <w:shd w:val="clear" w:color="auto" w:fill="auto"/>
+            </w:rPr>
+          </w:pPr>
+          <w:hyperlink r:id="rId12" w:history="1">
+            <w:r>
+              <w:rPr>
+                <w:rStyle w:val="af1"/>
+              </w:rPr>
+              <w:t xml:space="preserve">https://github.com/Принципы разработки компании </w:t>
+            </w:r>
+            <w:proofErr w:type="spellStart"/>
+            <w:r>
+              <w:rPr>
+                <w:rStyle w:val="af1"/>
+              </w:rPr>
+              <w:t>Ситис</w:t>
+            </w:r>
+            <w:proofErr w:type="spellEnd"/>
+          </w:hyperlink>
+          <w:r>
+            <w:rPr>
+              <w:rStyle w:val="12"/>
+              <w:caps w:val="0"/>
+              <w:color w:val="auto"/>
+              <w:spacing w:val="0"/>
+              <w:sz w:val="20"/>
+              <w:szCs w:val="20"/>
+              <w:shd w:val="clear" w:color="auto" w:fill="auto"/>
+            </w:rPr>
+            <w:t xml:space="preserve"> - актуальная версия документа</w:t>
           </w:r>
         </w:p>
         <w:p>
           <w:pPr>
             <w:rPr>
               <w:rStyle w:val="12"/>
+              <w:caps w:val="0"/>
+              <w:color w:val="auto"/>
+              <w:spacing w:val="0"/>
+              <w:sz w:val="20"/>
+              <w:szCs w:val="20"/>
+              <w:shd w:val="clear" w:color="auto" w:fill="auto"/>
             </w:rPr>
           </w:pPr>
-          <w:hyperlink r:id="rId12" w:history="1">
+          <w:hyperlink r:id="rId13" w:history="1">
             <w:r>
               <w:rPr>
                 <w:rStyle w:val="af1"/>
@@ -1141,9 +1202,12 @@
               <w:szCs w:val="20"/>
               <w:shd w:val="clear" w:color="auto" w:fill="auto"/>
             </w:rPr>
-            <w:t>файлы с примерами</w:t>
-          </w:r>
-          <w:r>
+            <w:t>файлы с примерами, указанными в документе.</w:t>
+          </w:r>
+        </w:p>
+        <w:p>
+          <w:pPr>
+            <w:pStyle w:val="aff4"/>
             <w:rPr>
               <w:rStyle w:val="12"/>
               <w:caps w:val="0"/>
@@ -1153,32 +1217,7 @@
               <w:szCs w:val="20"/>
               <w:shd w:val="clear" w:color="auto" w:fill="auto"/>
             </w:rPr>
-            <w:t>,</w:t>
-          </w:r>
-          <w:r>
-            <w:rPr>
-              <w:rStyle w:val="12"/>
-              <w:caps w:val="0"/>
-              <w:color w:val="auto"/>
-              <w:spacing w:val="0"/>
-              <w:sz w:val="20"/>
-              <w:szCs w:val="20"/>
-              <w:shd w:val="clear" w:color="auto" w:fill="auto"/>
-            </w:rPr>
-            <w:t xml:space="preserve"> указанными в документе</w:t>
-          </w:r>
-          <w:r>
-            <w:rPr>
-              <w:rStyle w:val="12"/>
-              <w:caps w:val="0"/>
-              <w:color w:val="auto"/>
-              <w:spacing w:val="0"/>
-              <w:sz w:val="20"/>
-              <w:szCs w:val="20"/>
-              <w:shd w:val="clear" w:color="auto" w:fill="auto"/>
-            </w:rPr>
-            <w:t>.</w:t>
-          </w:r>
+          </w:pPr>
         </w:p>
         <w:p>
           <w:pPr>
@@ -1228,6 +1267,232 @@
               <w:shd w:val="clear" w:color="auto" w:fill="auto"/>
             </w:rPr>
             <w:t>Разработки</w:t>
+          </w:r>
+        </w:p>
+        <w:p>
+          <w:pPr>
+            <w:pStyle w:val="2"/>
+          </w:pPr>
+          <w:r>
+            <w:t>Типовая схема ведения разработки</w:t>
+          </w:r>
+        </w:p>
+        <w:p/>
+        <w:p>
+          <w:r>
+            <w:t>Для каждого проекта разрабатывается регламент ведения разработки и доводится всем участникам администратором проекта.</w:t>
+          </w:r>
+          <w:r>
+            <w:t xml:space="preserve"> Разработка обязательно должна вестись с использованием хранилища конфигурации. В некоторых случаях хранилищ конфигураций может быть несколько.</w:t>
+          </w:r>
+        </w:p>
+        <w:p>
+          <w:r>
+            <w:rPr>
+              <w:noProof/>
+            </w:rPr>
+            <w:drawing>
+              <wp:inline distT="0" distB="0" distL="0" distR="0" wp14:anchorId="0B2C29EB" wp14:editId="3850D23F">
+                <wp:extent cx="4248150" cy="2547455"/>
+                <wp:effectExtent l="0" t="0" r="0" b="5715"/>
+                <wp:docPr id="75" name="Рисунок 75"/>
+                <wp:cNvGraphicFramePr>
+                  <a:graphicFrameLocks xmlns:a="http://schemas.openxmlformats.org/drawingml/2006/main" noChangeAspect="1"/>
+                </wp:cNvGraphicFramePr>
+                <a:graphic xmlns:a="http://schemas.openxmlformats.org/drawingml/2006/main">
+                  <a:graphicData uri="http://schemas.openxmlformats.org/drawingml/2006/picture">
+                    <pic:pic xmlns:pic="http://schemas.openxmlformats.org/drawingml/2006/picture">
+                      <pic:nvPicPr>
+                        <pic:cNvPr id="1" name=""/>
+                        <pic:cNvPicPr/>
+                      </pic:nvPicPr>
+                      <pic:blipFill>
+                        <a:blip r:embed="rId14"/>
+                        <a:stretch>
+                          <a:fillRect/>
+                        </a:stretch>
+                      </pic:blipFill>
+                      <pic:spPr>
+                        <a:xfrm>
+                          <a:off x="0" y="0"/>
+                          <a:ext cx="4272773" cy="2562221"/>
+                        </a:xfrm>
+                        <a:prstGeom prst="rect">
+                          <a:avLst/>
+                        </a:prstGeom>
+                      </pic:spPr>
+                    </pic:pic>
+                  </a:graphicData>
+                </a:graphic>
+              </wp:inline>
+            </w:drawing>
+          </w:r>
+        </w:p>
+        <w:p>
+          <w:r>
+            <w:t>Если проект небольшой, или включает только исправления (поддержку) – можно использовать упрощенную схему</w:t>
+          </w:r>
+        </w:p>
+        <w:p>
+          <w:r>
+            <w:rPr>
+              <w:noProof/>
+            </w:rPr>
+            <w:drawing>
+              <wp:inline distT="0" distB="0" distL="0" distR="0" wp14:anchorId="0F9E855E" wp14:editId="4F6F2FC1">
+                <wp:extent cx="3333750" cy="1740631"/>
+                <wp:effectExtent l="0" t="0" r="0" b="0"/>
+                <wp:docPr id="108" name="Рисунок 108"/>
+                <wp:cNvGraphicFramePr>
+                  <a:graphicFrameLocks xmlns:a="http://schemas.openxmlformats.org/drawingml/2006/main" noChangeAspect="1"/>
+                </wp:cNvGraphicFramePr>
+                <a:graphic xmlns:a="http://schemas.openxmlformats.org/drawingml/2006/main">
+                  <a:graphicData uri="http://schemas.openxmlformats.org/drawingml/2006/picture">
+                    <pic:pic xmlns:pic="http://schemas.openxmlformats.org/drawingml/2006/picture">
+                      <pic:nvPicPr>
+                        <pic:cNvPr id="1" name=""/>
+                        <pic:cNvPicPr/>
+                      </pic:nvPicPr>
+                      <pic:blipFill>
+                        <a:blip r:embed="rId15"/>
+                        <a:stretch>
+                          <a:fillRect/>
+                        </a:stretch>
+                      </pic:blipFill>
+                      <pic:spPr>
+                        <a:xfrm>
+                          <a:off x="0" y="0"/>
+                          <a:ext cx="3344683" cy="1746339"/>
+                        </a:xfrm>
+                        <a:prstGeom prst="rect">
+                          <a:avLst/>
+                        </a:prstGeom>
+                      </pic:spPr>
+                    </pic:pic>
+                  </a:graphicData>
+                </a:graphic>
+              </wp:inline>
+            </w:drawing>
+          </w:r>
+        </w:p>
+        <w:p>
+          <w:pPr>
+            <w:pStyle w:val="2"/>
+          </w:pPr>
+          <w:r>
+            <w:t>Работа с хранилищем (что нужно помнить)</w:t>
+          </w:r>
+        </w:p>
+        <w:p>
+          <w:pPr>
+            <w:pStyle w:val="aff0"/>
+            <w:numPr>
+              <w:ilvl w:val="0"/>
+              <w:numId w:val="16"/>
+            </w:numPr>
+          </w:pPr>
+          <w:r>
+            <w:t>Не оставляйте корень конфигурации захваченным в хранилище. При добавлении нового объекта нужно захватить корень, добавить новый объект (и минимально необходимое количество реквизитов, поскольку, например, нельзя будет обновить конфигурацию базы данных при наличии регистра накопления без регистраторов, при наличии регистра накопления без ресурсов), поместить корень и новый объект в хранилище. После этого новый объект можно заново захватить в хранилище, не блокируя корневой элемент, чтобы не мешать другим разработчикам. Если же поместить пустой регистр в хранилище, то другой разработчик после получения изменений из хранилища не сможет обновить конфигурацию базы данных.</w:t>
+          </w:r>
+        </w:p>
+        <w:p>
+          <w:pPr>
+            <w:pStyle w:val="aff0"/>
+            <w:numPr>
+              <w:ilvl w:val="0"/>
+              <w:numId w:val="16"/>
+            </w:numPr>
+          </w:pPr>
+          <w:r>
+            <w:lastRenderedPageBreak/>
+            <w:t>При начале работы с хранилищем после открытия ее в конфигураторе выполняем «Обновить конфигурацию из хранилища». При этом в текущую базу загружаются наработки других программистов за предыдущий день, и у нас всегда будет актуальная версия конфигурации.</w:t>
+          </w:r>
+        </w:p>
+        <w:p>
+          <w:pPr>
+            <w:pStyle w:val="aff0"/>
+            <w:numPr>
+              <w:ilvl w:val="0"/>
+              <w:numId w:val="16"/>
+            </w:numPr>
+          </w:pPr>
+          <w:r>
+            <w:t xml:space="preserve">При добавлении новых объектов для ролей, у которых установлен флаг «Устанавливать права для новых объектов» (в типовых конфигурациях это </w:t>
+          </w:r>
+          <w:proofErr w:type="spellStart"/>
+          <w:r>
+            <w:t>ПолныеПрава</w:t>
+          </w:r>
+          <w:proofErr w:type="spellEnd"/>
+          <w:r>
+            <w:t>), автоматически проставляются разрешительные права на новые объекты, даже если сама роль не захвачена в хранилище.</w:t>
+          </w:r>
+        </w:p>
+        <w:p>
+          <w:pPr>
+            <w:pStyle w:val="aff0"/>
+            <w:numPr>
+              <w:ilvl w:val="0"/>
+              <w:numId w:val="16"/>
+            </w:numPr>
+          </w:pPr>
+          <w:r>
+            <w:t>Если отладочные базы разработчиков создаются из копий рабочей базы, установите для каждой из них собственный заголовок главного окна, например, «Копия Иванов». Это позволит избежать ненужной путаницы при наличии нескольких одновременно открытых баз.</w:t>
+          </w:r>
+          <w:r>
+            <w:t xml:space="preserve"> (см. раздел Самоидентификация баз выше)</w:t>
+          </w:r>
+        </w:p>
+        <w:p>
+          <w:pPr>
+            <w:pStyle w:val="aff0"/>
+            <w:numPr>
+              <w:ilvl w:val="0"/>
+              <w:numId w:val="16"/>
+            </w:numPr>
+          </w:pPr>
+          <w:r>
+            <w:t>Каждая тестовая база разработчика подключается к хранилищу под определенным пользователем. Открыв информационную базу в конфигураторе, подключиться к хранилищу под другим пользователем не получится.</w:t>
+          </w:r>
+          <w:r>
+            <w:t xml:space="preserve"> </w:t>
+          </w:r>
+          <w:r>
+            <w:t>Подключать новую базу под именем пользователя, для которого уже есть подключенная конфигурация, не следует, потому что это приведет к невозможности соединения предыдущей базы с хранилищем. Такая ситуация зачастую случается при создании тестовых баз разработчиков из копии рабочей базы.</w:t>
+          </w:r>
+        </w:p>
+        <w:p>
+          <w:pPr>
+            <w:pStyle w:val="aff0"/>
+            <w:numPr>
+              <w:ilvl w:val="0"/>
+              <w:numId w:val="16"/>
+            </w:numPr>
+          </w:pPr>
+          <w:r>
+            <w:t>Как захватить в хранилище сразу несколько объектов?</w:t>
+          </w:r>
+          <w:r>
+            <w:t xml:space="preserve"> </w:t>
+          </w:r>
+          <w:r>
+            <w:t xml:space="preserve">Это можно сделать при помощи диалога работы с хранилищем (в меню Конфигурация – Хранилище конфигурации – Хранилище). В открывшемся дереве конфигурации при помощи мыши, стрелок на клавиатуре, кнопок </w:t>
+          </w:r>
+          <w:proofErr w:type="spellStart"/>
+          <w:r>
+            <w:t>Shift</w:t>
+          </w:r>
+          <w:proofErr w:type="spellEnd"/>
+          <w:r>
+            <w:t xml:space="preserve"> и </w:t>
+          </w:r>
+          <w:proofErr w:type="spellStart"/>
+          <w:r>
+            <w:t>Ctrl</w:t>
+          </w:r>
+          <w:proofErr w:type="spellEnd"/>
+          <w:r>
+            <w:t xml:space="preserve"> выделяем несколько объектов. После этого при помощи элементов контекстного меню или кнопок командной панели выполняются операции над выбранными объектами.</w:t>
           </w:r>
         </w:p>
         <w:p>
@@ -1289,7 +1554,7 @@
                         <pic:cNvPicPr/>
                       </pic:nvPicPr>
                       <pic:blipFill>
-                        <a:blip r:embed="rId13"/>
+                        <a:blip r:embed="rId16"/>
                         <a:stretch>
                           <a:fillRect/>
                         </a:stretch>
@@ -1346,6 +1611,12 @@
           <w:r>
             <w:t xml:space="preserve"> </w:t>
           </w:r>
+        </w:p>
+        <w:p>
+          <w:pPr>
+            <w:pStyle w:val="aff4"/>
+            <w:ind w:firstLine="720"/>
+          </w:pPr>
         </w:p>
         <w:p>
           <w:pPr>
@@ -1397,10 +1668,10 @@
                 <v:path o:extrusionok="f" gradientshapeok="t" o:connecttype="rect"/>
                 <o:lock v:ext="edit" aspectratio="t"/>
               </v:shapetype>
-              <v:shape id="_x0000_i1025" type="#_x0000_t75" style="width:57.5pt;height:17.3pt" o:ole="">
-                <v:imagedata r:id="rId14" o:title=""/>
+              <v:shape id="_x0000_i1025" type="#_x0000_t75" style="width:57.55pt;height:17.3pt" o:ole="">
+                <v:imagedata r:id="rId17" o:title=""/>
               </v:shape>
-              <o:OLEObject Type="Embed" ProgID="Package" ShapeID="_x0000_i1025" DrawAspect="Content" ObjectID="_1592585191" r:id="rId15"/>
+              <o:OLEObject Type="Embed" ProgID="Package" ShapeID="_x0000_i1025" DrawAspect="Content" ObjectID="_1592634870" r:id="rId18"/>
             </w:object>
           </w:r>
           <w:r>
@@ -1460,7 +1731,11 @@
           </w:r>
           <w:proofErr w:type="spellEnd"/>
           <w:r>
-            <w:t>» разработчика (как в почте) «</w:t>
+            <w:t xml:space="preserve">» </w:t>
+          </w:r>
+          <w:r>
+            <w:lastRenderedPageBreak/>
+            <w:t>разработчика (как в почте) «</w:t>
           </w:r>
           <w:r>
             <w:rPr>
@@ -1512,7 +1787,7 @@
                         <pic:cNvPicPr/>
                       </pic:nvPicPr>
                       <pic:blipFill>
-                        <a:blip r:embed="rId16"/>
+                        <a:blip r:embed="rId19"/>
                         <a:stretch>
                           <a:fillRect/>
                         </a:stretch>
@@ -1610,7 +1885,7 @@
                         <pic:cNvPicPr/>
                       </pic:nvPicPr>
                       <pic:blipFill>
-                        <a:blip r:embed="rId17"/>
+                        <a:blip r:embed="rId20"/>
                         <a:stretch>
                           <a:fillRect/>
                         </a:stretch>
@@ -1717,7 +1992,6 @@
               </w:tcPr>
               <w:p>
                 <w:r>
-                  <w:lastRenderedPageBreak/>
                   <w:t>Имя</w:t>
                 </w:r>
               </w:p>
@@ -1994,6 +2268,7 @@
             <w:rPr>
               <w:noProof/>
             </w:rPr>
+            <w:lastRenderedPageBreak/>
             <w:drawing>
               <wp:inline distT="0" distB="0" distL="0" distR="0" wp14:anchorId="495BFE51" wp14:editId="7AB1E512">
                 <wp:extent cx="2552700" cy="2156347"/>
@@ -2010,7 +2285,7 @@
                         <pic:cNvPicPr/>
                       </pic:nvPicPr>
                       <pic:blipFill>
-                        <a:blip r:embed="rId18"/>
+                        <a:blip r:embed="rId21"/>
                         <a:stretch>
                           <a:fillRect/>
                         </a:stretch>
@@ -2063,71 +2338,6 @@
               <w:shd w:val="clear" w:color="auto" w:fill="auto"/>
             </w:rPr>
           </w:pPr>
-          <w:r>
-            <w:rPr>
-              <w:rStyle w:val="20"/>
-              <w:caps w:val="0"/>
-              <w:spacing w:val="0"/>
-              <w:shd w:val="clear" w:color="auto" w:fill="auto"/>
-            </w:rPr>
-            <w:t>Обязательно при разработке использовать шаблоны кода, для удобства разработки</w:t>
-          </w:r>
-          <w:r>
-            <w:rPr>
-              <w:rStyle w:val="20"/>
-              <w:caps w:val="0"/>
-              <w:spacing w:val="0"/>
-              <w:shd w:val="clear" w:color="auto" w:fill="auto"/>
-            </w:rPr>
-            <w:t xml:space="preserve"> (</w:t>
-          </w:r>
-          <w:r>
-            <w:rPr>
-              <w:rStyle w:val="20"/>
-              <w:caps w:val="0"/>
-              <w:spacing w:val="0"/>
-              <w:shd w:val="clear" w:color="auto" w:fill="auto"/>
-            </w:rPr>
-            <w:t xml:space="preserve">вызываются горячей клавишей </w:t>
-          </w:r>
-          <w:r>
-            <w:rPr>
-              <w:rStyle w:val="20"/>
-              <w:caps w:val="0"/>
-              <w:spacing w:val="0"/>
-              <w:shd w:val="clear" w:color="auto" w:fill="auto"/>
-              <w:lang w:val="en-US"/>
-            </w:rPr>
-            <w:t>Ctrl</w:t>
-          </w:r>
-          <w:r>
-            <w:rPr>
-              <w:rStyle w:val="20"/>
-              <w:caps w:val="0"/>
-              <w:spacing w:val="0"/>
-              <w:shd w:val="clear" w:color="auto" w:fill="auto"/>
-            </w:rPr>
-            <w:t>+</w:t>
-          </w:r>
-          <w:r>
-            <w:rPr>
-              <w:rStyle w:val="20"/>
-              <w:caps w:val="0"/>
-              <w:spacing w:val="0"/>
-              <w:shd w:val="clear" w:color="auto" w:fill="auto"/>
-              <w:lang w:val="en-US"/>
-            </w:rPr>
-            <w:t>Q</w:t>
-          </w:r>
-          <w:r>
-            <w:rPr>
-              <w:rStyle w:val="20"/>
-              <w:caps w:val="0"/>
-              <w:spacing w:val="0"/>
-              <w:shd w:val="clear" w:color="auto" w:fill="auto"/>
-            </w:rPr>
-            <w:t>)</w:t>
-          </w:r>
         </w:p>
         <w:p>
           <w:pPr>
@@ -2145,6 +2355,81 @@
               <w:spacing w:val="0"/>
               <w:shd w:val="clear" w:color="auto" w:fill="auto"/>
             </w:rPr>
+            <w:t>Обязательно при разработке использовать шаблоны кода, для удобства разработки</w:t>
+          </w:r>
+          <w:r>
+            <w:rPr>
+              <w:rStyle w:val="20"/>
+              <w:caps w:val="0"/>
+              <w:spacing w:val="0"/>
+              <w:shd w:val="clear" w:color="auto" w:fill="auto"/>
+            </w:rPr>
+            <w:t xml:space="preserve"> (</w:t>
+          </w:r>
+          <w:r>
+            <w:rPr>
+              <w:rStyle w:val="20"/>
+              <w:caps w:val="0"/>
+              <w:spacing w:val="0"/>
+              <w:shd w:val="clear" w:color="auto" w:fill="auto"/>
+            </w:rPr>
+            <w:t xml:space="preserve">вызываются горячей клавишей </w:t>
+          </w:r>
+          <w:r>
+            <w:rPr>
+              <w:rStyle w:val="20"/>
+              <w:caps w:val="0"/>
+              <w:spacing w:val="0"/>
+              <w:shd w:val="clear" w:color="auto" w:fill="auto"/>
+              <w:lang w:val="en-US"/>
+            </w:rPr>
+            <w:t>Ctrl</w:t>
+          </w:r>
+          <w:r>
+            <w:rPr>
+              <w:rStyle w:val="20"/>
+              <w:caps w:val="0"/>
+              <w:spacing w:val="0"/>
+              <w:shd w:val="clear" w:color="auto" w:fill="auto"/>
+            </w:rPr>
+            <w:t>+</w:t>
+          </w:r>
+          <w:r>
+            <w:rPr>
+              <w:rStyle w:val="20"/>
+              <w:caps w:val="0"/>
+              <w:spacing w:val="0"/>
+              <w:shd w:val="clear" w:color="auto" w:fill="auto"/>
+              <w:lang w:val="en-US"/>
+            </w:rPr>
+            <w:t>Q</w:t>
+          </w:r>
+          <w:r>
+            <w:rPr>
+              <w:rStyle w:val="20"/>
+              <w:caps w:val="0"/>
+              <w:spacing w:val="0"/>
+              <w:shd w:val="clear" w:color="auto" w:fill="auto"/>
+            </w:rPr>
+            <w:t>)</w:t>
+          </w:r>
+        </w:p>
+        <w:p>
+          <w:pPr>
+            <w:rPr>
+              <w:rStyle w:val="20"/>
+              <w:caps w:val="0"/>
+              <w:spacing w:val="0"/>
+              <w:shd w:val="clear" w:color="auto" w:fill="auto"/>
+            </w:rPr>
+          </w:pPr>
+          <w:r>
+            <w:rPr>
+              <w:rStyle w:val="20"/>
+              <w:caps w:val="0"/>
+              <w:spacing w:val="0"/>
+              <w:shd w:val="clear" w:color="auto" w:fill="auto"/>
+            </w:rPr>
             <w:t xml:space="preserve">(например, </w:t>
           </w:r>
           <w:r>
@@ -2155,10 +2440,10 @@
               <w:shd w:val="clear" w:color="auto" w:fill="auto"/>
             </w:rPr>
             <w:object w:dxaOrig="2370" w:dyaOrig="810">
-              <v:shape id="_x0000_i1026" type="#_x0000_t75" style="width:57.05pt;height:19.65pt" o:ole="">
-                <v:imagedata r:id="rId19" o:title=""/>
+              <v:shape id="_x0000_i1026" type="#_x0000_t75" style="width:57pt;height:19.65pt" o:ole="">
+                <v:imagedata r:id="rId22" o:title=""/>
               </v:shape>
-              <o:OLEObject Type="Embed" ProgID="Package" ShapeID="_x0000_i1026" DrawAspect="Content" ObjectID="_1592585192" r:id="rId20"/>
+              <o:OLEObject Type="Embed" ProgID="Package" ShapeID="_x0000_i1026" DrawAspect="Content" ObjectID="_1592634871" r:id="rId23"/>
             </w:object>
           </w:r>
           <w:r>
@@ -2227,50 +2512,54 @@
           <w:pPr>
             <w:pStyle w:val="aff4"/>
           </w:pPr>
-          <w:r>
-            <w:t>Д</w:t>
-          </w:r>
-          <w:r>
-            <w:t>ля переопределения типовых событий используем только их.</w:t>
-          </w:r>
         </w:p>
         <w:p>
           <w:pPr>
             <w:pStyle w:val="aff4"/>
           </w:pPr>
           <w:r>
-            <w:t>Одно событие – одна подписка.</w:t>
-          </w:r>
-          <w:r>
-            <w:t xml:space="preserve"> </w:t>
-          </w:r>
-          <w:r>
-            <w:t>Источник – все объекты в рамках класса.</w:t>
-          </w:r>
-          <w:r>
-            <w:t xml:space="preserve"> </w:t>
-          </w:r>
-          <w:r>
-            <w:t>Каждая подписка – отдельный одноименный модуль.</w:t>
+            <w:t>Д</w:t>
+          </w:r>
+          <w:r>
+            <w:t>ля переопределения типовых событий используем только их.</w:t>
           </w:r>
         </w:p>
         <w:p>
-          <w:r>
-            <w:t>Не создаем «зоопарк» подписок, а делаем одну подписку на событие для типа источника</w:t>
-          </w:r>
-          <w:r>
-            <w:t xml:space="preserve"> (например, Документ Объект)</w:t>
-          </w:r>
-          <w:r>
-            <w:t xml:space="preserve"> и</w:t>
-          </w:r>
-          <w:r>
-            <w:t xml:space="preserve"> одноименный общий модуль, в котором разделяем наши обработчики по типу источника.</w:t>
+          <w:pPr>
+            <w:pStyle w:val="aff4"/>
+          </w:pPr>
+          <w:r>
+            <w:t>Одно событие – одна подписка.</w:t>
+          </w:r>
+          <w:r>
+            <w:t xml:space="preserve"> </w:t>
+          </w:r>
+          <w:r>
+            <w:t>Источник – все объекты в рамках класса.</w:t>
+          </w:r>
+          <w:r>
+            <w:t xml:space="preserve"> </w:t>
+          </w:r>
+          <w:r>
+            <w:t>Каждая подписка – отдельный одноименный модуль.</w:t>
           </w:r>
         </w:p>
         <w:p>
           <w:r>
-            <w:lastRenderedPageBreak/>
+            <w:t>Не создаем «зоопарк» подписок, а делаем одну подписку на событие для типа источника</w:t>
+          </w:r>
+          <w:r>
+            <w:t xml:space="preserve"> (например, Документ Объект)</w:t>
+          </w:r>
+          <w:r>
+            <w:t xml:space="preserve"> и</w:t>
+          </w:r>
+          <w:r>
+            <w:t xml:space="preserve"> одноименный общий модуль, в котором разделяем наши обработчики по типу источника.</w:t>
+          </w:r>
+        </w:p>
+        <w:p>
+          <w:r>
             <w:br/>
           </w:r>
           <w:r>
@@ -2293,7 +2582,7 @@
                         <pic:cNvPicPr/>
                       </pic:nvPicPr>
                       <pic:blipFill>
-                        <a:blip r:embed="rId21"/>
+                        <a:blip r:embed="rId24"/>
                         <a:stretch>
                           <a:fillRect/>
                         </a:stretch>
@@ -2328,6 +2617,7 @@
             <w:rPr>
               <w:noProof/>
             </w:rPr>
+            <w:lastRenderedPageBreak/>
             <w:drawing>
               <wp:inline distT="0" distB="0" distL="0" distR="0" wp14:anchorId="69691A3C" wp14:editId="7BCE9A6D">
                 <wp:extent cx="3333750" cy="1704652"/>
@@ -2344,7 +2634,7 @@
                         <pic:cNvPicPr/>
                       </pic:nvPicPr>
                       <pic:blipFill>
-                        <a:blip r:embed="rId22"/>
+                        <a:blip r:embed="rId25"/>
                         <a:stretch>
                           <a:fillRect/>
                         </a:stretch>
@@ -2392,6 +2682,7 @@
             <w:t xml:space="preserve"> форм </w:t>
           </w:r>
         </w:p>
+        <w:p/>
         <w:p>
           <w:r>
             <w:t>В</w:t>
@@ -2469,7 +2760,7 @@
                         <pic:cNvPicPr/>
                       </pic:nvPicPr>
                       <pic:blipFill>
-                        <a:blip r:embed="rId23"/>
+                        <a:blip r:embed="rId26"/>
                         <a:stretch>
                           <a:fillRect/>
                         </a:stretch>
@@ -2515,7 +2806,7 @@
                         <pic:cNvPicPr/>
                       </pic:nvPicPr>
                       <pic:blipFill>
-                        <a:blip r:embed="rId24"/>
+                        <a:blip r:embed="rId27"/>
                         <a:stretch>
                           <a:fillRect/>
                         </a:stretch>
@@ -2562,15 +2853,15 @@
           <w:r>
             <w:object w:dxaOrig="4545" w:dyaOrig="810">
               <v:shape id="_x0000_i1027" type="#_x0000_t75" style="width:97.7pt;height:17.3pt" o:ole="">
-                <v:imagedata r:id="rId25" o:title=""/>
+                <v:imagedata r:id="rId28" o:title=""/>
               </v:shape>
-              <o:OLEObject Type="Embed" ProgID="Package" ShapeID="_x0000_i1027" DrawAspect="Content" ObjectID="_1592585193" r:id="rId26"/>
+              <o:OLEObject Type="Embed" ProgID="Package" ShapeID="_x0000_i1027" DrawAspect="Content" ObjectID="_1592634872" r:id="rId29"/>
             </w:object>
           </w:r>
           <w:r>
             <w:t xml:space="preserve">(с) </w:t>
           </w:r>
-          <w:hyperlink r:id="rId27" w:history="1">
+          <w:hyperlink r:id="rId30" w:history="1">
             <w:r>
               <w:rPr>
                 <w:rStyle w:val="af1"/>
@@ -2598,6 +2889,7 @@
         <w:t>Изменения ролей</w:t>
       </w:r>
     </w:p>
+    <w:p/>
     <w:p>
       <w:r>
         <w:t xml:space="preserve">Типовые роли никогда не трогаем, для добавления/изменения функционала добавляем свои роли (Исключение: </w:t>
@@ -2627,8 +2919,10 @@
         <w:t>Выделение кода цветом</w:t>
       </w:r>
     </w:p>
+    <w:p/>
     <w:p>
       <w:r>
+        <w:lastRenderedPageBreak/>
         <w:t>По умолчанию в конфигураторе выключено, обязательно включаем.</w:t>
       </w:r>
     </w:p>
@@ -2653,7 +2947,7 @@
                     <pic:cNvPicPr/>
                   </pic:nvPicPr>
                   <pic:blipFill>
-                    <a:blip r:embed="rId28"/>
+                    <a:blip r:embed="rId31"/>
                     <a:stretch>
                       <a:fillRect/>
                     </a:stretch>
@@ -2700,7 +2994,7 @@
                     <pic:cNvPicPr/>
                   </pic:nvPicPr>
                   <pic:blipFill>
-                    <a:blip r:embed="rId29"/>
+                    <a:blip r:embed="rId32"/>
                     <a:stretch>
                       <a:fillRect/>
                     </a:stretch>
@@ -2730,6 +3024,7 @@
         <w:t>Инициализация значений</w:t>
       </w:r>
     </w:p>
+    <w:p/>
     <w:p>
       <w:r>
         <w:t>Часто для инициализации значений необходимы механизмы, которые должны выполнится в предприятии без участия разработчика.</w:t>
@@ -2790,7 +3085,7 @@
                     <pic:cNvPicPr/>
                   </pic:nvPicPr>
                   <pic:blipFill>
-                    <a:blip r:embed="rId30"/>
+                    <a:blip r:embed="rId33"/>
                     <a:stretch>
                       <a:fillRect/>
                     </a:stretch>
@@ -2830,7 +3125,7 @@
                     <pic:cNvPicPr/>
                   </pic:nvPicPr>
                   <pic:blipFill>
-                    <a:blip r:embed="rId31"/>
+                    <a:blip r:embed="rId34"/>
                     <a:stretch>
                       <a:fillRect/>
                     </a:stretch>
@@ -2859,6 +3154,7 @@
         <w:t>Механизм хранения настроек</w:t>
       </w:r>
     </w:p>
+    <w:p/>
     <w:p>
       <w:r>
         <w:t>Добавляем, если еще нет в конфигурации план видов характеристик, регистр сведений «</w:t>
@@ -2910,7 +3206,7 @@
                     <pic:cNvPicPr/>
                   </pic:nvPicPr>
                   <pic:blipFill>
-                    <a:blip r:embed="rId32"/>
+                    <a:blip r:embed="rId35"/>
                     <a:stretch>
                       <a:fillRect/>
                     </a:stretch>
@@ -2956,7 +3252,7 @@
                     <pic:cNvPicPr/>
                   </pic:nvPicPr>
                   <pic:blipFill>
-                    <a:blip r:embed="rId33"/>
+                    <a:blip r:embed="rId36"/>
                     <a:stretch>
                       <a:fillRect/>
                     </a:stretch>
@@ -3000,6 +3296,7 @@
         <w:rPr>
           <w:noProof/>
         </w:rPr>
+        <w:lastRenderedPageBreak/>
         <w:drawing>
           <wp:inline distT="0" distB="0" distL="0" distR="0" wp14:anchorId="4F8DCF4C" wp14:editId="0E5681D6">
             <wp:extent cx="2766951" cy="1769424"/>
@@ -3016,7 +3313,7 @@
                     <pic:cNvPicPr/>
                   </pic:nvPicPr>
                   <pic:blipFill>
-                    <a:blip r:embed="rId34"/>
+                    <a:blip r:embed="rId37"/>
                     <a:stretch>
                       <a:fillRect/>
                     </a:stretch>
@@ -3042,10 +3339,10 @@
         <w:pStyle w:val="2"/>
       </w:pPr>
       <w:r>
-        <w:lastRenderedPageBreak/>
         <w:t>Самоидентификация баз</w:t>
       </w:r>
     </w:p>
+    <w:p/>
     <w:p>
       <w:r>
         <w:t>В дополнение к типовому механизму БСП</w:t>
@@ -3112,6 +3409,11 @@
       <w:r>
         <w:t>Версии внешних отчётов и обработок</w:t>
       </w:r>
+    </w:p>
+    <w:p>
+      <w:pPr>
+        <w:ind w:firstLine="720"/>
+      </w:pPr>
     </w:p>
     <w:p>
       <w:pPr>
@@ -3148,7 +3450,7 @@
                     <pic:cNvPicPr/>
                   </pic:nvPicPr>
                   <pic:blipFill>
-                    <a:blip r:embed="rId35"/>
+                    <a:blip r:embed="rId38"/>
                     <a:stretch>
                       <a:fillRect/>
                     </a:stretch>
@@ -3191,7 +3493,7 @@
                     <pic:cNvPicPr/>
                   </pic:nvPicPr>
                   <pic:blipFill>
-                    <a:blip r:embed="rId36"/>
+                    <a:blip r:embed="rId39"/>
                     <a:stretch>
                       <a:fillRect/>
                     </a:stretch>
@@ -3212,247 +3514,8 @@
         </w:drawing>
       </w:r>
     </w:p>
-    <w:p>
-      <w:pPr>
-        <w:pStyle w:val="2"/>
-      </w:pPr>
-      <w:r>
-        <w:t>Типовая схема ведения разработки</w:t>
-      </w:r>
-    </w:p>
-    <w:p>
-      <w:r>
-        <w:t>Для каждого проекта разрабатывается регламент ведения разработки и доводится всем участникам администратором проекта.</w:t>
-      </w:r>
-      <w:r>
-        <w:t xml:space="preserve"> Разработка обязательно должна вестись с использованием хранилища конфигурации. В некоторых случаях хранилищ конфигураций может быть несколько.</w:t>
-      </w:r>
-    </w:p>
-    <w:p>
-      <w:r>
-        <w:rPr>
-          <w:noProof/>
-        </w:rPr>
-        <w:drawing>
-          <wp:inline distT="0" distB="0" distL="0" distR="0" wp14:anchorId="0C04F1F6" wp14:editId="7B523248">
-            <wp:extent cx="4248150" cy="2547455"/>
-            <wp:effectExtent l="0" t="0" r="0" b="5715"/>
-            <wp:docPr id="75" name="Рисунок 75"/>
-            <wp:cNvGraphicFramePr>
-              <a:graphicFrameLocks xmlns:a="http://schemas.openxmlformats.org/drawingml/2006/main" noChangeAspect="1"/>
-            </wp:cNvGraphicFramePr>
-            <a:graphic xmlns:a="http://schemas.openxmlformats.org/drawingml/2006/main">
-              <a:graphicData uri="http://schemas.openxmlformats.org/drawingml/2006/picture">
-                <pic:pic xmlns:pic="http://schemas.openxmlformats.org/drawingml/2006/picture">
-                  <pic:nvPicPr>
-                    <pic:cNvPr id="1" name=""/>
-                    <pic:cNvPicPr/>
-                  </pic:nvPicPr>
-                  <pic:blipFill>
-                    <a:blip r:embed="rId37"/>
-                    <a:stretch>
-                      <a:fillRect/>
-                    </a:stretch>
-                  </pic:blipFill>
-                  <pic:spPr>
-                    <a:xfrm>
-                      <a:off x="0" y="0"/>
-                      <a:ext cx="4272773" cy="2562221"/>
-                    </a:xfrm>
-                    <a:prstGeom prst="rect">
-                      <a:avLst/>
-                    </a:prstGeom>
-                  </pic:spPr>
-                </pic:pic>
-              </a:graphicData>
-            </a:graphic>
-          </wp:inline>
-        </w:drawing>
-      </w:r>
-    </w:p>
-    <w:p>
-      <w:r>
-        <w:lastRenderedPageBreak/>
-        <w:t>Если проект небольшой, или включает только исправления (поддержку) – можно использовать упрощенную схему</w:t>
-      </w:r>
-    </w:p>
-    <w:p>
-      <w:r>
-        <w:rPr>
-          <w:noProof/>
-        </w:rPr>
-        <w:drawing>
-          <wp:inline distT="0" distB="0" distL="0" distR="0" wp14:anchorId="6C2435B2" wp14:editId="1E436E7D">
-            <wp:extent cx="3333750" cy="1740631"/>
-            <wp:effectExtent l="0" t="0" r="0" b="0"/>
-            <wp:docPr id="108" name="Рисунок 108"/>
-            <wp:cNvGraphicFramePr>
-              <a:graphicFrameLocks xmlns:a="http://schemas.openxmlformats.org/drawingml/2006/main" noChangeAspect="1"/>
-            </wp:cNvGraphicFramePr>
-            <a:graphic xmlns:a="http://schemas.openxmlformats.org/drawingml/2006/main">
-              <a:graphicData uri="http://schemas.openxmlformats.org/drawingml/2006/picture">
-                <pic:pic xmlns:pic="http://schemas.openxmlformats.org/drawingml/2006/picture">
-                  <pic:nvPicPr>
-                    <pic:cNvPr id="1" name=""/>
-                    <pic:cNvPicPr/>
-                  </pic:nvPicPr>
-                  <pic:blipFill>
-                    <a:blip r:embed="rId38"/>
-                    <a:stretch>
-                      <a:fillRect/>
-                    </a:stretch>
-                  </pic:blipFill>
-                  <pic:spPr>
-                    <a:xfrm>
-                      <a:off x="0" y="0"/>
-                      <a:ext cx="3344683" cy="1746339"/>
-                    </a:xfrm>
-                    <a:prstGeom prst="rect">
-                      <a:avLst/>
-                    </a:prstGeom>
-                  </pic:spPr>
-                </pic:pic>
-              </a:graphicData>
-            </a:graphic>
-          </wp:inline>
-        </w:drawing>
-      </w:r>
-    </w:p>
-    <w:p>
-      <w:pPr>
-        <w:pStyle w:val="2"/>
-      </w:pPr>
-      <w:r>
-        <w:t>Работа с хранилищем</w:t>
-      </w:r>
-      <w:r>
-        <w:t xml:space="preserve"> </w:t>
-      </w:r>
-      <w:r>
-        <w:t>(что нужно помнить)</w:t>
-      </w:r>
-    </w:p>
-    <w:p>
-      <w:pPr>
-        <w:pStyle w:val="aff0"/>
-        <w:numPr>
-          <w:ilvl w:val="0"/>
-          <w:numId w:val="16"/>
-        </w:numPr>
-      </w:pPr>
-      <w:r>
-        <w:t>Не оставляйте корень конфигурации захваченным в хранилище. При добавлении нового объекта нужно захватить корень, добавить новый объект (и минимально необходимое количество реквизитов, поскольку, например, нельзя будет обновить конфигурацию базы данных при наличии регистра накопления без регистраторов, при наличии регистра накопления без ресурсов), поместить корень и новый объект в хранилище. После этого новый объект можно заново захватить в хранилище, не блокируя корневой элемент, чтобы не мешать другим разработчикам. Если же поместить пустой регистр в хранилище, то другой разработчик после получения изменений из хранилища не сможет обновить конфигурацию базы данных.</w:t>
-      </w:r>
-    </w:p>
-    <w:p>
-      <w:pPr>
-        <w:pStyle w:val="aff0"/>
-        <w:numPr>
-          <w:ilvl w:val="0"/>
-          <w:numId w:val="16"/>
-        </w:numPr>
-      </w:pPr>
-      <w:r>
-        <w:t>При начале работы с хранилищем после открытия ее в конфигураторе выполняем «Обновить конфигурацию из хранилища». При этом в текущую базу загружаются наработки других программистов за предыдущий день, и у нас всегда будет актуальная версия конфигурации.</w:t>
-      </w:r>
-    </w:p>
-    <w:p>
-      <w:pPr>
-        <w:pStyle w:val="aff0"/>
-        <w:numPr>
-          <w:ilvl w:val="0"/>
-          <w:numId w:val="16"/>
-        </w:numPr>
-      </w:pPr>
-      <w:r>
-        <w:t xml:space="preserve">При добавлении новых объектов для ролей, у которых установлен флаг «Устанавливать права для новых объектов» (в типовых конфигурациях это </w:t>
-      </w:r>
-      <w:proofErr w:type="spellStart"/>
-      <w:r>
-        <w:t>ПолныеПрава</w:t>
-      </w:r>
-      <w:proofErr w:type="spellEnd"/>
-      <w:r>
-        <w:t>), автоматически проставляются разрешительные права на новые объекты, даже если сама роль не захвачена в хранилище.</w:t>
-      </w:r>
-    </w:p>
-    <w:p>
-      <w:pPr>
-        <w:pStyle w:val="aff0"/>
-        <w:numPr>
-          <w:ilvl w:val="0"/>
-          <w:numId w:val="16"/>
-        </w:numPr>
-      </w:pPr>
-      <w:r>
-        <w:t>Если отладочные базы разработчиков создаются из копий рабочей базы, установите для каждой из них собственный заголовок главного окна, например, «Копия Иванов». Это позволит избежать ненужной путаницы при наличии нескольких одновременно открытых баз.</w:t>
-      </w:r>
-      <w:r>
-        <w:t xml:space="preserve"> (см.</w:t>
-      </w:r>
-      <w:r>
-        <w:t xml:space="preserve"> раздел</w:t>
-      </w:r>
-      <w:r>
-        <w:t xml:space="preserve"> Самоидентификация баз выше)</w:t>
-      </w:r>
-    </w:p>
-    <w:p>
-      <w:pPr>
-        <w:pStyle w:val="aff0"/>
-        <w:numPr>
-          <w:ilvl w:val="0"/>
-          <w:numId w:val="16"/>
-        </w:numPr>
-      </w:pPr>
-      <w:r>
-        <w:t>Каждая тестовая база разработчика подключается к хранилищу под определенным пользователем. Открыв информационную базу в конфигураторе, подключиться к хранилищу под другим пользователем не получится.</w:t>
-      </w:r>
-      <w:r>
-        <w:t xml:space="preserve"> </w:t>
-      </w:r>
-      <w:r>
-        <w:t>Подключать новую базу под именем пользователя, для которого уже есть подключенная конфигурация, не следует, потому что это приведет к невозможности соединения предыдущей базы с хранилищем. Такая ситуация зачастую случается при создании тестовых баз разработчиков из копии рабочей базы.</w:t>
-      </w:r>
-    </w:p>
-    <w:p>
-      <w:pPr>
-        <w:pStyle w:val="aff0"/>
-        <w:numPr>
-          <w:ilvl w:val="0"/>
-          <w:numId w:val="16"/>
-        </w:numPr>
-      </w:pPr>
-      <w:r>
-        <w:t>Как захватить в хранилище сразу несколько объектов?</w:t>
-      </w:r>
-      <w:r>
-        <w:t xml:space="preserve"> </w:t>
-      </w:r>
-      <w:r>
-        <w:t xml:space="preserve">Это можно сделать при помощи диалога работы с хранилищем (в меню Конфигурация – Хранилище конфигурации – Хранилище). В открывшемся дереве конфигурации при помощи мыши, стрелок на клавиатуре, кнопок </w:t>
-      </w:r>
-      <w:proofErr w:type="spellStart"/>
-      <w:r>
-        <w:t>Shift</w:t>
-      </w:r>
-      <w:proofErr w:type="spellEnd"/>
-      <w:r>
-        <w:t xml:space="preserve"> и </w:t>
-      </w:r>
-      <w:proofErr w:type="spellStart"/>
-      <w:r>
-        <w:t>Ctrl</w:t>
-      </w:r>
-      <w:proofErr w:type="spellEnd"/>
-      <w:r>
-        <w:t xml:space="preserve"> выделяем несколько объектов. После этого при помощи элементов контекстного меню или кнопок командной панели выполняются операции над выбранными объектами.</w:t>
-      </w:r>
-      <w:bookmarkStart w:id="2" w:name="_GoBack"/>
-      <w:bookmarkEnd w:id="2"/>
-    </w:p>
     <w:sectPr>
-      <w:footerReference w:type="default" r:id="rId39"/>
+      <w:footerReference w:type="default" r:id="rId40"/>
       <w:pgSz w:w="12240" w:h="15840" w:code="1"/>
       <w:pgMar w:top="1077" w:right="1134" w:bottom="1077" w:left="1134" w:header="720" w:footer="720" w:gutter="0"/>
       <w:cols w:space="720"/>
@@ -3584,7 +3647,7 @@
         <w:noProof/>
         <w:color w:val="0070C0"/>
       </w:rPr>
-      <w:t>8</w:t>
+      <w:t>3</w:t>
     </w:r>
     <w:r>
       <w:rPr>
@@ -7228,10 +7291,12 @@
   <w:rsids>
     <w:rsidRoot w:val="00A97676"/>
     <w:rsid w:val="00170551"/>
+    <w:rsid w:val="00304C58"/>
     <w:rsid w:val="00342F74"/>
     <w:rsid w:val="0082791A"/>
     <w:rsid w:val="008C0260"/>
     <w:rsid w:val="00A97676"/>
+    <w:rsid w:val="00AC6757"/>
     <w:rsid w:val="00E554BF"/>
   </w:rsids>
   <m:mathPr>
@@ -8022,7 +8087,7 @@
 </file>
 
 <file path=customXml/itemProps3.xml><?xml version="1.0" encoding="utf-8"?>
-<ds:datastoreItem xmlns:ds="http://schemas.openxmlformats.org/officeDocument/2006/customXml" ds:itemID="{20FA5908-44C8-49BF-9233-C545990B4207}">
+<ds:datastoreItem xmlns:ds="http://schemas.openxmlformats.org/officeDocument/2006/customXml" ds:itemID="{36187B97-2F50-45EB-9D92-6B4110E1686B}">
   <ds:schemaRefs>
     <ds:schemaRef ds:uri="http://schemas.openxmlformats.org/officeDocument/2006/bibliography"/>
   </ds:schemaRefs>

--- a/DOCs/Принципы разработки компании Ситис.docx
+++ b/DOCs/Принципы разработки компании Ситис.docx
@@ -937,29 +937,13 @@
           </w:r>
           <w:r>
             <w:br/>
-            <w:t>Имена аналогичны именам соответствующих типовых модулей (</w:t>
-          </w:r>
-          <w:proofErr w:type="spellStart"/>
-          <w:r>
-            <w:t>с_ОбщегоНазначенияКлиент</w:t>
-          </w:r>
-          <w:proofErr w:type="spellEnd"/>
-          <w:r>
-            <w:t xml:space="preserve">, </w:t>
-          </w:r>
-          <w:proofErr w:type="spellStart"/>
-          <w:r>
-            <w:t>с_Регламентные</w:t>
+            <w:t>Имена аналогичны именам соответствующих типовых модулей (с_ОбщегоНазначенияКлиент, с_Регламентные</w:t>
           </w:r>
           <w:r>
             <w:t>З</w:t>
           </w:r>
           <w:r>
-            <w:t>аданияСервер</w:t>
-          </w:r>
-          <w:proofErr w:type="spellEnd"/>
-          <w:r>
-            <w:t xml:space="preserve"> и т.п.)</w:t>
+            <w:t>аданияСервер и т.п.)</w:t>
           </w:r>
         </w:p>
         <w:p>
@@ -1074,8 +1058,6 @@
               <w:shd w:val="clear" w:color="auto" w:fill="auto"/>
             </w:rPr>
           </w:pPr>
-          <w:bookmarkStart w:id="2" w:name="_GoBack"/>
-          <w:bookmarkEnd w:id="2"/>
           <w:r>
             <w:rPr>
               <w:rStyle w:val="12"/>
@@ -1128,16 +1110,8 @@
               <w:rPr>
                 <w:rStyle w:val="af1"/>
               </w:rPr>
-              <w:t xml:space="preserve">https://github.com/Принципы разработки компании </w:t>
+              <w:t>https://github.com/Принципы разработки компании Ситис</w:t>
             </w:r>
-            <w:proofErr w:type="spellStart"/>
-            <w:r>
-              <w:rPr>
-                <w:rStyle w:val="af1"/>
-              </w:rPr>
-              <w:t>Ситис</w:t>
-            </w:r>
-            <w:proofErr w:type="spellEnd"/>
           </w:hyperlink>
           <w:r>
             <w:rPr>
@@ -1169,16 +1143,8 @@
               <w:rPr>
                 <w:rStyle w:val="af1"/>
               </w:rPr>
-              <w:t xml:space="preserve">GIT </w:t>
+              <w:t>GIT Files</w:t>
             </w:r>
-            <w:proofErr w:type="spellStart"/>
-            <w:r>
-              <w:rPr>
-                <w:rStyle w:val="af1"/>
-              </w:rPr>
-              <w:t>Files</w:t>
-            </w:r>
-            <w:proofErr w:type="spellEnd"/>
           </w:hyperlink>
           <w:r>
             <w:rPr>
@@ -1417,15 +1383,7 @@
             </w:numPr>
           </w:pPr>
           <w:r>
-            <w:t xml:space="preserve">При добавлении новых объектов для ролей, у которых установлен флаг «Устанавливать права для новых объектов» (в типовых конфигурациях это </w:t>
-          </w:r>
-          <w:proofErr w:type="spellStart"/>
-          <w:r>
-            <w:t>ПолныеПрава</w:t>
-          </w:r>
-          <w:proofErr w:type="spellEnd"/>
-          <w:r>
-            <w:t>), автоматически проставляются разрешительные права на новые объекты, даже если сама роль не захвачена в хранилище.</w:t>
+            <w:t>При добавлении новых объектов для ролей, у которых установлен флаг «Устанавливать права для новых объектов» (в типовых конфигурациях это ПолныеПрава), автоматически проставляются разрешительные права на новые объекты, даже если сама роль не захвачена в хранилище.</w:t>
           </w:r>
         </w:p>
         <w:p>
@@ -1476,24 +1434,22 @@
             <w:t xml:space="preserve"> </w:t>
           </w:r>
           <w:r>
-            <w:t xml:space="preserve">Это можно сделать при помощи диалога работы с хранилищем (в меню Конфигурация – Хранилище конфигурации – Хранилище). В открывшемся дереве конфигурации при помощи мыши, стрелок на клавиатуре, кнопок </w:t>
-          </w:r>
-          <w:proofErr w:type="spellStart"/>
-          <w:r>
-            <w:t>Shift</w:t>
-          </w:r>
-          <w:proofErr w:type="spellEnd"/>
-          <w:r>
-            <w:t xml:space="preserve"> и </w:t>
-          </w:r>
-          <w:proofErr w:type="spellStart"/>
-          <w:r>
-            <w:t>Ctrl</w:t>
-          </w:r>
-          <w:proofErr w:type="spellEnd"/>
-          <w:r>
-            <w:t xml:space="preserve"> выделяем несколько объектов. После этого при помощи элементов контекстного меню или кнопок командной панели выполняются операции над выбранными объектами.</w:t>
-          </w:r>
+            <w:t>Это можно сделать при помощи диалога работы с хранилищем (в меню Конфигурация – Хранилище конфигурации – Хранилище). В открывшемся дереве конфигурации при помощи мыши, стрелок на клавиатуре, кнопок Shift и Ctrl выделяем несколько объектов. После этого при помощи элементов контекстного меню или кнопок командной панели выполняются операции над выбранными объектами.</w:t>
+          </w:r>
+        </w:p>
+        <w:p>
+          <w:pPr>
+            <w:pStyle w:val="aff0"/>
+            <w:numPr>
+              <w:ilvl w:val="0"/>
+              <w:numId w:val="16"/>
+            </w:numPr>
+          </w:pPr>
+          <w:r>
+            <w:t>Обязательно комментируем помещение версий в хранилище и ставим номер задачи редмайн в метку версии.</w:t>
+          </w:r>
+          <w:bookmarkStart w:id="2" w:name="_GoBack"/>
+          <w:bookmarkEnd w:id="2"/>
         </w:p>
         <w:p>
           <w:pPr>
@@ -1642,6 +1598,7 @@
             <w:br/>
           </w:r>
           <w:r>
+            <w:lastRenderedPageBreak/>
             <w:t>(</w:t>
           </w:r>
           <w:r>
@@ -1668,10 +1625,10 @@
                 <v:path o:extrusionok="f" gradientshapeok="t" o:connecttype="rect"/>
                 <o:lock v:ext="edit" aspectratio="t"/>
               </v:shapetype>
-              <v:shape id="_x0000_i1025" type="#_x0000_t75" style="width:57.55pt;height:17.3pt" o:ole="">
+              <v:shape id="_x0000_i1025" type="#_x0000_t75" style="width:57.5pt;height:17.2pt" o:ole="">
                 <v:imagedata r:id="rId17" o:title=""/>
               </v:shape>
-              <o:OLEObject Type="Embed" ProgID="Package" ShapeID="_x0000_i1025" DrawAspect="Content" ObjectID="_1592634870" r:id="rId18"/>
+              <o:OLEObject Type="Embed" ProgID="Package" ShapeID="_x0000_i1025" DrawAspect="Content" ObjectID="_1592811660" r:id="rId18"/>
             </w:object>
           </w:r>
           <w:r>
@@ -1715,27 +1672,7 @@
           </w:r>
           <w:r>
             <w:br/>
-            <w:t>Состоит из маркера начала «++», окончания «--», названия компании «</w:t>
-          </w:r>
-          <w:proofErr w:type="spellStart"/>
-          <w:r>
-            <w:t>Ситис</w:t>
-          </w:r>
-          <w:proofErr w:type="spellEnd"/>
-          <w:r>
-            <w:t>», знака двоеточия «:», «</w:t>
-          </w:r>
-          <w:proofErr w:type="spellStart"/>
-          <w:r>
-            <w:t>ника</w:t>
-          </w:r>
-          <w:proofErr w:type="spellEnd"/>
-          <w:r>
-            <w:t xml:space="preserve">» </w:t>
-          </w:r>
-          <w:r>
-            <w:lastRenderedPageBreak/>
-            <w:t>разработчика (как в почте) «</w:t>
+            <w:t>Состоит из маркера начала «++», окончания «--», названия компании «Ситис», знака двоеточия «:», «ника» разработчика (как в почте) «</w:t>
           </w:r>
           <w:r>
             <w:rPr>
@@ -1746,14 +1683,12 @@
           <w:r>
             <w:t>.</w:t>
           </w:r>
-          <w:proofErr w:type="spellStart"/>
           <w:r>
             <w:rPr>
               <w:lang w:val="en-US"/>
             </w:rPr>
             <w:t>virich</w:t>
           </w:r>
-          <w:proofErr w:type="spellEnd"/>
           <w:r>
             <w:t>», даты изменений, номера задачи, и произвольного комментария (не обязателен).</w:t>
           </w:r>
@@ -1849,15 +1784,7 @@
             <w:t xml:space="preserve"> префикс</w:t>
           </w:r>
           <w:r>
-            <w:t xml:space="preserve"> на (</w:t>
-          </w:r>
-          <w:proofErr w:type="spellStart"/>
-          <w:r>
-            <w:t>Ситис</w:t>
-          </w:r>
-          <w:proofErr w:type="spellEnd"/>
-          <w:r>
-            <w:t>) если это новый объект метаданных</w:t>
+            <w:t xml:space="preserve"> на (Ситис) если это новый объект метаданных</w:t>
           </w:r>
           <w:r>
             <w:t>, и ставим сокращенный комментарий.</w:t>
@@ -2057,15 +1984,7 @@
                   <w:cnfStyle w:val="000000000000" w:firstRow="0" w:lastRow="0" w:firstColumn="0" w:lastColumn="0" w:oddVBand="0" w:evenVBand="0" w:oddHBand="0" w:evenHBand="0" w:firstRowFirstColumn="0" w:firstRowLastColumn="0" w:lastRowFirstColumn="0" w:lastRowLastColumn="0"/>
                 </w:pPr>
                 <w:r>
-                  <w:t>(</w:t>
-                </w:r>
-                <w:proofErr w:type="spellStart"/>
-                <w:r>
-                  <w:t>Ситис</w:t>
-                </w:r>
-                <w:proofErr w:type="spellEnd"/>
-                <w:r>
-                  <w:t xml:space="preserve">) </w:t>
+                  <w:t xml:space="preserve">(Ситис) </w:t>
                 </w:r>
               </w:p>
             </w:tc>
@@ -2123,29 +2042,13 @@
                   </w:rPr>
                 </w:pPr>
                 <w:r>
-                  <w:t>//</w:t>
+                  <w:t xml:space="preserve">//Ситис: </w:t>
                 </w:r>
-                <w:proofErr w:type="spellStart"/>
-                <w:r>
-                  <w:t>Ситис</w:t>
-                </w:r>
-                <w:proofErr w:type="spellEnd"/>
-                <w:r>
-                  <w:t xml:space="preserve">: </w:t>
-                </w:r>
-                <w:proofErr w:type="spellStart"/>
                 <w:r>
                   <w:rPr>
                     <w:lang w:val="en-US"/>
                   </w:rPr>
-                  <w:t>p.virich</w:t>
-                </w:r>
-                <w:proofErr w:type="spellEnd"/>
-                <w:r>
-                  <w:rPr>
-                    <w:lang w:val="en-US"/>
-                  </w:rPr>
-                  <w:t xml:space="preserve"> 995</w:t>
+                  <w:t>p.virich 995</w:t>
                 </w:r>
               </w:p>
             </w:tc>
@@ -2158,29 +2061,13 @@
                   <w:cnfStyle w:val="000000100000" w:firstRow="0" w:lastRow="0" w:firstColumn="0" w:lastColumn="0" w:oddVBand="0" w:evenVBand="0" w:oddHBand="1" w:evenHBand="0" w:firstRowFirstColumn="0" w:firstRowLastColumn="0" w:lastRowFirstColumn="0" w:lastRowLastColumn="0"/>
                 </w:pPr>
                 <w:r>
-                  <w:t>//</w:t>
+                  <w:t xml:space="preserve">//Ситис: </w:t>
                 </w:r>
-                <w:proofErr w:type="spellStart"/>
-                <w:r>
-                  <w:t>Ситис</w:t>
-                </w:r>
-                <w:proofErr w:type="spellEnd"/>
-                <w:r>
-                  <w:t xml:space="preserve">: </w:t>
-                </w:r>
-                <w:proofErr w:type="spellStart"/>
                 <w:r>
                   <w:rPr>
                     <w:lang w:val="en-US"/>
                   </w:rPr>
-                  <w:t>p.virich</w:t>
-                </w:r>
-                <w:proofErr w:type="spellEnd"/>
-                <w:r>
-                  <w:rPr>
-                    <w:lang w:val="en-US"/>
-                  </w:rPr>
-                  <w:t xml:space="preserve"> 995</w:t>
+                  <w:t>p.virich 995</w:t>
                 </w:r>
               </w:p>
             </w:tc>
@@ -2193,29 +2080,13 @@
                   <w:cnfStyle w:val="000000100000" w:firstRow="0" w:lastRow="0" w:firstColumn="0" w:lastColumn="0" w:oddVBand="0" w:evenVBand="0" w:oddHBand="1" w:evenHBand="0" w:firstRowFirstColumn="0" w:firstRowLastColumn="0" w:lastRowFirstColumn="0" w:lastRowLastColumn="0"/>
                 </w:pPr>
                 <w:r>
-                  <w:t>//</w:t>
+                  <w:t xml:space="preserve">//Ситис: </w:t>
                 </w:r>
-                <w:proofErr w:type="spellStart"/>
-                <w:r>
-                  <w:t>Ситис</w:t>
-                </w:r>
-                <w:proofErr w:type="spellEnd"/>
-                <w:r>
-                  <w:t xml:space="preserve">: </w:t>
-                </w:r>
-                <w:proofErr w:type="spellStart"/>
                 <w:r>
                   <w:rPr>
                     <w:lang w:val="en-US"/>
                   </w:rPr>
-                  <w:t>p.virich</w:t>
-                </w:r>
-                <w:proofErr w:type="spellEnd"/>
-                <w:r>
-                  <w:rPr>
-                    <w:lang w:val="en-US"/>
-                  </w:rPr>
-                  <w:t xml:space="preserve"> 99</w:t>
+                  <w:t>p.virich 99</w:t>
                 </w:r>
                 <w:r>
                   <w:t>1</w:t>
@@ -2440,10 +2311,10 @@
               <w:shd w:val="clear" w:color="auto" w:fill="auto"/>
             </w:rPr>
             <w:object w:dxaOrig="2370" w:dyaOrig="810">
-              <v:shape id="_x0000_i1026" type="#_x0000_t75" style="width:57pt;height:19.65pt" o:ole="">
+              <v:shape id="_x0000_i1026" type="#_x0000_t75" style="width:56.95pt;height:19.9pt" o:ole="">
                 <v:imagedata r:id="rId22" o:title=""/>
               </v:shape>
-              <o:OLEObject Type="Embed" ProgID="Package" ShapeID="_x0000_i1026" DrawAspect="Content" ObjectID="_1592634871" r:id="rId23"/>
+              <o:OLEObject Type="Embed" ProgID="Package" ShapeID="_x0000_i1026" DrawAspect="Content" ObjectID="_1592811661" r:id="rId23"/>
             </w:object>
           </w:r>
           <w:r>
@@ -2708,29 +2579,17 @@
           <w:r>
             <w:t>БСП общие модули с постфиксом «переопределяемый», например, «</w:t>
           </w:r>
-          <w:proofErr w:type="spellStart"/>
           <w:r>
             <w:t>МодификацияКонфигурацииПереопределяемый</w:t>
           </w:r>
-          <w:proofErr w:type="spellEnd"/>
           <w:r>
             <w:t>.</w:t>
           </w:r>
           <w:r>
-            <w:t xml:space="preserve"> </w:t>
-          </w:r>
-          <w:proofErr w:type="spellStart"/>
-          <w:proofErr w:type="gramStart"/>
-          <w:r>
-            <w:t>ПриСозданииНаСервере</w:t>
-          </w:r>
-          <w:proofErr w:type="spellEnd"/>
-          <w:r>
-            <w:t>(</w:t>
-          </w:r>
-          <w:proofErr w:type="gramEnd"/>
-          <w:r>
-            <w:t xml:space="preserve">)» вызывается для всех типовых форм </w:t>
+            <w:t xml:space="preserve"> ПриСозданииНаСервере</w:t>
+          </w:r>
+          <w:r>
+            <w:t xml:space="preserve">()» вызывается для всех типовых форм </w:t>
           </w:r>
           <w:r>
             <w:t>) или наших общих модулях.</w:t>
@@ -2852,10 +2711,10 @@
           </w:r>
           <w:r>
             <w:object w:dxaOrig="4545" w:dyaOrig="810">
-              <v:shape id="_x0000_i1027" type="#_x0000_t75" style="width:97.7pt;height:17.3pt" o:ole="">
+              <v:shape id="_x0000_i1027" type="#_x0000_t75" style="width:97.8pt;height:17.2pt" o:ole="">
                 <v:imagedata r:id="rId28" o:title=""/>
               </v:shape>
-              <o:OLEObject Type="Embed" ProgID="Package" ShapeID="_x0000_i1027" DrawAspect="Content" ObjectID="_1592634872" r:id="rId29"/>
+              <o:OLEObject Type="Embed" ProgID="Package" ShapeID="_x0000_i1027" DrawAspect="Content" ObjectID="_1592811662" r:id="rId29"/>
             </w:object>
           </w:r>
           <w:r>
@@ -2894,13 +2753,8 @@
       <w:r>
         <w:t xml:space="preserve">Типовые роли никогда не трогаем, для добавления/изменения функционала добавляем свои роли (Исключение: </w:t>
       </w:r>
-      <w:proofErr w:type="spellStart"/>
       <w:r>
-        <w:t>ПолныеПрава</w:t>
-      </w:r>
-      <w:proofErr w:type="spellEnd"/>
-      <w:r>
-        <w:t xml:space="preserve"> - всегда</w:t>
+        <w:t>ПолныеПрава - всегда</w:t>
       </w:r>
       <w:r>
         <w:t xml:space="preserve"> удаляем из них непосредственное удаление новых объектов).</w:t>
@@ -3040,18 +2894,11 @@
       <w:r>
         <w:t xml:space="preserve">Добавляем обработку и регистр, если их еще нет.  Пишем обработчики событий на свободном номере. Добавляем запуск в </w:t>
       </w:r>
-      <w:proofErr w:type="spellStart"/>
-      <w:proofErr w:type="gramStart"/>
       <w:r>
         <w:t>ПриНачалеРаботыСистемы</w:t>
       </w:r>
-      <w:proofErr w:type="spellEnd"/>
       <w:r>
-        <w:t>(</w:t>
-      </w:r>
-      <w:proofErr w:type="gramEnd"/>
-      <w:r>
-        <w:t>) (например через вызов сервера из общего серверного модуля).</w:t>
+        <w:t>() (например через вызов сервера из общего серверного модуля).</w:t>
       </w:r>
     </w:p>
     <w:p>
@@ -3157,15 +3004,7 @@
     <w:p/>
     <w:p>
       <w:r>
-        <w:t>Добавляем, если еще нет в конфигурации план видов характеристик, регистр сведений «</w:t>
-      </w:r>
-      <w:proofErr w:type="spellStart"/>
-      <w:r>
-        <w:t>с_Настройки</w:t>
-      </w:r>
-      <w:proofErr w:type="spellEnd"/>
-      <w:r>
-        <w:t>», к значениям которого потом можем обращаться в коде и СКД в виде «</w:t>
+        <w:t>Добавляем, если еще нет в конфигурации план видов характеристик, регистр сведений «с_Настройки», к значениям которого потом можем обращаться в коде и СКД в виде «</w:t>
       </w:r>
       <w:r>
         <w:rPr>
@@ -7297,6 +7136,7 @@
     <w:rsid w:val="008C0260"/>
     <w:rsid w:val="00A97676"/>
     <w:rsid w:val="00AC6757"/>
+    <w:rsid w:val="00DA36FC"/>
     <w:rsid w:val="00E554BF"/>
   </w:rsids>
   <m:mathPr>
@@ -8087,7 +7927,7 @@
 </file>
 
 <file path=customXml/itemProps3.xml><?xml version="1.0" encoding="utf-8"?>
-<ds:datastoreItem xmlns:ds="http://schemas.openxmlformats.org/officeDocument/2006/customXml" ds:itemID="{36187B97-2F50-45EB-9D92-6B4110E1686B}">
+<ds:datastoreItem xmlns:ds="http://schemas.openxmlformats.org/officeDocument/2006/customXml" ds:itemID="{C45B5A48-DD5F-49DE-B1D7-5C8BCF6F130D}">
   <ds:schemaRefs>
     <ds:schemaRef ds:uri="http://schemas.openxmlformats.org/officeDocument/2006/bibliography"/>
   </ds:schemaRefs>

--- a/DOCs/Принципы разработки компании Ситис.docx
+++ b/DOCs/Принципы разработки компании Ситис.docx
@@ -937,13 +937,29 @@
           </w:r>
           <w:r>
             <w:br/>
-            <w:t>Имена аналогичны именам соответствующих типовых модулей (с_ОбщегоНазначенияКлиент, с_Регламентные</w:t>
+            <w:t>Имена аналогичны именам соответствующих типовых модулей (</w:t>
+          </w:r>
+          <w:proofErr w:type="spellStart"/>
+          <w:r>
+            <w:t>с_ОбщегоНазначенияКлиент</w:t>
+          </w:r>
+          <w:proofErr w:type="spellEnd"/>
+          <w:r>
+            <w:t xml:space="preserve">, </w:t>
+          </w:r>
+          <w:proofErr w:type="spellStart"/>
+          <w:r>
+            <w:t>с_Регламентные</w:t>
           </w:r>
           <w:r>
             <w:t>З</w:t>
           </w:r>
           <w:r>
-            <w:t>аданияСервер и т.п.)</w:t>
+            <w:t>аданияСервер</w:t>
+          </w:r>
+          <w:proofErr w:type="spellEnd"/>
+          <w:r>
+            <w:t xml:space="preserve"> и т.п.)</w:t>
           </w:r>
         </w:p>
         <w:p>
@@ -1110,8 +1126,16 @@
               <w:rPr>
                 <w:rStyle w:val="af1"/>
               </w:rPr>
-              <w:t>https://github.com/Принципы разработки компании Ситис</w:t>
+              <w:t xml:space="preserve">https://github.com/Принципы разработки компании </w:t>
             </w:r>
+            <w:proofErr w:type="spellStart"/>
+            <w:r>
+              <w:rPr>
+                <w:rStyle w:val="af1"/>
+              </w:rPr>
+              <w:t>Ситис</w:t>
+            </w:r>
+            <w:proofErr w:type="spellEnd"/>
           </w:hyperlink>
           <w:r>
             <w:rPr>
@@ -1143,8 +1167,16 @@
               <w:rPr>
                 <w:rStyle w:val="af1"/>
               </w:rPr>
-              <w:t>GIT Files</w:t>
+              <w:t xml:space="preserve">GIT </w:t>
             </w:r>
+            <w:proofErr w:type="spellStart"/>
+            <w:r>
+              <w:rPr>
+                <w:rStyle w:val="af1"/>
+              </w:rPr>
+              <w:t>Files</w:t>
+            </w:r>
+            <w:proofErr w:type="spellEnd"/>
           </w:hyperlink>
           <w:r>
             <w:rPr>
@@ -1383,7 +1415,15 @@
             </w:numPr>
           </w:pPr>
           <w:r>
-            <w:t>При добавлении новых объектов для ролей, у которых установлен флаг «Устанавливать права для новых объектов» (в типовых конфигурациях это ПолныеПрава), автоматически проставляются разрешительные права на новые объекты, даже если сама роль не захвачена в хранилище.</w:t>
+            <w:t xml:space="preserve">При добавлении новых объектов для ролей, у которых установлен флаг «Устанавливать права для новых объектов» (в типовых конфигурациях это </w:t>
+          </w:r>
+          <w:proofErr w:type="spellStart"/>
+          <w:r>
+            <w:t>ПолныеПрава</w:t>
+          </w:r>
+          <w:proofErr w:type="spellEnd"/>
+          <w:r>
+            <w:t>), автоматически проставляются разрешительные права на новые объекты, даже если сама роль не захвачена в хранилище.</w:t>
           </w:r>
         </w:p>
         <w:p>
@@ -1434,7 +1474,23 @@
             <w:t xml:space="preserve"> </w:t>
           </w:r>
           <w:r>
-            <w:t>Это можно сделать при помощи диалога работы с хранилищем (в меню Конфигурация – Хранилище конфигурации – Хранилище). В открывшемся дереве конфигурации при помощи мыши, стрелок на клавиатуре, кнопок Shift и Ctrl выделяем несколько объектов. После этого при помощи элементов контекстного меню или кнопок командной панели выполняются операции над выбранными объектами.</w:t>
+            <w:t xml:space="preserve">Это можно сделать при помощи диалога работы с хранилищем (в меню Конфигурация – Хранилище конфигурации – Хранилище). В открывшемся дереве конфигурации при помощи мыши, стрелок на клавиатуре, кнопок </w:t>
+          </w:r>
+          <w:proofErr w:type="spellStart"/>
+          <w:r>
+            <w:t>Shift</w:t>
+          </w:r>
+          <w:proofErr w:type="spellEnd"/>
+          <w:r>
+            <w:t xml:space="preserve"> и </w:t>
+          </w:r>
+          <w:proofErr w:type="spellStart"/>
+          <w:r>
+            <w:t>Ctrl</w:t>
+          </w:r>
+          <w:proofErr w:type="spellEnd"/>
+          <w:r>
+            <w:t xml:space="preserve"> выделяем несколько объектов. После этого при помощи элементов контекстного меню или кнопок командной панели выполняются операции над выбранными объектами.</w:t>
           </w:r>
         </w:p>
         <w:p>
@@ -1446,10 +1502,16 @@
             </w:numPr>
           </w:pPr>
           <w:r>
-            <w:t>Обязательно комментируем помещение версий в хранилище и ставим номер задачи редмайн в метку версии.</w:t>
-          </w:r>
-          <w:bookmarkStart w:id="2" w:name="_GoBack"/>
-          <w:bookmarkEnd w:id="2"/>
+            <w:t xml:space="preserve">Обязательно комментируем помещение версий в хранилище и ставим номер задачи </w:t>
+          </w:r>
+          <w:proofErr w:type="spellStart"/>
+          <w:r>
+            <w:t>редмайн</w:t>
+          </w:r>
+          <w:proofErr w:type="spellEnd"/>
+          <w:r>
+            <w:t xml:space="preserve"> в метку версии.</w:t>
+          </w:r>
         </w:p>
         <w:p>
           <w:pPr>
@@ -1625,10 +1687,10 @@
                 <v:path o:extrusionok="f" gradientshapeok="t" o:connecttype="rect"/>
                 <o:lock v:ext="edit" aspectratio="t"/>
               </v:shapetype>
-              <v:shape id="_x0000_i1025" type="#_x0000_t75" style="width:57.5pt;height:17.2pt" o:ole="">
+              <v:shape id="_x0000_i1025" type="#_x0000_t75" style="width:57.55pt;height:17.2pt" o:ole="">
                 <v:imagedata r:id="rId17" o:title=""/>
               </v:shape>
-              <o:OLEObject Type="Embed" ProgID="Package" ShapeID="_x0000_i1025" DrawAspect="Content" ObjectID="_1592811660" r:id="rId18"/>
+              <o:OLEObject Type="Embed" ProgID="Package" ShapeID="_x0000_i1025" DrawAspect="Content" ObjectID="_1593111602" r:id="rId18"/>
             </w:object>
           </w:r>
           <w:r>
@@ -1672,7 +1734,23 @@
           </w:r>
           <w:r>
             <w:br/>
-            <w:t>Состоит из маркера начала «++», окончания «--», названия компании «Ситис», знака двоеточия «:», «ника» разработчика (как в почте) «</w:t>
+            <w:t>Состоит из маркера начала «++», окончания «--», названия компании «</w:t>
+          </w:r>
+          <w:proofErr w:type="spellStart"/>
+          <w:r>
+            <w:t>Ситис</w:t>
+          </w:r>
+          <w:proofErr w:type="spellEnd"/>
+          <w:r>
+            <w:t>», знака двоеточия «:», «</w:t>
+          </w:r>
+          <w:proofErr w:type="spellStart"/>
+          <w:r>
+            <w:t>ника</w:t>
+          </w:r>
+          <w:proofErr w:type="spellEnd"/>
+          <w:r>
+            <w:t>» разработчика (как в почте) «</w:t>
           </w:r>
           <w:r>
             <w:rPr>
@@ -1683,12 +1761,14 @@
           <w:r>
             <w:t>.</w:t>
           </w:r>
+          <w:proofErr w:type="spellStart"/>
           <w:r>
             <w:rPr>
               <w:lang w:val="en-US"/>
             </w:rPr>
             <w:t>virich</w:t>
           </w:r>
+          <w:proofErr w:type="spellEnd"/>
           <w:r>
             <w:t>», даты изменений, номера задачи, и произвольного комментария (не обязателен).</w:t>
           </w:r>
@@ -1784,7 +1864,15 @@
             <w:t xml:space="preserve"> префикс</w:t>
           </w:r>
           <w:r>
-            <w:t xml:space="preserve"> на (Ситис) если это новый объект метаданных</w:t>
+            <w:t xml:space="preserve"> на (</w:t>
+          </w:r>
+          <w:proofErr w:type="spellStart"/>
+          <w:r>
+            <w:t>Ситис</w:t>
+          </w:r>
+          <w:proofErr w:type="spellEnd"/>
+          <w:r>
+            <w:t>) если это новый объект метаданных</w:t>
           </w:r>
           <w:r>
             <w:t>, и ставим сокращенный комментарий.</w:t>
@@ -1984,7 +2072,15 @@
                   <w:cnfStyle w:val="000000000000" w:firstRow="0" w:lastRow="0" w:firstColumn="0" w:lastColumn="0" w:oddVBand="0" w:evenVBand="0" w:oddHBand="0" w:evenHBand="0" w:firstRowFirstColumn="0" w:firstRowLastColumn="0" w:lastRowFirstColumn="0" w:lastRowLastColumn="0"/>
                 </w:pPr>
                 <w:r>
-                  <w:t xml:space="preserve">(Ситис) </w:t>
+                  <w:t>(</w:t>
+                </w:r>
+                <w:proofErr w:type="spellStart"/>
+                <w:r>
+                  <w:t>Ситис</w:t>
+                </w:r>
+                <w:proofErr w:type="spellEnd"/>
+                <w:r>
+                  <w:t xml:space="preserve">) </w:t>
                 </w:r>
               </w:p>
             </w:tc>
@@ -2042,13 +2138,29 @@
                   </w:rPr>
                 </w:pPr>
                 <w:r>
-                  <w:t xml:space="preserve">//Ситис: </w:t>
+                  <w:t>//</w:t>
                 </w:r>
+                <w:proofErr w:type="spellStart"/>
+                <w:r>
+                  <w:t>Ситис</w:t>
+                </w:r>
+                <w:proofErr w:type="spellEnd"/>
+                <w:r>
+                  <w:t xml:space="preserve">: </w:t>
+                </w:r>
+                <w:proofErr w:type="spellStart"/>
                 <w:r>
                   <w:rPr>
                     <w:lang w:val="en-US"/>
                   </w:rPr>
-                  <w:t>p.virich 995</w:t>
+                  <w:t>p.virich</w:t>
+                </w:r>
+                <w:proofErr w:type="spellEnd"/>
+                <w:r>
+                  <w:rPr>
+                    <w:lang w:val="en-US"/>
+                  </w:rPr>
+                  <w:t xml:space="preserve"> 995</w:t>
                 </w:r>
               </w:p>
             </w:tc>
@@ -2061,13 +2173,29 @@
                   <w:cnfStyle w:val="000000100000" w:firstRow="0" w:lastRow="0" w:firstColumn="0" w:lastColumn="0" w:oddVBand="0" w:evenVBand="0" w:oddHBand="1" w:evenHBand="0" w:firstRowFirstColumn="0" w:firstRowLastColumn="0" w:lastRowFirstColumn="0" w:lastRowLastColumn="0"/>
                 </w:pPr>
                 <w:r>
-                  <w:t xml:space="preserve">//Ситис: </w:t>
+                  <w:t>//</w:t>
                 </w:r>
+                <w:proofErr w:type="spellStart"/>
+                <w:r>
+                  <w:t>Ситис</w:t>
+                </w:r>
+                <w:proofErr w:type="spellEnd"/>
+                <w:r>
+                  <w:t xml:space="preserve">: </w:t>
+                </w:r>
+                <w:proofErr w:type="spellStart"/>
                 <w:r>
                   <w:rPr>
                     <w:lang w:val="en-US"/>
                   </w:rPr>
-                  <w:t>p.virich 995</w:t>
+                  <w:t>p.virich</w:t>
+                </w:r>
+                <w:proofErr w:type="spellEnd"/>
+                <w:r>
+                  <w:rPr>
+                    <w:lang w:val="en-US"/>
+                  </w:rPr>
+                  <w:t xml:space="preserve"> 995</w:t>
                 </w:r>
               </w:p>
             </w:tc>
@@ -2080,13 +2208,29 @@
                   <w:cnfStyle w:val="000000100000" w:firstRow="0" w:lastRow="0" w:firstColumn="0" w:lastColumn="0" w:oddVBand="0" w:evenVBand="0" w:oddHBand="1" w:evenHBand="0" w:firstRowFirstColumn="0" w:firstRowLastColumn="0" w:lastRowFirstColumn="0" w:lastRowLastColumn="0"/>
                 </w:pPr>
                 <w:r>
-                  <w:t xml:space="preserve">//Ситис: </w:t>
+                  <w:t>//</w:t>
                 </w:r>
+                <w:proofErr w:type="spellStart"/>
+                <w:r>
+                  <w:t>Ситис</w:t>
+                </w:r>
+                <w:proofErr w:type="spellEnd"/>
+                <w:r>
+                  <w:t xml:space="preserve">: </w:t>
+                </w:r>
+                <w:proofErr w:type="spellStart"/>
                 <w:r>
                   <w:rPr>
                     <w:lang w:val="en-US"/>
                   </w:rPr>
-                  <w:t>p.virich 99</w:t>
+                  <w:t>p.virich</w:t>
+                </w:r>
+                <w:proofErr w:type="spellEnd"/>
+                <w:r>
+                  <w:rPr>
+                    <w:lang w:val="en-US"/>
+                  </w:rPr>
+                  <w:t xml:space="preserve"> 99</w:t>
                 </w:r>
                 <w:r>
                   <w:t>1</w:t>
@@ -2311,10 +2455,10 @@
               <w:shd w:val="clear" w:color="auto" w:fill="auto"/>
             </w:rPr>
             <w:object w:dxaOrig="2370" w:dyaOrig="810">
-              <v:shape id="_x0000_i1026" type="#_x0000_t75" style="width:56.95pt;height:19.9pt" o:ole="">
+              <v:shape id="_x0000_i1026" type="#_x0000_t75" style="width:57pt;height:19.9pt" o:ole="">
                 <v:imagedata r:id="rId22" o:title=""/>
               </v:shape>
-              <o:OLEObject Type="Embed" ProgID="Package" ShapeID="_x0000_i1026" DrawAspect="Content" ObjectID="_1592811661" r:id="rId23"/>
+              <o:OLEObject Type="Embed" ProgID="Package" ShapeID="_x0000_i1026" DrawAspect="Content" ObjectID="_1593111603" r:id="rId23"/>
             </w:object>
           </w:r>
           <w:r>
@@ -2579,17 +2723,29 @@
           <w:r>
             <w:t>БСП общие модули с постфиксом «переопределяемый», например, «</w:t>
           </w:r>
+          <w:proofErr w:type="spellStart"/>
           <w:r>
             <w:t>МодификацияКонфигурацииПереопределяемый</w:t>
           </w:r>
+          <w:proofErr w:type="spellEnd"/>
           <w:r>
             <w:t>.</w:t>
           </w:r>
           <w:r>
-            <w:t xml:space="preserve"> ПриСозданииНаСервере</w:t>
-          </w:r>
-          <w:r>
-            <w:t xml:space="preserve">()» вызывается для всех типовых форм </w:t>
+            <w:t xml:space="preserve"> </w:t>
+          </w:r>
+          <w:proofErr w:type="spellStart"/>
+          <w:proofErr w:type="gramStart"/>
+          <w:r>
+            <w:t>ПриСозданииНаСервере</w:t>
+          </w:r>
+          <w:proofErr w:type="spellEnd"/>
+          <w:r>
+            <w:t>(</w:t>
+          </w:r>
+          <w:proofErr w:type="gramEnd"/>
+          <w:r>
+            <w:t xml:space="preserve">)» вызывается для всех типовых форм </w:t>
           </w:r>
           <w:r>
             <w:t>) или наших общих модулях.</w:t>
@@ -2711,10 +2867,10 @@
           </w:r>
           <w:r>
             <w:object w:dxaOrig="4545" w:dyaOrig="810">
-              <v:shape id="_x0000_i1027" type="#_x0000_t75" style="width:97.8pt;height:17.2pt" o:ole="">
+              <v:shape id="_x0000_i1027" type="#_x0000_t75" style="width:97.7pt;height:17.2pt" o:ole="">
                 <v:imagedata r:id="rId28" o:title=""/>
               </v:shape>
-              <o:OLEObject Type="Embed" ProgID="Package" ShapeID="_x0000_i1027" DrawAspect="Content" ObjectID="_1592811662" r:id="rId29"/>
+              <o:OLEObject Type="Embed" ProgID="Package" ShapeID="_x0000_i1027" DrawAspect="Content" ObjectID="_1593111604" r:id="rId29"/>
             </w:object>
           </w:r>
           <w:r>
@@ -2753,8 +2909,13 @@
       <w:r>
         <w:t xml:space="preserve">Типовые роли никогда не трогаем, для добавления/изменения функционала добавляем свои роли (Исключение: </w:t>
       </w:r>
+      <w:proofErr w:type="spellStart"/>
       <w:r>
-        <w:t>ПолныеПрава - всегда</w:t>
+        <w:t>ПолныеПрава</w:t>
+      </w:r>
+      <w:proofErr w:type="spellEnd"/>
+      <w:r>
+        <w:t xml:space="preserve"> - всегда</w:t>
       </w:r>
       <w:r>
         <w:t xml:space="preserve"> удаляем из них непосредственное удаление новых объектов).</w:t>
@@ -2883,22 +3044,39 @@
       <w:r>
         <w:t>Часто для инициализации значений необходимы механизмы, которые должны выполнится в предприятии без участия разработчика.</w:t>
       </w:r>
-    </w:p>
-    <w:p>
-      <w:r>
-        <w:t>Например, заполнение реквизитов предопределенных значений или миграция данных по реквизитам.</w:t>
-      </w:r>
       <w:r>
         <w:t xml:space="preserve"> </w:t>
       </w:r>
       <w:r>
-        <w:t xml:space="preserve">Добавляем обработку и регистр, если их еще нет.  Пишем обработчики событий на свободном номере. Добавляем запуск в </w:t>
+        <w:t>Например, заполнение реквизитов предопределенных значений или миграция данных по реквизитам.</w:t>
       </w:r>
+    </w:p>
+    <w:p>
+      <w:r>
+        <w:t xml:space="preserve">Для конфигурации на БСП следуем рекомендациям стандарта в разделе «Обработчики обновления информационной базы». </w:t>
+      </w:r>
+      <w:bookmarkStart w:id="2" w:name="_GoBack"/>
+      <w:bookmarkEnd w:id="2"/>
+    </w:p>
+    <w:p>
+      <w:r>
+        <w:t>Для прочих случаев, д</w:t>
+      </w:r>
+      <w:r>
+        <w:t xml:space="preserve">обавляем обработку и регистр, если их еще нет.  Пишем обработчики событий на свободном номере. Добавляем запуск в </w:t>
+      </w:r>
+      <w:proofErr w:type="spellStart"/>
+      <w:proofErr w:type="gramStart"/>
       <w:r>
         <w:t>ПриНачалеРаботыСистемы</w:t>
       </w:r>
+      <w:proofErr w:type="spellEnd"/>
       <w:r>
-        <w:t>() (например через вызов сервера из общего серверного модуля).</w:t>
+        <w:t>(</w:t>
+      </w:r>
+      <w:proofErr w:type="gramEnd"/>
+      <w:r>
+        <w:t>) (например через вызов сервера из общего серверного модуля).</w:t>
       </w:r>
     </w:p>
     <w:p>
@@ -3004,7 +3182,15 @@
     <w:p/>
     <w:p>
       <w:r>
-        <w:t>Добавляем, если еще нет в конфигурации план видов характеристик, регистр сведений «с_Настройки», к значениям которого потом можем обращаться в коде и СКД в виде «</w:t>
+        <w:t>Добавляем, если еще нет в конфигурации план видов характеристик, регистр сведений «</w:t>
+      </w:r>
+      <w:proofErr w:type="spellStart"/>
+      <w:r>
+        <w:t>с_Настройки</w:t>
+      </w:r>
+      <w:proofErr w:type="spellEnd"/>
+      <w:r>
+        <w:t>», к значениям которого потом можем обращаться в коде и СКД в виде «</w:t>
       </w:r>
       <w:r>
         <w:rPr>
@@ -3486,7 +3672,7 @@
         <w:noProof/>
         <w:color w:val="0070C0"/>
       </w:rPr>
-      <w:t>3</w:t>
+      <w:t>9</w:t>
     </w:r>
     <w:r>
       <w:rPr>
@@ -7132,6 +7318,7 @@
     <w:rsid w:val="00170551"/>
     <w:rsid w:val="00304C58"/>
     <w:rsid w:val="00342F74"/>
+    <w:rsid w:val="007523DB"/>
     <w:rsid w:val="0082791A"/>
     <w:rsid w:val="008C0260"/>
     <w:rsid w:val="00A97676"/>
@@ -7927,7 +8114,7 @@
 </file>
 
 <file path=customXml/itemProps3.xml><?xml version="1.0" encoding="utf-8"?>
-<ds:datastoreItem xmlns:ds="http://schemas.openxmlformats.org/officeDocument/2006/customXml" ds:itemID="{C45B5A48-DD5F-49DE-B1D7-5C8BCF6F130D}">
+<ds:datastoreItem xmlns:ds="http://schemas.openxmlformats.org/officeDocument/2006/customXml" ds:itemID="{F24180E4-742C-482C-8985-8A0095FEDDA7}">
   <ds:schemaRefs>
     <ds:schemaRef ds:uri="http://schemas.openxmlformats.org/officeDocument/2006/bibliography"/>
   </ds:schemaRefs>

--- a/DOCs/Принципы разработки компании Ситис.docx
+++ b/DOCs/Принципы разработки компании Ситис.docx
@@ -1690,7 +1690,7 @@
               <v:shape id="_x0000_i1025" type="#_x0000_t75" style="width:57.55pt;height:17.2pt" o:ole="">
                 <v:imagedata r:id="rId17" o:title=""/>
               </v:shape>
-              <o:OLEObject Type="Embed" ProgID="Package" ShapeID="_x0000_i1025" DrawAspect="Content" ObjectID="_1593111602" r:id="rId18"/>
+              <o:OLEObject Type="Embed" ProgID="Package" ShapeID="_x0000_i1025" DrawAspect="Content" ObjectID="_1597826523" r:id="rId18"/>
             </w:object>
           </w:r>
           <w:r>
@@ -2458,7 +2458,7 @@
               <v:shape id="_x0000_i1026" type="#_x0000_t75" style="width:57pt;height:19.9pt" o:ole="">
                 <v:imagedata r:id="rId22" o:title=""/>
               </v:shape>
-              <o:OLEObject Type="Embed" ProgID="Package" ShapeID="_x0000_i1026" DrawAspect="Content" ObjectID="_1593111603" r:id="rId23"/>
+              <o:OLEObject Type="Embed" ProgID="Package" ShapeID="_x0000_i1026" DrawAspect="Content" ObjectID="_1597826524" r:id="rId23"/>
             </w:object>
           </w:r>
           <w:r>
@@ -2870,7 +2870,7 @@
               <v:shape id="_x0000_i1027" type="#_x0000_t75" style="width:97.7pt;height:17.2pt" o:ole="">
                 <v:imagedata r:id="rId28" o:title=""/>
               </v:shape>
-              <o:OLEObject Type="Embed" ProgID="Package" ShapeID="_x0000_i1027" DrawAspect="Content" ObjectID="_1593111604" r:id="rId29"/>
+              <o:OLEObject Type="Embed" ProgID="Package" ShapeID="_x0000_i1027" DrawAspect="Content" ObjectID="_1597826525" r:id="rId29"/>
             </w:object>
           </w:r>
           <w:r>
@@ -3055,8 +3055,6 @@
       <w:r>
         <w:t xml:space="preserve">Для конфигурации на БСП следуем рекомендациям стандарта в разделе «Обработчики обновления информационной базы». </w:t>
       </w:r>
-      <w:bookmarkStart w:id="2" w:name="_GoBack"/>
-      <w:bookmarkEnd w:id="2"/>
     </w:p>
     <w:p>
       <w:r>
@@ -3538,6 +3536,629 @@
           </wp:inline>
         </w:drawing>
       </w:r>
+    </w:p>
+    <w:p>
+      <w:pPr>
+        <w:pStyle w:val="2"/>
+      </w:pPr>
+      <w:r>
+        <w:t>Настройка печати в конфигурациях на БСП</w:t>
+      </w:r>
+      <w:r>
+        <w:tab/>
+      </w:r>
+    </w:p>
+    <w:p>
+      <w:pPr>
+        <w:pStyle w:val="aff4"/>
+      </w:pPr>
+    </w:p>
+    <w:p>
+      <w:pPr>
+        <w:pStyle w:val="aff4"/>
+      </w:pPr>
+      <w:r>
+        <w:t>Для подключения документа к подсистеме печати БСП</w:t>
+      </w:r>
+    </w:p>
+    <w:p>
+      <w:pPr>
+        <w:pStyle w:val="aff4"/>
+        <w:numPr>
+          <w:ilvl w:val="0"/>
+          <w:numId w:val="17"/>
+        </w:numPr>
+      </w:pPr>
+      <w:r>
+        <w:t xml:space="preserve"> Модуль формы документа "Процедура </w:t>
+      </w:r>
+      <w:proofErr w:type="spellStart"/>
+      <w:r>
+        <w:t>ПриСозданииНаСервере</w:t>
+      </w:r>
+      <w:proofErr w:type="spellEnd"/>
+      <w:r>
+        <w:t>" добавить вызов</w:t>
+      </w:r>
+      <w:r>
+        <w:br/>
+      </w:r>
+      <w:r>
+        <w:t xml:space="preserve">    // </w:t>
+      </w:r>
+      <w:proofErr w:type="spellStart"/>
+      <w:r>
+        <w:t>СтандартныеПодсистемы.Печать</w:t>
+      </w:r>
+      <w:proofErr w:type="spellEnd"/>
+      <w:r>
+        <w:br/>
+      </w:r>
+      <w:r>
+        <w:lastRenderedPageBreak/>
+        <w:t xml:space="preserve">    </w:t>
+      </w:r>
+      <w:proofErr w:type="spellStart"/>
+      <w:r>
+        <w:t>УправлениеПечатью.ПриСозданииНаСервере</w:t>
+      </w:r>
+      <w:proofErr w:type="spellEnd"/>
+      <w:r>
+        <w:t>(</w:t>
+      </w:r>
+      <w:proofErr w:type="spellStart"/>
+      <w:r>
+        <w:t>ЭтаФорма</w:t>
+      </w:r>
+      <w:proofErr w:type="spellEnd"/>
+      <w:r>
+        <w:t xml:space="preserve">, </w:t>
+      </w:r>
+      <w:proofErr w:type="spellStart"/>
+      <w:r>
+        <w:t>Элементы.ПодменюПечать</w:t>
+      </w:r>
+      <w:proofErr w:type="spellEnd"/>
+      <w:r>
+        <w:t>);</w:t>
+      </w:r>
+      <w:r>
+        <w:br/>
+      </w:r>
+      <w:r>
+        <w:t xml:space="preserve">    // Конец </w:t>
+      </w:r>
+      <w:proofErr w:type="spellStart"/>
+      <w:r>
+        <w:t>СтандартныеПодсистемы.Печать</w:t>
+      </w:r>
+      <w:bookmarkStart w:id="2" w:name="_GoBack"/>
+      <w:bookmarkEnd w:id="2"/>
+      <w:proofErr w:type="spellEnd"/>
+    </w:p>
+    <w:p>
+      <w:pPr>
+        <w:pStyle w:val="aff4"/>
+        <w:numPr>
+          <w:ilvl w:val="0"/>
+          <w:numId w:val="17"/>
+        </w:numPr>
+      </w:pPr>
+      <w:r>
+        <w:t xml:space="preserve"> Модуль формы документа - добавить процедуру</w:t>
+      </w:r>
+      <w:r>
+        <w:br/>
+      </w:r>
+      <w:r>
+        <w:t xml:space="preserve">// </w:t>
+      </w:r>
+      <w:proofErr w:type="spellStart"/>
+      <w:r>
+        <w:t>СтандартныеПодсистемы.Печать</w:t>
+      </w:r>
+      <w:proofErr w:type="spellEnd"/>
+      <w:r>
+        <w:br/>
+      </w:r>
+      <w:r>
+        <w:t>&amp;</w:t>
+      </w:r>
+      <w:proofErr w:type="spellStart"/>
+      <w:r>
+        <w:t>НаКлиенте</w:t>
+      </w:r>
+      <w:proofErr w:type="spellEnd"/>
+      <w:r>
+        <w:br/>
+      </w:r>
+      <w:r>
+        <w:t xml:space="preserve">Процедура </w:t>
+      </w:r>
+      <w:proofErr w:type="spellStart"/>
+      <w:r>
+        <w:t>Подключаемый_ВыполнитьКомандуПечати</w:t>
+      </w:r>
+      <w:proofErr w:type="spellEnd"/>
+      <w:r>
+        <w:t xml:space="preserve">(Команда)    </w:t>
+      </w:r>
+      <w:r>
+        <w:br/>
+      </w:r>
+      <w:r>
+        <w:t xml:space="preserve"> УправлениеПечатьюКлиент.ВыполнитьПодключаемуюКомандуПечати(Команда, </w:t>
+      </w:r>
+      <w:proofErr w:type="spellStart"/>
+      <w:r>
+        <w:t>ЭтаФорма</w:t>
+      </w:r>
+      <w:proofErr w:type="spellEnd"/>
+      <w:r>
+        <w:t xml:space="preserve">, Объект);    </w:t>
+      </w:r>
+      <w:r>
+        <w:br/>
+      </w:r>
+      <w:proofErr w:type="spellStart"/>
+      <w:r>
+        <w:t>КонецПроцедуры</w:t>
+      </w:r>
+      <w:proofErr w:type="spellEnd"/>
+      <w:r>
+        <w:br/>
+      </w:r>
+      <w:r>
+        <w:t xml:space="preserve">// Конец </w:t>
+      </w:r>
+      <w:proofErr w:type="spellStart"/>
+      <w:r>
+        <w:t>СтандартныеПодсистемы.Печать</w:t>
+      </w:r>
+      <w:proofErr w:type="spellEnd"/>
+    </w:p>
+    <w:p>
+      <w:pPr>
+        <w:pStyle w:val="aff4"/>
+        <w:numPr>
+          <w:ilvl w:val="0"/>
+          <w:numId w:val="17"/>
+        </w:numPr>
+      </w:pPr>
+      <w:r>
+        <w:t>Форма документа - добавить элемент формы группа "</w:t>
+      </w:r>
+      <w:proofErr w:type="spellStart"/>
+      <w:r>
+        <w:t>ПодменюПечать</w:t>
+      </w:r>
+      <w:proofErr w:type="spellEnd"/>
+      <w:r>
+        <w:t>" в командную панель формы.</w:t>
+      </w:r>
+    </w:p>
+    <w:p>
+      <w:pPr>
+        <w:pStyle w:val="aff4"/>
+        <w:numPr>
+          <w:ilvl w:val="0"/>
+          <w:numId w:val="17"/>
+        </w:numPr>
+      </w:pPr>
+      <w:r>
+        <w:t>Модуль менеджера документа</w:t>
+      </w:r>
+    </w:p>
+    <w:p>
+      <w:pPr>
+        <w:pStyle w:val="aff4"/>
+        <w:ind w:left="720"/>
+      </w:pPr>
+      <w:r>
+        <w:t>#Область Печать</w:t>
+      </w:r>
+    </w:p>
+    <w:p>
+      <w:pPr>
+        <w:pStyle w:val="aff4"/>
+        <w:ind w:left="720"/>
+      </w:pPr>
+      <w:r>
+        <w:t>// Заполняет список команд печати.</w:t>
+      </w:r>
+    </w:p>
+    <w:p>
+      <w:pPr>
+        <w:pStyle w:val="aff4"/>
+        <w:ind w:left="720"/>
+      </w:pPr>
+      <w:r>
+        <w:t>// Параметры:</w:t>
+      </w:r>
+    </w:p>
+    <w:p>
+      <w:pPr>
+        <w:pStyle w:val="aff4"/>
+        <w:ind w:left="720"/>
+      </w:pPr>
+      <w:r>
+        <w:t xml:space="preserve">//   </w:t>
+      </w:r>
+      <w:proofErr w:type="spellStart"/>
+      <w:r>
+        <w:t>КомандыПечати</w:t>
+      </w:r>
+      <w:proofErr w:type="spellEnd"/>
+      <w:r>
+        <w:t xml:space="preserve"> - </w:t>
+      </w:r>
+      <w:proofErr w:type="spellStart"/>
+      <w:r>
+        <w:t>ТаблицаЗначен</w:t>
+      </w:r>
+      <w:r>
+        <w:t>ий</w:t>
+      </w:r>
+      <w:proofErr w:type="spellEnd"/>
+      <w:r>
+        <w:t xml:space="preserve"> - состав полей см. в </w:t>
+      </w:r>
+      <w:proofErr w:type="spellStart"/>
+      <w:r>
+        <w:t>функции</w:t>
+      </w:r>
+      <w:r>
+        <w:t>УправлениеПечатью.СоздатьКоллекциюКомандПечати</w:t>
+      </w:r>
+      <w:proofErr w:type="spellEnd"/>
+    </w:p>
+    <w:p>
+      <w:pPr>
+        <w:pStyle w:val="aff4"/>
+        <w:ind w:left="720"/>
+      </w:pPr>
+      <w:r>
+        <w:t xml:space="preserve">Процедура </w:t>
+      </w:r>
+      <w:proofErr w:type="spellStart"/>
+      <w:r>
+        <w:t>ДобавитьКомандыПечати</w:t>
+      </w:r>
+      <w:proofErr w:type="spellEnd"/>
+      <w:r>
+        <w:t>(</w:t>
+      </w:r>
+      <w:proofErr w:type="spellStart"/>
+      <w:r>
+        <w:t>КомандыПечати</w:t>
+      </w:r>
+      <w:proofErr w:type="spellEnd"/>
+      <w:r>
+        <w:t xml:space="preserve">) Экспорт         </w:t>
+      </w:r>
+    </w:p>
+    <w:p>
+      <w:pPr>
+        <w:pStyle w:val="aff4"/>
+        <w:ind w:left="720"/>
+      </w:pPr>
+      <w:proofErr w:type="spellStart"/>
+      <w:r>
+        <w:t>КонецПроцедуры</w:t>
+      </w:r>
+      <w:proofErr w:type="spellEnd"/>
+    </w:p>
+    <w:p>
+      <w:pPr>
+        <w:pStyle w:val="aff4"/>
+        <w:ind w:left="720"/>
+      </w:pPr>
+      <w:r>
+        <w:t xml:space="preserve">Процедура </w:t>
+      </w:r>
+      <w:proofErr w:type="gramStart"/>
+      <w:r>
+        <w:t>Печать(</w:t>
+      </w:r>
+      <w:proofErr w:type="spellStart"/>
+      <w:proofErr w:type="gramEnd"/>
+      <w:r>
+        <w:t>МассивОбъектов</w:t>
+      </w:r>
+      <w:proofErr w:type="spellEnd"/>
+      <w:r>
+        <w:t xml:space="preserve">, </w:t>
+      </w:r>
+      <w:proofErr w:type="spellStart"/>
+      <w:r>
+        <w:t>ПараметрыПечати</w:t>
+      </w:r>
+      <w:proofErr w:type="spellEnd"/>
+      <w:r>
+        <w:t xml:space="preserve">, </w:t>
+      </w:r>
+      <w:proofErr w:type="spellStart"/>
+      <w:r>
+        <w:t>КоллекцияПечатныхФорм</w:t>
+      </w:r>
+      <w:proofErr w:type="spellEnd"/>
+      <w:r>
+        <w:t xml:space="preserve">, </w:t>
+      </w:r>
+      <w:proofErr w:type="spellStart"/>
+      <w:r>
+        <w:t>ОбъектыПечати</w:t>
+      </w:r>
+      <w:proofErr w:type="spellEnd"/>
+      <w:r>
+        <w:t xml:space="preserve">, </w:t>
+      </w:r>
+      <w:proofErr w:type="spellStart"/>
+      <w:r>
+        <w:t>ПараметрыВывода</w:t>
+      </w:r>
+      <w:proofErr w:type="spellEnd"/>
+      <w:r>
+        <w:t xml:space="preserve">) Экспорт    </w:t>
+      </w:r>
+    </w:p>
+    <w:p>
+      <w:pPr>
+        <w:pStyle w:val="aff4"/>
+        <w:ind w:left="720"/>
+      </w:pPr>
+      <w:proofErr w:type="spellStart"/>
+      <w:r>
+        <w:t>КонецПроцедуры</w:t>
+      </w:r>
+      <w:proofErr w:type="spellEnd"/>
+    </w:p>
+    <w:p>
+      <w:pPr>
+        <w:pStyle w:val="aff4"/>
+        <w:ind w:left="720"/>
+      </w:pPr>
+      <w:r>
+        <w:t>#</w:t>
+      </w:r>
+      <w:proofErr w:type="spellStart"/>
+      <w:r>
+        <w:t>КонецОбласти</w:t>
+      </w:r>
+      <w:proofErr w:type="spellEnd"/>
+      <w:r>
+        <w:t xml:space="preserve"> </w:t>
+      </w:r>
+    </w:p>
+    <w:p>
+      <w:pPr>
+        <w:pStyle w:val="aff4"/>
+        <w:numPr>
+          <w:ilvl w:val="0"/>
+          <w:numId w:val="17"/>
+        </w:numPr>
+      </w:pPr>
+      <w:r>
+        <w:t>Общий модуль "</w:t>
+      </w:r>
+      <w:proofErr w:type="spellStart"/>
+      <w:r>
+        <w:t>УправлениеПечатьюПереопределяемый</w:t>
+      </w:r>
+      <w:proofErr w:type="spellEnd"/>
+      <w:r>
+        <w:t xml:space="preserve">" Процедура </w:t>
+      </w:r>
+      <w:proofErr w:type="spellStart"/>
+      <w:r>
+        <w:t>ПриОпределенииОбъектовСКомандамиПечати</w:t>
+      </w:r>
+      <w:proofErr w:type="spellEnd"/>
+      <w:r>
+        <w:br/>
+        <w:t>добавить по аналогии нужные объекты</w:t>
+      </w:r>
+    </w:p>
+    <w:p>
+      <w:pPr>
+        <w:pStyle w:val="aff4"/>
+        <w:ind w:left="720"/>
+      </w:pPr>
+      <w:proofErr w:type="gramStart"/>
+      <w:r>
+        <w:t>например</w:t>
+      </w:r>
+      <w:proofErr w:type="gramEnd"/>
+      <w:r>
+        <w:t>:</w:t>
+      </w:r>
+    </w:p>
+    <w:p>
+      <w:pPr>
+        <w:pStyle w:val="aff4"/>
+        <w:ind w:left="720"/>
+      </w:pPr>
+      <w:r>
+        <w:t>СписокОбъектов.Добавить(Документы.ИНАГРО_КорректировкаЗатратОперативногоУчета);</w:t>
+      </w:r>
+    </w:p>
+    <w:p>
+      <w:pPr>
+        <w:pStyle w:val="aff4"/>
+        <w:numPr>
+          <w:ilvl w:val="0"/>
+          <w:numId w:val="17"/>
+        </w:numPr>
+      </w:pPr>
+      <w:r>
+        <w:t>Форма списка документа - добавить элемент формы группа "</w:t>
+      </w:r>
+      <w:proofErr w:type="spellStart"/>
+      <w:r>
+        <w:t>ПодменюПечать</w:t>
+      </w:r>
+      <w:proofErr w:type="spellEnd"/>
+      <w:r>
+        <w:t>" в командную панель формы.</w:t>
+      </w:r>
+    </w:p>
+    <w:p>
+      <w:pPr>
+        <w:pStyle w:val="aff4"/>
+        <w:numPr>
+          <w:ilvl w:val="0"/>
+          <w:numId w:val="17"/>
+        </w:numPr>
+      </w:pPr>
+      <w:r>
+        <w:t xml:space="preserve">Модуль формы списка документа "Процедура </w:t>
+      </w:r>
+      <w:proofErr w:type="spellStart"/>
+      <w:r>
+        <w:t>ПриСозданииНаСервере</w:t>
+      </w:r>
+      <w:proofErr w:type="spellEnd"/>
+      <w:r>
+        <w:t xml:space="preserve">" добавить вызов    </w:t>
+      </w:r>
+      <w:r>
+        <w:br/>
+      </w:r>
+      <w:r>
+        <w:t xml:space="preserve">// </w:t>
+      </w:r>
+      <w:proofErr w:type="spellStart"/>
+      <w:r>
+        <w:t>СтандартныеПодсистемы.Печать</w:t>
+      </w:r>
+      <w:proofErr w:type="spellEnd"/>
+      <w:r>
+        <w:br/>
+      </w:r>
+      <w:r>
+        <w:t xml:space="preserve"> </w:t>
+      </w:r>
+      <w:proofErr w:type="spellStart"/>
+      <w:r>
+        <w:t>УправлениеПечатью.ПриСозданииНаСервере</w:t>
+      </w:r>
+      <w:proofErr w:type="spellEnd"/>
+      <w:r>
+        <w:t>(</w:t>
+      </w:r>
+      <w:proofErr w:type="spellStart"/>
+      <w:r>
+        <w:t>ЭтаФорма</w:t>
+      </w:r>
+      <w:proofErr w:type="spellEnd"/>
+      <w:r>
+        <w:t xml:space="preserve">, </w:t>
+      </w:r>
+      <w:proofErr w:type="spellStart"/>
+      <w:r>
+        <w:t>Элементы.ПодменюПечать</w:t>
+      </w:r>
+      <w:proofErr w:type="spellEnd"/>
+      <w:r>
+        <w:t xml:space="preserve">);    </w:t>
+      </w:r>
+      <w:r>
+        <w:br/>
+      </w:r>
+      <w:r>
+        <w:t xml:space="preserve">// Конец </w:t>
+      </w:r>
+      <w:proofErr w:type="spellStart"/>
+      <w:r>
+        <w:t>СтандартныеПодсистемы.Печать</w:t>
+      </w:r>
+      <w:proofErr w:type="spellEnd"/>
+    </w:p>
+    <w:p>
+      <w:pPr>
+        <w:pStyle w:val="aff4"/>
+        <w:numPr>
+          <w:ilvl w:val="0"/>
+          <w:numId w:val="17"/>
+        </w:numPr>
+      </w:pPr>
+      <w:r>
+        <w:t>Модуль формы списка документа - добавить процедуру</w:t>
+      </w:r>
+      <w:r>
+        <w:br/>
+      </w:r>
+      <w:r>
+        <w:t xml:space="preserve">// </w:t>
+      </w:r>
+      <w:proofErr w:type="spellStart"/>
+      <w:r>
+        <w:t>СтандартныеПодсистемы.Печать</w:t>
+      </w:r>
+      <w:proofErr w:type="spellEnd"/>
+      <w:r>
+        <w:br/>
+      </w:r>
+      <w:r>
+        <w:t>&amp;</w:t>
+      </w:r>
+      <w:proofErr w:type="spellStart"/>
+      <w:r>
+        <w:t>НаКлиенте</w:t>
+      </w:r>
+      <w:proofErr w:type="spellEnd"/>
+      <w:r>
+        <w:t xml:space="preserve"> </w:t>
+      </w:r>
+      <w:r>
+        <w:br/>
+      </w:r>
+      <w:r>
+        <w:t xml:space="preserve">Процедура </w:t>
+      </w:r>
+      <w:proofErr w:type="spellStart"/>
+      <w:r>
+        <w:t>Подключаемый_ВыполнитьКомандуПечати</w:t>
+      </w:r>
+      <w:proofErr w:type="spellEnd"/>
+      <w:r>
+        <w:t xml:space="preserve">(Команда)    </w:t>
+      </w:r>
+      <w:r>
+        <w:br/>
+      </w:r>
+      <w:r>
+        <w:t xml:space="preserve">  УправлениеПечатьюКлиент.ВыполнитьПодключаемуюКомандуПечати(Команда, </w:t>
+      </w:r>
+      <w:proofErr w:type="spellStart"/>
+      <w:r>
+        <w:t>ЭтаФорма</w:t>
+      </w:r>
+      <w:proofErr w:type="spellEnd"/>
+      <w:r>
+        <w:t xml:space="preserve">, Объект);    </w:t>
+      </w:r>
+      <w:proofErr w:type="spellStart"/>
+      <w:r>
+        <w:t>КонецПроцедуры</w:t>
+      </w:r>
+      <w:proofErr w:type="spellEnd"/>
+      <w:r>
+        <w:br/>
+      </w:r>
+      <w:r>
+        <w:t xml:space="preserve">// Конец </w:t>
+      </w:r>
+      <w:proofErr w:type="spellStart"/>
+      <w:r>
+        <w:t>СтандартныеПодсистемы.Печать</w:t>
+      </w:r>
+      <w:proofErr w:type="spellEnd"/>
+    </w:p>
+    <w:p>
+      <w:pPr>
+        <w:ind w:firstLine="720"/>
+      </w:pPr>
     </w:p>
     <w:sectPr>
       <w:footerReference w:type="default" r:id="rId40"/>
@@ -3672,7 +4293,7 @@
         <w:noProof/>
         <w:color w:val="0070C0"/>
       </w:rPr>
-      <w:t>9</w:t>
+      <w:t>11</w:t>
     </w:r>
     <w:r>
       <w:rPr>
@@ -3917,6 +4538,95 @@
     </w:lvl>
   </w:abstractNum>
   <w:abstractNum w:abstractNumId="2" w15:restartNumberingAfterBreak="0">
+    <w:nsid w:val="128E087B"/>
+    <w:multiLevelType w:val="hybridMultilevel"/>
+    <w:tmpl w:val="A22857E6"/>
+    <w:lvl w:ilvl="0" w:tplc="0419000F">
+      <w:start w:val="1"/>
+      <w:numFmt w:val="decimal"/>
+      <w:lvlText w:val="%1."/>
+      <w:lvlJc w:val="left"/>
+      <w:pPr>
+        <w:ind w:left="720" w:hanging="360"/>
+      </w:pPr>
+      <w:rPr>
+        <w:rFonts w:hint="default"/>
+      </w:rPr>
+    </w:lvl>
+    <w:lvl w:ilvl="1" w:tplc="04190019" w:tentative="1">
+      <w:start w:val="1"/>
+      <w:numFmt w:val="lowerLetter"/>
+      <w:lvlText w:val="%2."/>
+      <w:lvlJc w:val="left"/>
+      <w:pPr>
+        <w:ind w:left="1440" w:hanging="360"/>
+      </w:pPr>
+    </w:lvl>
+    <w:lvl w:ilvl="2" w:tplc="0419001B" w:tentative="1">
+      <w:start w:val="1"/>
+      <w:numFmt w:val="lowerRoman"/>
+      <w:lvlText w:val="%3."/>
+      <w:lvlJc w:val="right"/>
+      <w:pPr>
+        <w:ind w:left="2160" w:hanging="180"/>
+      </w:pPr>
+    </w:lvl>
+    <w:lvl w:ilvl="3" w:tplc="0419000F" w:tentative="1">
+      <w:start w:val="1"/>
+      <w:numFmt w:val="decimal"/>
+      <w:lvlText w:val="%4."/>
+      <w:lvlJc w:val="left"/>
+      <w:pPr>
+        <w:ind w:left="2880" w:hanging="360"/>
+      </w:pPr>
+    </w:lvl>
+    <w:lvl w:ilvl="4" w:tplc="04190019" w:tentative="1">
+      <w:start w:val="1"/>
+      <w:numFmt w:val="lowerLetter"/>
+      <w:lvlText w:val="%5."/>
+      <w:lvlJc w:val="left"/>
+      <w:pPr>
+        <w:ind w:left="3600" w:hanging="360"/>
+      </w:pPr>
+    </w:lvl>
+    <w:lvl w:ilvl="5" w:tplc="0419001B" w:tentative="1">
+      <w:start w:val="1"/>
+      <w:numFmt w:val="lowerRoman"/>
+      <w:lvlText w:val="%6."/>
+      <w:lvlJc w:val="right"/>
+      <w:pPr>
+        <w:ind w:left="4320" w:hanging="180"/>
+      </w:pPr>
+    </w:lvl>
+    <w:lvl w:ilvl="6" w:tplc="0419000F" w:tentative="1">
+      <w:start w:val="1"/>
+      <w:numFmt w:val="decimal"/>
+      <w:lvlText w:val="%7."/>
+      <w:lvlJc w:val="left"/>
+      <w:pPr>
+        <w:ind w:left="5040" w:hanging="360"/>
+      </w:pPr>
+    </w:lvl>
+    <w:lvl w:ilvl="7" w:tplc="04190019" w:tentative="1">
+      <w:start w:val="1"/>
+      <w:numFmt w:val="lowerLetter"/>
+      <w:lvlText w:val="%8."/>
+      <w:lvlJc w:val="left"/>
+      <w:pPr>
+        <w:ind w:left="5760" w:hanging="360"/>
+      </w:pPr>
+    </w:lvl>
+    <w:lvl w:ilvl="8" w:tplc="0419001B" w:tentative="1">
+      <w:start w:val="1"/>
+      <w:numFmt w:val="lowerRoman"/>
+      <w:lvlText w:val="%9."/>
+      <w:lvlJc w:val="right"/>
+      <w:pPr>
+        <w:ind w:left="6480" w:hanging="180"/>
+      </w:pPr>
+    </w:lvl>
+  </w:abstractNum>
+  <w:abstractNum w:abstractNumId="3" w15:restartNumberingAfterBreak="0">
     <w:nsid w:val="1499643D"/>
     <w:multiLevelType w:val="hybridMultilevel"/>
     <w:tmpl w:val="77520F88"/>
@@ -4029,7 +4739,7 @@
       </w:rPr>
     </w:lvl>
   </w:abstractNum>
-  <w:abstractNum w:abstractNumId="3" w15:restartNumberingAfterBreak="0">
+  <w:abstractNum w:abstractNumId="4" w15:restartNumberingAfterBreak="0">
     <w:nsid w:val="1CB9220C"/>
     <w:multiLevelType w:val="hybridMultilevel"/>
     <w:tmpl w:val="C1D20B88"/>
@@ -4115,7 +4825,7 @@
       </w:pPr>
     </w:lvl>
   </w:abstractNum>
-  <w:abstractNum w:abstractNumId="4" w15:restartNumberingAfterBreak="0">
+  <w:abstractNum w:abstractNumId="5" w15:restartNumberingAfterBreak="0">
     <w:nsid w:val="1D835B5A"/>
     <w:multiLevelType w:val="hybridMultilevel"/>
     <w:tmpl w:val="1C0C43EA"/>
@@ -4228,7 +4938,93 @@
       </w:rPr>
     </w:lvl>
   </w:abstractNum>
-  <w:abstractNum w:abstractNumId="5" w15:restartNumberingAfterBreak="0">
+  <w:abstractNum w:abstractNumId="6" w15:restartNumberingAfterBreak="0">
+    <w:nsid w:val="25672AC5"/>
+    <w:multiLevelType w:val="hybridMultilevel"/>
+    <w:tmpl w:val="0930C9D4"/>
+    <w:lvl w:ilvl="0" w:tplc="0419000F">
+      <w:start w:val="1"/>
+      <w:numFmt w:val="decimal"/>
+      <w:lvlText w:val="%1."/>
+      <w:lvlJc w:val="left"/>
+      <w:pPr>
+        <w:ind w:left="720" w:hanging="360"/>
+      </w:pPr>
+    </w:lvl>
+    <w:lvl w:ilvl="1" w:tplc="04190019" w:tentative="1">
+      <w:start w:val="1"/>
+      <w:numFmt w:val="lowerLetter"/>
+      <w:lvlText w:val="%2."/>
+      <w:lvlJc w:val="left"/>
+      <w:pPr>
+        <w:ind w:left="1440" w:hanging="360"/>
+      </w:pPr>
+    </w:lvl>
+    <w:lvl w:ilvl="2" w:tplc="0419001B" w:tentative="1">
+      <w:start w:val="1"/>
+      <w:numFmt w:val="lowerRoman"/>
+      <w:lvlText w:val="%3."/>
+      <w:lvlJc w:val="right"/>
+      <w:pPr>
+        <w:ind w:left="2160" w:hanging="180"/>
+      </w:pPr>
+    </w:lvl>
+    <w:lvl w:ilvl="3" w:tplc="0419000F" w:tentative="1">
+      <w:start w:val="1"/>
+      <w:numFmt w:val="decimal"/>
+      <w:lvlText w:val="%4."/>
+      <w:lvlJc w:val="left"/>
+      <w:pPr>
+        <w:ind w:left="2880" w:hanging="360"/>
+      </w:pPr>
+    </w:lvl>
+    <w:lvl w:ilvl="4" w:tplc="04190019" w:tentative="1">
+      <w:start w:val="1"/>
+      <w:numFmt w:val="lowerLetter"/>
+      <w:lvlText w:val="%5."/>
+      <w:lvlJc w:val="left"/>
+      <w:pPr>
+        <w:ind w:left="3600" w:hanging="360"/>
+      </w:pPr>
+    </w:lvl>
+    <w:lvl w:ilvl="5" w:tplc="0419001B" w:tentative="1">
+      <w:start w:val="1"/>
+      <w:numFmt w:val="lowerRoman"/>
+      <w:lvlText w:val="%6."/>
+      <w:lvlJc w:val="right"/>
+      <w:pPr>
+        <w:ind w:left="4320" w:hanging="180"/>
+      </w:pPr>
+    </w:lvl>
+    <w:lvl w:ilvl="6" w:tplc="0419000F" w:tentative="1">
+      <w:start w:val="1"/>
+      <w:numFmt w:val="decimal"/>
+      <w:lvlText w:val="%7."/>
+      <w:lvlJc w:val="left"/>
+      <w:pPr>
+        <w:ind w:left="5040" w:hanging="360"/>
+      </w:pPr>
+    </w:lvl>
+    <w:lvl w:ilvl="7" w:tplc="04190019" w:tentative="1">
+      <w:start w:val="1"/>
+      <w:numFmt w:val="lowerLetter"/>
+      <w:lvlText w:val="%8."/>
+      <w:lvlJc w:val="left"/>
+      <w:pPr>
+        <w:ind w:left="5760" w:hanging="360"/>
+      </w:pPr>
+    </w:lvl>
+    <w:lvl w:ilvl="8" w:tplc="0419001B" w:tentative="1">
+      <w:start w:val="1"/>
+      <w:numFmt w:val="lowerRoman"/>
+      <w:lvlText w:val="%9."/>
+      <w:lvlJc w:val="right"/>
+      <w:pPr>
+        <w:ind w:left="6480" w:hanging="180"/>
+      </w:pPr>
+    </w:lvl>
+  </w:abstractNum>
+  <w:abstractNum w:abstractNumId="7" w15:restartNumberingAfterBreak="0">
     <w:nsid w:val="2D98689B"/>
     <w:multiLevelType w:val="hybridMultilevel"/>
     <w:tmpl w:val="3076A67E"/>
@@ -4317,7 +5113,7 @@
       </w:pPr>
     </w:lvl>
   </w:abstractNum>
-  <w:abstractNum w:abstractNumId="6" w15:restartNumberingAfterBreak="0">
+  <w:abstractNum w:abstractNumId="8" w15:restartNumberingAfterBreak="0">
     <w:nsid w:val="2EDE32C5"/>
     <w:multiLevelType w:val="hybridMultilevel"/>
     <w:tmpl w:val="B4CC8604"/>
@@ -4403,7 +5199,7 @@
       </w:pPr>
     </w:lvl>
   </w:abstractNum>
-  <w:abstractNum w:abstractNumId="7" w15:restartNumberingAfterBreak="0">
+  <w:abstractNum w:abstractNumId="9" w15:restartNumberingAfterBreak="0">
     <w:nsid w:val="37AB4F85"/>
     <w:multiLevelType w:val="hybridMultilevel"/>
     <w:tmpl w:val="B98A5654"/>
@@ -4516,7 +5312,7 @@
       </w:rPr>
     </w:lvl>
   </w:abstractNum>
-  <w:abstractNum w:abstractNumId="8" w15:restartNumberingAfterBreak="0">
+  <w:abstractNum w:abstractNumId="10" w15:restartNumberingAfterBreak="0">
     <w:nsid w:val="44763136"/>
     <w:multiLevelType w:val="hybridMultilevel"/>
     <w:tmpl w:val="204A0612"/>
@@ -4629,7 +5425,7 @@
       </w:rPr>
     </w:lvl>
   </w:abstractNum>
-  <w:abstractNum w:abstractNumId="9" w15:restartNumberingAfterBreak="0">
+  <w:abstractNum w:abstractNumId="11" w15:restartNumberingAfterBreak="0">
     <w:nsid w:val="465D10D5"/>
     <w:multiLevelType w:val="hybridMultilevel"/>
     <w:tmpl w:val="DEBEBAE0"/>
@@ -4742,7 +5538,7 @@
       </w:rPr>
     </w:lvl>
   </w:abstractNum>
-  <w:abstractNum w:abstractNumId="10" w15:restartNumberingAfterBreak="0">
+  <w:abstractNum w:abstractNumId="12" w15:restartNumberingAfterBreak="0">
     <w:nsid w:val="4AE56C24"/>
     <w:multiLevelType w:val="hybridMultilevel"/>
     <w:tmpl w:val="C8B68AA6"/>
@@ -4832,7 +5628,7 @@
       </w:pPr>
     </w:lvl>
   </w:abstractNum>
-  <w:abstractNum w:abstractNumId="11" w15:restartNumberingAfterBreak="0">
+  <w:abstractNum w:abstractNumId="13" w15:restartNumberingAfterBreak="0">
     <w:nsid w:val="51421E1C"/>
     <w:multiLevelType w:val="hybridMultilevel"/>
     <w:tmpl w:val="4456E6F8"/>
@@ -4921,7 +5717,7 @@
       </w:pPr>
     </w:lvl>
   </w:abstractNum>
-  <w:abstractNum w:abstractNumId="12" w15:restartNumberingAfterBreak="0">
+  <w:abstractNum w:abstractNumId="14" w15:restartNumberingAfterBreak="0">
     <w:nsid w:val="52D15725"/>
     <w:multiLevelType w:val="hybridMultilevel"/>
     <w:tmpl w:val="BD90CEE8"/>
@@ -5034,7 +5830,7 @@
       </w:rPr>
     </w:lvl>
   </w:abstractNum>
-  <w:abstractNum w:abstractNumId="13" w15:restartNumberingAfterBreak="0">
+  <w:abstractNum w:abstractNumId="15" w15:restartNumberingAfterBreak="0">
     <w:nsid w:val="5D5B2C31"/>
     <w:multiLevelType w:val="hybridMultilevel"/>
     <w:tmpl w:val="04B86BDC"/>
@@ -5120,7 +5916,7 @@
       </w:pPr>
     </w:lvl>
   </w:abstractNum>
-  <w:abstractNum w:abstractNumId="14" w15:restartNumberingAfterBreak="0">
+  <w:abstractNum w:abstractNumId="16" w15:restartNumberingAfterBreak="0">
     <w:nsid w:val="5E4A74D9"/>
     <w:multiLevelType w:val="hybridMultilevel"/>
     <w:tmpl w:val="D4289018"/>
@@ -5209,7 +6005,7 @@
       </w:pPr>
     </w:lvl>
   </w:abstractNum>
-  <w:abstractNum w:abstractNumId="15" w15:restartNumberingAfterBreak="0">
+  <w:abstractNum w:abstractNumId="17" w15:restartNumberingAfterBreak="0">
     <w:nsid w:val="729A519D"/>
     <w:multiLevelType w:val="hybridMultilevel"/>
     <w:tmpl w:val="FA820E84"/>
@@ -5297,52 +6093,58 @@
     </w:lvl>
   </w:abstractNum>
   <w:num w:numId="1">
-    <w:abstractNumId w:val="10"/>
+    <w:abstractNumId w:val="12"/>
   </w:num>
   <w:num w:numId="2">
-    <w:abstractNumId w:val="4"/>
+    <w:abstractNumId w:val="5"/>
   </w:num>
   <w:num w:numId="3">
-    <w:abstractNumId w:val="5"/>
+    <w:abstractNumId w:val="7"/>
   </w:num>
   <w:num w:numId="4">
-    <w:abstractNumId w:val="15"/>
+    <w:abstractNumId w:val="17"/>
   </w:num>
   <w:num w:numId="5">
     <w:abstractNumId w:val="0"/>
   </w:num>
   <w:num w:numId="6">
-    <w:abstractNumId w:val="12"/>
+    <w:abstractNumId w:val="14"/>
   </w:num>
   <w:num w:numId="7">
-    <w:abstractNumId w:val="7"/>
+    <w:abstractNumId w:val="9"/>
   </w:num>
   <w:num w:numId="8">
-    <w:abstractNumId w:val="9"/>
+    <w:abstractNumId w:val="11"/>
   </w:num>
   <w:num w:numId="9">
-    <w:abstractNumId w:val="2"/>
+    <w:abstractNumId w:val="3"/>
   </w:num>
   <w:num w:numId="10">
-    <w:abstractNumId w:val="13"/>
+    <w:abstractNumId w:val="15"/>
   </w:num>
   <w:num w:numId="11">
-    <w:abstractNumId w:val="3"/>
+    <w:abstractNumId w:val="4"/>
   </w:num>
   <w:num w:numId="12">
     <w:abstractNumId w:val="1"/>
   </w:num>
   <w:num w:numId="13">
+    <w:abstractNumId w:val="10"/>
+  </w:num>
+  <w:num w:numId="14">
+    <w:abstractNumId w:val="13"/>
+  </w:num>
+  <w:num w:numId="15">
     <w:abstractNumId w:val="8"/>
   </w:num>
-  <w:num w:numId="14">
-    <w:abstractNumId w:val="11"/>
+  <w:num w:numId="16">
+    <w:abstractNumId w:val="16"/>
   </w:num>
-  <w:num w:numId="15">
+  <w:num w:numId="17">
+    <w:abstractNumId w:val="2"/>
+  </w:num>
+  <w:num w:numId="18">
     <w:abstractNumId w:val="6"/>
-  </w:num>
-  <w:num w:numId="16">
-    <w:abstractNumId w:val="14"/>
   </w:num>
 </w:numbering>
 </file>
@@ -7118,6 +7920,79 @@
       </w:tcPr>
     </w:tblStylePr>
   </w:style>
+  <w:style w:type="paragraph" w:styleId="affc">
+    <w:name w:val="Normal (Web)"/>
+    <w:basedOn w:val="a"/>
+    <w:uiPriority w:val="99"/>
+    <w:semiHidden/>
+    <w:unhideWhenUsed/>
+    <w:rsid w:val="00253989"/>
+    <w:pPr>
+      <w:spacing w:beforeAutospacing="1" w:after="100" w:afterAutospacing="1" w:line="240" w:lineRule="auto"/>
+    </w:pPr>
+    <w:rPr>
+      <w:rFonts w:ascii="Times New Roman" w:eastAsia="Times New Roman" w:hAnsi="Times New Roman" w:cs="Times New Roman"/>
+      <w:sz w:val="24"/>
+      <w:szCs w:val="24"/>
+    </w:rPr>
+  </w:style>
+  <w:style w:type="paragraph" w:styleId="HTML">
+    <w:name w:val="HTML Preformatted"/>
+    <w:basedOn w:val="a"/>
+    <w:link w:val="HTML0"/>
+    <w:uiPriority w:val="99"/>
+    <w:semiHidden/>
+    <w:unhideWhenUsed/>
+    <w:rsid w:val="00253989"/>
+    <w:pPr>
+      <w:tabs>
+        <w:tab w:val="left" w:pos="916"/>
+        <w:tab w:val="left" w:pos="1832"/>
+        <w:tab w:val="left" w:pos="2748"/>
+        <w:tab w:val="left" w:pos="3664"/>
+        <w:tab w:val="left" w:pos="4580"/>
+        <w:tab w:val="left" w:pos="5496"/>
+        <w:tab w:val="left" w:pos="6412"/>
+        <w:tab w:val="left" w:pos="7328"/>
+        <w:tab w:val="left" w:pos="8244"/>
+        <w:tab w:val="left" w:pos="9160"/>
+        <w:tab w:val="left" w:pos="10076"/>
+        <w:tab w:val="left" w:pos="10992"/>
+        <w:tab w:val="left" w:pos="11908"/>
+        <w:tab w:val="left" w:pos="12824"/>
+        <w:tab w:val="left" w:pos="13740"/>
+        <w:tab w:val="left" w:pos="14656"/>
+      </w:tabs>
+      <w:spacing w:before="0" w:after="0" w:line="240" w:lineRule="auto"/>
+    </w:pPr>
+    <w:rPr>
+      <w:rFonts w:ascii="Courier New" w:eastAsia="Times New Roman" w:hAnsi="Courier New" w:cs="Courier New"/>
+    </w:rPr>
+  </w:style>
+  <w:style w:type="character" w:customStyle="1" w:styleId="HTML0">
+    <w:name w:val="Стандартный HTML Знак"/>
+    <w:basedOn w:val="a0"/>
+    <w:link w:val="HTML"/>
+    <w:uiPriority w:val="99"/>
+    <w:semiHidden/>
+    <w:rsid w:val="00253989"/>
+    <w:rPr>
+      <w:rFonts w:ascii="Courier New" w:eastAsia="Times New Roman" w:hAnsi="Courier New" w:cs="Courier New"/>
+    </w:rPr>
+  </w:style>
+  <w:style w:type="character" w:styleId="HTML1">
+    <w:name w:val="HTML Code"/>
+    <w:basedOn w:val="a0"/>
+    <w:uiPriority w:val="99"/>
+    <w:semiHidden/>
+    <w:unhideWhenUsed/>
+    <w:rsid w:val="00253989"/>
+    <w:rPr>
+      <w:rFonts w:ascii="Courier New" w:eastAsia="Times New Roman" w:hAnsi="Courier New" w:cs="Courier New"/>
+      <w:sz w:val="20"/>
+      <w:szCs w:val="20"/>
+    </w:rPr>
+  </w:style>
 </w:styles>
 </file>
 
@@ -7252,7 +8127,7 @@
     <w:charset w:val="CC"/>
     <w:family w:val="roman"/>
     <w:pitch w:val="variable"/>
-    <w:sig w:usb0="E0002EFF" w:usb1="C000785B" w:usb2="00000009" w:usb3="00000000" w:csb0="000001FF" w:csb1="00000000"/>
+    <w:sig w:usb0="E0002AFF" w:usb1="C0007843" w:usb2="00000009" w:usb3="00000000" w:csb0="000001FF" w:csb1="00000000"/>
   </w:font>
   <w:font w:name="Courier New">
     <w:panose1 w:val="02070309020205020404"/>
@@ -7273,7 +8148,7 @@
     <w:charset w:val="CC"/>
     <w:family w:val="swiss"/>
     <w:pitch w:val="variable"/>
-    <w:sig w:usb0="E0002AFF" w:usb1="C000247B" w:usb2="00000009" w:usb3="00000000" w:csb0="000001FF" w:csb1="00000000"/>
+    <w:sig w:usb0="E0002AFF" w:usb1="4000ACFF" w:usb2="00000001" w:usb3="00000000" w:csb0="000001FF" w:csb1="00000000"/>
   </w:font>
   <w:font w:name="Yu Mincho">
     <w:altName w:val="MS Gothic"/>
@@ -7288,7 +8163,7 @@
     <w:charset w:val="CC"/>
     <w:family w:val="swiss"/>
     <w:pitch w:val="variable"/>
-    <w:sig w:usb0="E0002AFF" w:usb1="C000247B" w:usb2="00000009" w:usb3="00000000" w:csb0="000001FF" w:csb1="00000000"/>
+    <w:sig w:usb0="A0002AEF" w:usb1="4000207B" w:usb2="00000000" w:usb3="00000000" w:csb0="000001FF" w:csb1="00000000"/>
   </w:font>
   <w:font w:name="Yu Gothic Light">
     <w:panose1 w:val="020B0300000000000000"/>
@@ -7325,6 +8200,7 @@
     <w:rsid w:val="00AC6757"/>
     <w:rsid w:val="00DA36FC"/>
     <w:rsid w:val="00E554BF"/>
+    <w:rsid w:val="00EA395C"/>
   </w:rsids>
   <m:mathPr>
     <m:mathFont m:val="Cambria Math"/>
@@ -8114,7 +8990,7 @@
 </file>
 
 <file path=customXml/itemProps3.xml><?xml version="1.0" encoding="utf-8"?>
-<ds:datastoreItem xmlns:ds="http://schemas.openxmlformats.org/officeDocument/2006/customXml" ds:itemID="{F24180E4-742C-482C-8985-8A0095FEDDA7}">
+<ds:datastoreItem xmlns:ds="http://schemas.openxmlformats.org/officeDocument/2006/customXml" ds:itemID="{3BBDFFBC-6DD8-4F34-AC75-24FF751EF622}">
   <ds:schemaRefs>
     <ds:schemaRef ds:uri="http://schemas.openxmlformats.org/officeDocument/2006/bibliography"/>
   </ds:schemaRefs>
